--- a/Disser/Documents/KFU/part4.afterdefense/ТощевАС_ЗаключениеДиссертационногоСовета.docx
+++ b/Disser/Documents/KFU/part4.afterdefense/ТощевАС_ЗаключениеДиссертационногоСовета.docx
@@ -298,7 +298,15 @@
           <w:sz w:val="28"/>
           <w:szCs w:val="28"/>
         </w:rPr>
-        <w:t xml:space="preserve"> г. №__</w:t>
+        <w:t xml:space="preserve"> г. №</w:t>
+      </w:r>
+      <w:r>
+        <w:rPr>
+          <w:rFonts w:ascii="Times New Roman" w:hAnsi="Times New Roman" w:cs="Times New Roman"/>
+          <w:sz w:val="28"/>
+          <w:szCs w:val="28"/>
+        </w:rPr>
+        <w:t>5</w:t>
       </w:r>
     </w:p>
     <w:p>
@@ -502,7 +510,7 @@
           <w:sz w:val="28"/>
           <w:szCs w:val="28"/>
         </w:rPr>
-        <w:t xml:space="preserve"> г. (протокол № </w:t>
+        <w:t xml:space="preserve"> г. (протокол №</w:t>
       </w:r>
       <w:r>
         <w:rPr>
@@ -523,7 +531,14 @@
           <w:sz w:val="28"/>
           <w:szCs w:val="28"/>
         </w:rPr>
-        <w:t xml:space="preserve"> 212.081.35</w:t>
+        <w:t xml:space="preserve"> </w:t>
+      </w:r>
+      <w:r>
+        <w:rPr>
+          <w:sz w:val="28"/>
+          <w:szCs w:val="28"/>
+        </w:rPr>
+        <w:t>212.081.35</w:t>
       </w:r>
       <w:r>
         <w:rPr>
@@ -4053,7 +4068,7 @@
           <w:sz w:val="28"/>
           <w:szCs w:val="28"/>
         </w:rPr>
-        <w:t xml:space="preserve">Зам. председателя </w:t>
+        <w:t xml:space="preserve">Председатель </w:t>
       </w:r>
     </w:p>
     <w:p>
@@ -4062,8 +4077,6 @@
         <w:suppressAutoHyphens w:val="0"/>
         <w:spacing w:line="360" w:lineRule="auto"/>
         <w:ind w:firstLine="567"/>
-      </w:pPr>
-      <w:r>
         <w:rPr>
           <w:rFonts w:ascii="Times New Roman;Times New Roman" w:hAnsi="Times New Roman;Times New Roman" w:cs="Times New Roman;Times New Roman"/>
           <w:bCs/>
@@ -4071,29 +4084,16 @@
           <w:sz w:val="28"/>
           <w:szCs w:val="28"/>
         </w:rPr>
-        <w:t xml:space="preserve">диссертационного совета </w:t>
-      </w:r>
+      </w:pPr>
       <w:r>
         <w:rPr>
           <w:rFonts w:ascii="Times New Roman;Times New Roman" w:hAnsi="Times New Roman;Times New Roman" w:cs="Times New Roman;Times New Roman"/>
           <w:bCs/>
-          <w:color w:val="000000"/>
-          <w:spacing w:val="-6"/>
-          <w:sz w:val="28"/>
-          <w:szCs w:val="28"/>
-        </w:rPr>
-        <w:t>Д 212.081.35</w:t>
-      </w:r>
-      <w:r>
-        <w:rPr>
-          <w:rFonts w:ascii="Times New Roman;Times New Roman" w:hAnsi="Times New Roman;Times New Roman" w:cs="Times New Roman;Times New Roman"/>
-          <w:bCs/>
-          <w:color w:val="000000"/>
-          <w:spacing w:val="-6"/>
-          <w:sz w:val="28"/>
-          <w:szCs w:val="28"/>
-        </w:rPr>
-        <w:t>,</w:t>
+          <w:spacing w:val="-2"/>
+          <w:sz w:val="28"/>
+          <w:szCs w:val="28"/>
+        </w:rPr>
+        <w:t>диссертационного совета Д 212.081.35 ,</w:t>
       </w:r>
     </w:p>
     <w:p>
@@ -4102,7 +4102,6 @@
         <w:suppressAutoHyphens w:val="0"/>
         <w:spacing w:line="360" w:lineRule="auto"/>
         <w:ind w:firstLine="567"/>
-        <w:jc w:val="both"/>
         <w:rPr>
           <w:rFonts w:ascii="Times New Roman;Times New Roman" w:hAnsi="Times New Roman;Times New Roman" w:cs="Times New Roman;Times New Roman"/>
           <w:bCs/>
@@ -4119,7 +4118,7 @@
           <w:sz w:val="28"/>
           <w:szCs w:val="28"/>
         </w:rPr>
-        <w:t>доктор технических наук,</w:t>
+        <w:t>доктор физико-математических наук,</w:t>
       </w:r>
     </w:p>
     <w:p>
@@ -4128,7 +4127,10 @@
         <w:suppressAutoHyphens w:val="0"/>
         <w:spacing w:line="360" w:lineRule="auto"/>
         <w:ind w:firstLine="567"/>
-        <w:jc w:val="both"/>
+        <w:rPr>
+          <w:sz w:val="28"/>
+          <w:szCs w:val="28"/>
+        </w:rPr>
       </w:pPr>
       <w:r>
         <w:rPr>
@@ -4193,7 +4195,6 @@
       <w:r>
         <w:rPr>
           <w:rFonts w:ascii="Times New Roman;Times New Roman" w:hAnsi="Times New Roman;Times New Roman" w:cs="Times New Roman;Times New Roman"/>
-          <w:b/>
           <w:bCs/>
           <w:spacing w:val="-2"/>
           <w:sz w:val="28"/>
@@ -4204,49 +4205,23 @@
       <w:r>
         <w:rPr>
           <w:rFonts w:ascii="Times New Roman;Times New Roman" w:hAnsi="Times New Roman;Times New Roman" w:cs="Times New Roman;Times New Roman"/>
+          <w:bCs/>
           <w:spacing w:val="-2"/>
           <w:sz w:val="28"/>
           <w:szCs w:val="28"/>
         </w:rPr>
         <w:tab/>
+        <w:t xml:space="preserve">  </w:t>
       </w:r>
       <w:r>
         <w:rPr>
           <w:rFonts w:ascii="Times New Roman;Times New Roman" w:hAnsi="Times New Roman;Times New Roman" w:cs="Times New Roman;Times New Roman"/>
+          <w:bCs/>
           <w:spacing w:val="-2"/>
           <w:sz w:val="28"/>
           <w:szCs w:val="28"/>
         </w:rPr>
-        <w:t>Латыпов</w:t>
-      </w:r>
-      <w:r>
-        <w:rPr>
-          <w:rFonts w:ascii="Times New Roman;Times New Roman" w:hAnsi="Times New Roman;Times New Roman" w:cs="Times New Roman;Times New Roman"/>
-          <w:spacing w:val="-2"/>
-          <w:sz w:val="28"/>
-          <w:szCs w:val="28"/>
-        </w:rPr>
-        <w:t xml:space="preserve"> Руст</w:t>
-      </w:r>
-      <w:r>
-        <w:rPr>
-          <w:rFonts w:asciiTheme="minorHAnsi" w:hAnsiTheme="minorHAnsi" w:cs="Times New Roman;Times New Roman"/>
-          <w:spacing w:val="-2"/>
-          <w:sz w:val="28"/>
-          <w:szCs w:val="28"/>
-        </w:rPr>
-        <w:t>а</w:t>
-      </w:r>
-      <w:bookmarkStart w:id="0" w:name="_GoBack"/>
-      <w:bookmarkEnd w:id="0"/>
-      <w:r>
-        <w:rPr>
-          <w:rFonts w:ascii="Times New Roman;Times New Roman" w:hAnsi="Times New Roman;Times New Roman" w:cs="Times New Roman;Times New Roman"/>
-          <w:spacing w:val="-2"/>
-          <w:sz w:val="28"/>
-          <w:szCs w:val="28"/>
-        </w:rPr>
-        <w:t>м Хафизович</w:t>
+        <w:t>Арсланов Марат Мирзаевич</w:t>
       </w:r>
     </w:p>
     <w:p>
@@ -4262,13 +4237,6 @@
           <w:szCs w:val="28"/>
         </w:rPr>
       </w:pPr>
-      <w:r>
-        <w:rPr>
-          <w:sz w:val="28"/>
-          <w:szCs w:val="28"/>
-        </w:rPr>
-        <w:t xml:space="preserve"> </w:t>
-      </w:r>
     </w:p>
     <w:p>
       <w:pPr>
@@ -4288,20 +4256,6 @@
       <w:pPr>
         <w:widowControl w:val="0"/>
         <w:suppressAutoHyphens w:val="0"/>
-        <w:autoSpaceDE w:val="0"/>
-        <w:spacing w:line="360" w:lineRule="auto"/>
-        <w:ind w:firstLine="567"/>
-        <w:jc w:val="both"/>
-        <w:rPr>
-          <w:sz w:val="28"/>
-          <w:szCs w:val="28"/>
-        </w:rPr>
-      </w:pPr>
-    </w:p>
-    <w:p>
-      <w:pPr>
-        <w:widowControl w:val="0"/>
-        <w:suppressAutoHyphens w:val="0"/>
         <w:spacing w:line="360" w:lineRule="auto"/>
         <w:ind w:firstLine="567"/>
         <w:rPr>
@@ -4516,7 +4470,24 @@
           <w:sz w:val="28"/>
           <w:szCs w:val="28"/>
         </w:rPr>
-        <w:t>«__» ___________ 2017</w:t>
+        <w:t>«__</w:t>
+      </w:r>
+      <w:r>
+        <w:rPr>
+          <w:sz w:val="28"/>
+          <w:szCs w:val="28"/>
+          <w:lang w:val="en-US"/>
+        </w:rPr>
+        <w:t>_</w:t>
+      </w:r>
+      <w:bookmarkStart w:id="0" w:name="_GoBack"/>
+      <w:bookmarkEnd w:id="0"/>
+      <w:r>
+        <w:rPr>
+          <w:sz w:val="28"/>
+          <w:szCs w:val="28"/>
+        </w:rPr>
+        <w:t>» ___________ 2017</w:t>
       </w:r>
       <w:r>
         <w:rPr>
@@ -5393,6 +5364,7 @@
     <w:lsdException w:name="HTML Sample" w:semiHidden="1" w:unhideWhenUsed="1"/>
     <w:lsdException w:name="HTML Typewriter" w:semiHidden="1" w:unhideWhenUsed="1"/>
     <w:lsdException w:name="HTML Variable" w:semiHidden="1" w:unhideWhenUsed="1"/>
+    <w:lsdException w:name="Normal Table" w:semiHidden="1" w:unhideWhenUsed="1"/>
     <w:lsdException w:name="annotation subject" w:semiHidden="1" w:unhideWhenUsed="1"/>
     <w:lsdException w:name="No List" w:semiHidden="1" w:unhideWhenUsed="1"/>
     <w:lsdException w:name="Outline List 1" w:semiHidden="1" w:unhideWhenUsed="1"/>
@@ -5439,8 +5411,10 @@
     <w:lsdException w:name="Table Subtle 2" w:semiHidden="1" w:unhideWhenUsed="1"/>
     <w:lsdException w:name="Table Web 1" w:semiHidden="1" w:unhideWhenUsed="1"/>
     <w:lsdException w:name="Table Web 2" w:semiHidden="1" w:unhideWhenUsed="1"/>
+    <w:lsdException w:name="Table Web 3" w:semiHidden="1" w:unhideWhenUsed="1"/>
     <w:lsdException w:name="Balloon Text" w:semiHidden="1" w:unhideWhenUsed="1"/>
     <w:lsdException w:name="Table Grid" w:uiPriority="59"/>
+    <w:lsdException w:name="Table Theme" w:semiHidden="1" w:unhideWhenUsed="1"/>
     <w:lsdException w:name="Placeholder Text" w:semiHidden="1"/>
     <w:lsdException w:name="No Spacing" w:uiPriority="1" w:qFormat="1"/>
     <w:lsdException w:name="Light Shading" w:uiPriority="60"/>

--- a/Disser/Documents/KFU/part4.afterdefense/ТощевАС_ЗаключениеДиссертационногоСовета.docx
+++ b/Disser/Documents/KFU/part4.afterdefense/ТощевАС_ЗаключениеДиссертационногоСовета.docx
@@ -1,6 +1,6 @@
 
 <file path=word/document.xml><?xml version="1.0" encoding="utf-8"?>
-<w:document xmlns:wpc="http://schemas.microsoft.com/office/word/2010/wordprocessingCanvas" xmlns:cx="http://schemas.microsoft.com/office/drawing/2014/chartex" xmlns:cx1="http://schemas.microsoft.com/office/drawing/2015/9/8/chartex" xmlns:cx2="http://schemas.microsoft.com/office/drawing/2015/10/21/chartex" xmlns:mc="http://schemas.openxmlformats.org/markup-compatibility/2006" xmlns:o="urn:schemas-microsoft-com:office:office" xmlns:r="http://schemas.openxmlformats.org/officeDocument/2006/relationships" xmlns:m="http://schemas.openxmlformats.org/officeDocument/2006/math" xmlns:v="urn:schemas-microsoft-com:vml" xmlns:wp14="http://schemas.microsoft.com/office/word/2010/wordprocessingDrawing" xmlns:wp="http://schemas.openxmlformats.org/drawingml/2006/wordprocessingDrawing" xmlns:w10="urn:schemas-microsoft-com:office:word" xmlns:w="http://schemas.openxmlformats.org/wordprocessingml/2006/main" xmlns:w14="http://schemas.microsoft.com/office/word/2010/wordml" xmlns:w15="http://schemas.microsoft.com/office/word/2012/wordml" xmlns:w16se="http://schemas.microsoft.com/office/word/2015/wordml/symex" xmlns:wpg="http://schemas.microsoft.com/office/word/2010/wordprocessingGroup" xmlns:wpi="http://schemas.microsoft.com/office/word/2010/wordprocessingInk" xmlns:wne="http://schemas.microsoft.com/office/word/2006/wordml" xmlns:wps="http://schemas.microsoft.com/office/word/2010/wordprocessingShape" mc:Ignorable="w14 w15 w16se wp14">
+<w:document xmlns:wpc="http://schemas.microsoft.com/office/word/2010/wordprocessingCanvas" xmlns:mo="http://schemas.microsoft.com/office/mac/office/2008/main" xmlns:mc="http://schemas.openxmlformats.org/markup-compatibility/2006" xmlns:mv="urn:schemas-microsoft-com:mac:vml" xmlns:o="urn:schemas-microsoft-com:office:office" xmlns:r="http://schemas.openxmlformats.org/officeDocument/2006/relationships" xmlns:m="http://schemas.openxmlformats.org/officeDocument/2006/math" xmlns:v="urn:schemas-microsoft-com:vml" xmlns:wp14="http://schemas.microsoft.com/office/word/2010/wordprocessingDrawing" xmlns:wp="http://schemas.openxmlformats.org/drawingml/2006/wordprocessingDrawing" xmlns:w10="urn:schemas-microsoft-com:office:word" xmlns:w="http://schemas.openxmlformats.org/wordprocessingml/2006/main" xmlns:w14="http://schemas.microsoft.com/office/word/2010/wordml" xmlns:w15="http://schemas.microsoft.com/office/word/2012/wordml" xmlns:wpg="http://schemas.microsoft.com/office/word/2010/wordprocessingGroup" xmlns:wpi="http://schemas.microsoft.com/office/word/2010/wordprocessingInk" xmlns:wne="http://schemas.microsoft.com/office/word/2006/wordml" xmlns:wps="http://schemas.microsoft.com/office/word/2010/wordprocessingShape" mc:Ignorable="w14 w15 wp14">
   <w:background w:color="FFFFFF"/>
   <w:body>
     <w:p>
@@ -628,9 +628,7 @@
     </w:p>
     <w:p>
       <w:pPr>
-        <w:widowControl w:val="0"/>
         <w:suppressAutoHyphens w:val="0"/>
-        <w:autoSpaceDE w:val="0"/>
         <w:spacing w:line="360" w:lineRule="auto"/>
         <w:ind w:firstLine="567"/>
         <w:jc w:val="both"/>
@@ -702,6 +700,81 @@
           <w:szCs w:val="28"/>
         </w:rPr>
         <w:t>«Казанский (Приволжский) федеральный университет».</w:t>
+      </w:r>
+      <w:r>
+        <w:rPr>
+          <w:sz w:val="28"/>
+          <w:szCs w:val="28"/>
+        </w:rPr>
+        <w:t xml:space="preserve"> </w:t>
+      </w:r>
+      <w:r>
+        <w:rPr>
+          <w:sz w:val="28"/>
+          <w:szCs w:val="28"/>
+        </w:rPr>
+        <w:t>С 2009 года соискатель работает в ООО «</w:t>
+      </w:r>
+      <w:proofErr w:type="spellStart"/>
+      <w:r>
+        <w:rPr>
+          <w:sz w:val="28"/>
+          <w:szCs w:val="28"/>
+        </w:rPr>
+        <w:t>ДжиДиСи</w:t>
+      </w:r>
+      <w:proofErr w:type="spellEnd"/>
+      <w:r>
+        <w:rPr>
+          <w:sz w:val="28"/>
+          <w:szCs w:val="28"/>
+        </w:rPr>
+        <w:t xml:space="preserve"> </w:t>
+      </w:r>
+      <w:proofErr w:type="spellStart"/>
+      <w:r>
+        <w:rPr>
+          <w:sz w:val="28"/>
+          <w:szCs w:val="28"/>
+        </w:rPr>
+        <w:t>Сервисез</w:t>
+      </w:r>
+      <w:proofErr w:type="spellEnd"/>
+      <w:r>
+        <w:rPr>
+          <w:sz w:val="28"/>
+          <w:szCs w:val="28"/>
+        </w:rPr>
+        <w:t>»</w:t>
+      </w:r>
+      <w:r>
+        <w:rPr>
+          <w:sz w:val="28"/>
+          <w:szCs w:val="28"/>
+        </w:rPr>
+        <w:t xml:space="preserve"> (группа компаний </w:t>
+      </w:r>
+      <w:r>
+        <w:rPr>
+          <w:sz w:val="28"/>
+          <w:szCs w:val="28"/>
+          <w:lang w:val="en-US"/>
+        </w:rPr>
+        <w:t>ICL</w:t>
+      </w:r>
+      <w:r>
+        <w:rPr>
+          <w:sz w:val="28"/>
+          <w:szCs w:val="28"/>
+        </w:rPr>
+        <w:t>)</w:t>
+      </w:r>
+      <w:r>
+        <w:rPr>
+          <w:sz w:val="28"/>
+          <w:szCs w:val="28"/>
+        </w:rPr>
+        <w:t>.</w:t>
       </w:r>
     </w:p>
     <w:p>
@@ -771,7 +844,15 @@
           <w:sz w:val="28"/>
           <w:szCs w:val="28"/>
         </w:rPr>
-        <w:t>«Казанский (Приволжский) федеральный университет»</w:t>
+        <w:t>«Казанский (Приволжский) федеральный универ</w:t>
+      </w:r>
+      <w:r>
+        <w:rPr>
+          <w:sz w:val="28"/>
+          <w:szCs w:val="28"/>
+        </w:rPr>
+        <w:lastRenderedPageBreak/>
+        <w:t>ситет»</w:t>
       </w:r>
       <w:r>
         <w:rPr>
@@ -807,7 +888,6 @@
           <w:sz w:val="28"/>
           <w:szCs w:val="28"/>
         </w:rPr>
-        <w:lastRenderedPageBreak/>
         <w:t xml:space="preserve">Научный руководитель – </w:t>
       </w:r>
       <w:r>
@@ -994,6 +1074,7 @@
           <w:szCs w:val="28"/>
         </w:rPr>
       </w:pPr>
+      <w:proofErr w:type="spellStart"/>
       <w:r>
         <w:rPr>
           <w:b/>
@@ -1001,7 +1082,17 @@
           <w:sz w:val="28"/>
           <w:szCs w:val="28"/>
         </w:rPr>
-        <w:t>Райхлин Вадим Абрамович</w:t>
+        <w:t>Райхлин</w:t>
+      </w:r>
+      <w:proofErr w:type="spellEnd"/>
+      <w:r>
+        <w:rPr>
+          <w:b/>
+          <w:bCs/>
+          <w:sz w:val="28"/>
+          <w:szCs w:val="28"/>
+        </w:rPr>
+        <w:t xml:space="preserve"> Вадим Абрамович</w:t>
       </w:r>
       <w:r>
         <w:rPr>
@@ -1118,8 +1209,18 @@
           <w:sz w:val="28"/>
           <w:szCs w:val="28"/>
         </w:rPr>
-        <w:t xml:space="preserve"> технических наук, доцент кафедры АСУ Национального исследовательского технологического университета МИСиС</w:t>
-      </w:r>
+        <w:t xml:space="preserve"> технических наук, доцент кафедры АСУ Национального исследовательского технологического университета </w:t>
+      </w:r>
+      <w:proofErr w:type="spellStart"/>
+      <w:r>
+        <w:rPr>
+          <w:bCs/>
+          <w:sz w:val="28"/>
+          <w:szCs w:val="28"/>
+        </w:rPr>
+        <w:t>МИСиС</w:t>
+      </w:r>
+      <w:proofErr w:type="spellEnd"/>
       <w:r>
         <w:rPr>
           <w:bCs/>
@@ -1757,7 +1858,16 @@
           <w:sz w:val="28"/>
           <w:szCs w:val="28"/>
         </w:rPr>
-        <w:t xml:space="preserve"> инфраструктуры предприятия [Текст] / А.С. Тощев // Экономика и менеджмент систем управления. </w:t>
+        <w:t xml:space="preserve"> инфраструктуры предприятия </w:t>
+      </w:r>
+      <w:r>
+        <w:rPr>
+          <w:i/>
+          <w:sz w:val="28"/>
+          <w:szCs w:val="28"/>
+        </w:rPr>
+        <w:lastRenderedPageBreak/>
+        <w:t xml:space="preserve">[Текст] / А.С. Тощев // Экономика и менеджмент систем управления. </w:t>
       </w:r>
       <w:r>
         <w:rPr>
@@ -1781,16 +1891,7 @@
           <w:sz w:val="28"/>
           <w:szCs w:val="28"/>
         </w:rPr>
-        <w:t xml:space="preserve">– </w:t>
-      </w:r>
-      <w:r>
-        <w:rPr>
-          <w:i/>
-          <w:sz w:val="28"/>
-          <w:szCs w:val="28"/>
-        </w:rPr>
-        <w:lastRenderedPageBreak/>
-        <w:t>№ </w:t>
+        <w:t>– № </w:t>
       </w:r>
       <w:r>
         <w:rPr>
@@ -1863,7 +1964,27 @@
           <w:szCs w:val="28"/>
           <w:lang w:val="en-US"/>
         </w:rPr>
-        <w:t>Toshchev, A. Thinking lifecycle as an implementation of machine understanding in software maintenance automation domain [Text] / A. Toshchev, M. Talanov // Agent and Multi-Agent Systems: Technologies and Applications: 9th KES International Conference, KES-AMSTA, 2015</w:t>
+        <w:t xml:space="preserve">Toshchev, A. Thinking lifecycle as an implementation of machine understanding in software maintenance automation domain [Text] / A. Toshchev, M. </w:t>
+      </w:r>
+      <w:proofErr w:type="spellStart"/>
+      <w:r>
+        <w:rPr>
+          <w:i/>
+          <w:sz w:val="28"/>
+          <w:szCs w:val="28"/>
+          <w:lang w:val="en-US"/>
+        </w:rPr>
+        <w:t>Talanov</w:t>
+      </w:r>
+      <w:proofErr w:type="spellEnd"/>
+      <w:r>
+        <w:rPr>
+          <w:i/>
+          <w:sz w:val="28"/>
+          <w:szCs w:val="28"/>
+          <w:lang w:val="en-US"/>
+        </w:rPr>
+        <w:t xml:space="preserve"> // Agent and Multi-Agent Systems: Technologies and Applications: 9th KES International Conference, KES-AMSTA, 2015</w:t>
       </w:r>
       <w:r>
         <w:rPr>
@@ -2486,7 +2607,25 @@
           <w:sz w:val="28"/>
           <w:szCs w:val="28"/>
         </w:rPr>
-        <w:t xml:space="preserve"> обработки входящих заявок с помощью искусственного интеллекта и семантических сетей [Текст] / А.С. Тощев, М.О. Таланов // Ученые записки Института социально-гуманитарных знаний. </w:t>
+        <w:t xml:space="preserve"> обработки входящих заявок с помощью искусственного интеллекта и семантических </w:t>
+      </w:r>
+      <w:proofErr w:type="spellStart"/>
+      <w:r>
+        <w:rPr>
+          <w:i/>
+          <w:sz w:val="28"/>
+          <w:szCs w:val="28"/>
+        </w:rPr>
+        <w:t>сетеи</w:t>
+      </w:r>
+      <w:proofErr w:type="spellEnd"/>
+      <w:r>
+        <w:rPr>
+          <w:i/>
+          <w:sz w:val="28"/>
+          <w:szCs w:val="28"/>
+        </w:rPr>
+        <w:t xml:space="preserve">̆ [Текст] / А.С. Тощев, М.О. Таланов // Ученые записки Института социально-гуманитарных знаний. </w:t>
       </w:r>
       <w:r>
         <w:rPr>
@@ -2518,7 +2657,25 @@
           <w:sz w:val="28"/>
           <w:szCs w:val="28"/>
         </w:rPr>
-        <w:t xml:space="preserve">– Вып. № 1(12), Ч. </w:t>
+        <w:t xml:space="preserve">– </w:t>
+      </w:r>
+      <w:proofErr w:type="spellStart"/>
+      <w:r>
+        <w:rPr>
+          <w:i/>
+          <w:sz w:val="28"/>
+          <w:szCs w:val="28"/>
+        </w:rPr>
+        <w:t>Вып</w:t>
+      </w:r>
+      <w:proofErr w:type="spellEnd"/>
+      <w:r>
+        <w:rPr>
+          <w:i/>
+          <w:sz w:val="28"/>
+          <w:szCs w:val="28"/>
+        </w:rPr>
+        <w:t xml:space="preserve">. № 1(12), Ч. </w:t>
       </w:r>
       <w:r>
         <w:rPr>
@@ -2663,17 +2820,266 @@
         <w:ind w:firstLine="567"/>
         <w:jc w:val="both"/>
         <w:rPr>
-          <w:b/>
-          <w:sz w:val="28"/>
-          <w:szCs w:val="28"/>
-        </w:rPr>
-      </w:pPr>
-      <w:r>
-        <w:rPr>
-          <w:sz w:val="28"/>
-          <w:szCs w:val="28"/>
-        </w:rPr>
-        <w:t xml:space="preserve">Диссертационный совет отмечает, что на основании выполненных соискателем исследований: </w:t>
+          <w:sz w:val="28"/>
+          <w:szCs w:val="28"/>
+        </w:rPr>
+      </w:pPr>
+      <w:r>
+        <w:rPr>
+          <w:sz w:val="28"/>
+          <w:szCs w:val="28"/>
+        </w:rPr>
+        <w:t xml:space="preserve">Поступило 3 отзыва на автореферат: отзыв доктора наук, профессора университета </w:t>
+      </w:r>
+      <w:r>
+        <w:rPr>
+          <w:sz w:val="28"/>
+          <w:szCs w:val="28"/>
+          <w:lang w:val="en-US"/>
+        </w:rPr>
+        <w:t>Temple</w:t>
+      </w:r>
+      <w:r>
+        <w:rPr>
+          <w:sz w:val="28"/>
+          <w:szCs w:val="28"/>
+        </w:rPr>
+        <w:t xml:space="preserve">, </w:t>
+      </w:r>
+      <w:r>
+        <w:rPr>
+          <w:sz w:val="28"/>
+          <w:szCs w:val="28"/>
+        </w:rPr>
+        <w:t xml:space="preserve">США, председателя конференции </w:t>
+      </w:r>
+      <w:r>
+        <w:rPr>
+          <w:sz w:val="28"/>
+          <w:szCs w:val="28"/>
+          <w:lang w:val="en-US"/>
+        </w:rPr>
+        <w:t>Artificial</w:t>
+      </w:r>
+      <w:r>
+        <w:rPr>
+          <w:sz w:val="28"/>
+          <w:szCs w:val="28"/>
+        </w:rPr>
+        <w:t xml:space="preserve"> </w:t>
+      </w:r>
+      <w:r>
+        <w:rPr>
+          <w:sz w:val="28"/>
+          <w:szCs w:val="28"/>
+          <w:lang w:val="en-US"/>
+        </w:rPr>
+        <w:t>General</w:t>
+      </w:r>
+      <w:r>
+        <w:rPr>
+          <w:sz w:val="28"/>
+          <w:szCs w:val="28"/>
+        </w:rPr>
+        <w:t xml:space="preserve"> </w:t>
+      </w:r>
+      <w:r>
+        <w:rPr>
+          <w:sz w:val="28"/>
+          <w:szCs w:val="28"/>
+          <w:lang w:val="en-US"/>
+        </w:rPr>
+        <w:t>Intelligence</w:t>
+      </w:r>
+      <w:r>
+        <w:rPr>
+          <w:sz w:val="28"/>
+          <w:szCs w:val="28"/>
+        </w:rPr>
+        <w:t xml:space="preserve"> </w:t>
+      </w:r>
+      <w:proofErr w:type="spellStart"/>
+      <w:r>
+        <w:rPr>
+          <w:sz w:val="28"/>
+          <w:szCs w:val="28"/>
+        </w:rPr>
+        <w:t>Пея</w:t>
+      </w:r>
+      <w:proofErr w:type="spellEnd"/>
+      <w:r>
+        <w:rPr>
+          <w:sz w:val="28"/>
+          <w:szCs w:val="28"/>
+        </w:rPr>
+        <w:t xml:space="preserve"> Вонга</w:t>
+      </w:r>
+      <w:r>
+        <w:rPr>
+          <w:sz w:val="28"/>
+          <w:szCs w:val="28"/>
+        </w:rPr>
+        <w:t xml:space="preserve">; отзыв кандидата наук Николы </w:t>
+      </w:r>
+      <w:proofErr w:type="spellStart"/>
+      <w:r>
+        <w:rPr>
+          <w:sz w:val="28"/>
+          <w:szCs w:val="28"/>
+        </w:rPr>
+        <w:t>Драгони</w:t>
+      </w:r>
+      <w:proofErr w:type="spellEnd"/>
+      <w:r>
+        <w:rPr>
+          <w:sz w:val="28"/>
+          <w:szCs w:val="28"/>
+        </w:rPr>
+        <w:t xml:space="preserve">, профессора кафедры </w:t>
+      </w:r>
+      <w:r>
+        <w:rPr>
+          <w:sz w:val="28"/>
+          <w:szCs w:val="28"/>
+          <w:lang w:val="en-US"/>
+        </w:rPr>
+        <w:t>DTU</w:t>
+      </w:r>
+      <w:r>
+        <w:rPr>
+          <w:sz w:val="28"/>
+          <w:szCs w:val="28"/>
+        </w:rPr>
+        <w:t xml:space="preserve"> </w:t>
+      </w:r>
+      <w:r>
+        <w:rPr>
+          <w:sz w:val="28"/>
+          <w:szCs w:val="28"/>
+          <w:lang w:val="en-US"/>
+        </w:rPr>
+        <w:t>Compute</w:t>
+      </w:r>
+      <w:r>
+        <w:rPr>
+          <w:sz w:val="28"/>
+          <w:szCs w:val="28"/>
+        </w:rPr>
+        <w:t xml:space="preserve"> </w:t>
+      </w:r>
+      <w:r>
+        <w:rPr>
+          <w:sz w:val="28"/>
+          <w:szCs w:val="28"/>
+        </w:rPr>
+        <w:t xml:space="preserve">университета </w:t>
+      </w:r>
+      <w:r>
+        <w:rPr>
+          <w:sz w:val="28"/>
+          <w:szCs w:val="28"/>
+          <w:lang w:val="en-US"/>
+        </w:rPr>
+        <w:t>DTU</w:t>
+      </w:r>
+      <w:r>
+        <w:rPr>
+          <w:sz w:val="28"/>
+          <w:szCs w:val="28"/>
+        </w:rPr>
+        <w:t xml:space="preserve">, </w:t>
+      </w:r>
+      <w:r>
+        <w:rPr>
+          <w:sz w:val="28"/>
+          <w:szCs w:val="28"/>
+        </w:rPr>
+        <w:t>Дания</w:t>
+      </w:r>
+      <w:r>
+        <w:rPr>
+          <w:sz w:val="28"/>
+          <w:szCs w:val="28"/>
+        </w:rPr>
+        <w:t xml:space="preserve">; </w:t>
+      </w:r>
+      <w:r>
+        <w:rPr>
+          <w:sz w:val="28"/>
+          <w:szCs w:val="28"/>
+        </w:rPr>
+        <w:t xml:space="preserve">отзыв </w:t>
+      </w:r>
+      <w:proofErr w:type="spellStart"/>
+      <w:r>
+        <w:rPr>
+          <w:sz w:val="28"/>
+          <w:szCs w:val="28"/>
+        </w:rPr>
+        <w:t>заф</w:t>
+      </w:r>
+      <w:proofErr w:type="spellEnd"/>
+      <w:r>
+        <w:rPr>
+          <w:sz w:val="28"/>
+          <w:szCs w:val="28"/>
+        </w:rPr>
+        <w:t xml:space="preserve">. Кафедрой интеллектуальных систем и управления информационными ресурсами Казанского национального исследовательского технологического университета д.ф.-м.н. </w:t>
+      </w:r>
+      <w:proofErr w:type="spellStart"/>
+      <w:r>
+        <w:rPr>
+          <w:sz w:val="28"/>
+          <w:szCs w:val="28"/>
+        </w:rPr>
+        <w:t>Кирпичникова</w:t>
+      </w:r>
+      <w:proofErr w:type="spellEnd"/>
+      <w:r>
+        <w:rPr>
+          <w:sz w:val="28"/>
+          <w:szCs w:val="28"/>
+        </w:rPr>
+        <w:t xml:space="preserve"> А. П. Все отзы</w:t>
+      </w:r>
+      <w:r>
+        <w:rPr>
+          <w:sz w:val="28"/>
+          <w:szCs w:val="28"/>
+        </w:rPr>
+        <w:lastRenderedPageBreak/>
+        <w:t xml:space="preserve">вы положительные. </w:t>
+      </w:r>
+      <w:bookmarkStart w:id="0" w:name="_GoBack"/>
+      <w:r>
+        <w:rPr>
+          <w:sz w:val="28"/>
+          <w:szCs w:val="28"/>
+        </w:rPr>
+        <w:t>Существенных замечаний нет.</w:t>
+      </w:r>
+      <w:r>
+        <w:rPr>
+          <w:sz w:val="28"/>
+          <w:szCs w:val="28"/>
+        </w:rPr>
+        <w:t xml:space="preserve"> Важно отметить замечание </w:t>
+      </w:r>
+      <w:proofErr w:type="spellStart"/>
+      <w:r>
+        <w:rPr>
+          <w:sz w:val="28"/>
+          <w:szCs w:val="28"/>
+        </w:rPr>
+        <w:t>Кирпичникова</w:t>
+      </w:r>
+      <w:proofErr w:type="spellEnd"/>
+      <w:r>
+        <w:rPr>
+          <w:sz w:val="28"/>
+          <w:szCs w:val="28"/>
+        </w:rPr>
+        <w:t xml:space="preserve"> А.П.:</w:t>
       </w:r>
     </w:p>
     <w:p>
@@ -2690,48 +3096,82 @@
       </w:pPr>
       <w:r>
         <w:rPr>
-          <w:b/>
-          <w:sz w:val="28"/>
-          <w:szCs w:val="28"/>
-        </w:rPr>
-        <w:t>разработана</w:t>
-      </w:r>
-      <w:r>
-        <w:rPr>
-          <w:sz w:val="28"/>
-          <w:szCs w:val="28"/>
-        </w:rPr>
-        <w:t xml:space="preserve"> семантическая модель организации хранения знаний</w:t>
-      </w:r>
-      <w:r>
-        <w:rPr>
-          <w:sz w:val="28"/>
-          <w:szCs w:val="28"/>
-        </w:rPr>
-        <w:t xml:space="preserve">, которая использует </w:t>
-      </w:r>
-      <w:r>
-        <w:rPr>
-          <w:sz w:val="28"/>
-          <w:szCs w:val="28"/>
-        </w:rPr>
-        <w:t xml:space="preserve">в своей основе </w:t>
-      </w:r>
-      <w:r>
-        <w:rPr>
-          <w:sz w:val="28"/>
-          <w:szCs w:val="28"/>
-        </w:rPr>
-        <w:t>графовые базы данных</w:t>
-      </w:r>
-      <w:r>
-        <w:rPr>
-          <w:sz w:val="28"/>
-          <w:szCs w:val="28"/>
-        </w:rPr>
-        <w:t>;</w:t>
+          <w:color w:val="000000" w:themeColor="text1"/>
+          <w:sz w:val="28"/>
+          <w:szCs w:val="28"/>
+        </w:rPr>
+        <w:t>«</w:t>
+      </w:r>
+      <w:r>
+        <w:rPr>
+          <w:color w:val="000000" w:themeColor="text1"/>
+          <w:sz w:val="28"/>
+          <w:szCs w:val="28"/>
+        </w:rPr>
+        <w:t>Представленная система хранения данных и знаний является новой по своей концепции, что дает вклад в развитие теорий баз знаний</w:t>
+      </w:r>
+      <w:r>
+        <w:rPr>
+          <w:color w:val="000000" w:themeColor="text1"/>
+          <w:sz w:val="28"/>
+          <w:szCs w:val="28"/>
+        </w:rPr>
+        <w:t>.</w:t>
+      </w:r>
+      <w:r>
+        <w:rPr>
+          <w:color w:val="000000" w:themeColor="text1"/>
+          <w:sz w:val="28"/>
+          <w:szCs w:val="28"/>
+        </w:rPr>
+        <w:t xml:space="preserve"> Разработанный подход к архитектуре программного обеспечения является новой концепцией построения интеллектуальных информационных систем. Отмечу, что это одна из немногих попыток реализации подходов </w:t>
+      </w:r>
+      <w:proofErr w:type="spellStart"/>
+      <w:r>
+        <w:rPr>
+          <w:color w:val="000000" w:themeColor="text1"/>
+          <w:sz w:val="28"/>
+          <w:szCs w:val="28"/>
+        </w:rPr>
+        <w:t>Марвина</w:t>
+      </w:r>
+      <w:proofErr w:type="spellEnd"/>
+      <w:r>
+        <w:rPr>
+          <w:color w:val="000000" w:themeColor="text1"/>
+          <w:sz w:val="28"/>
+          <w:szCs w:val="28"/>
+        </w:rPr>
+        <w:t xml:space="preserve"> </w:t>
+      </w:r>
+      <w:proofErr w:type="spellStart"/>
+      <w:r>
+        <w:rPr>
+          <w:color w:val="000000" w:themeColor="text1"/>
+          <w:sz w:val="28"/>
+          <w:szCs w:val="28"/>
+        </w:rPr>
+        <w:t>Мински</w:t>
+      </w:r>
+      <w:proofErr w:type="spellEnd"/>
+      <w:r>
+        <w:rPr>
+          <w:color w:val="000000" w:themeColor="text1"/>
+          <w:sz w:val="28"/>
+          <w:szCs w:val="28"/>
+        </w:rPr>
+        <w:t>, которые по заявлению специалистов еще 50-100 лет будут оказывать влияние на развитие ИИ</w:t>
+      </w:r>
+      <w:r>
+        <w:rPr>
+          <w:color w:val="000000" w:themeColor="text1"/>
+          <w:sz w:val="28"/>
+          <w:szCs w:val="28"/>
+        </w:rPr>
+        <w:t>».</w:t>
       </w:r>
     </w:p>
+    <w:bookmarkEnd w:id="0"/>
     <w:p>
       <w:pPr>
         <w:widowControl w:val="0"/>
@@ -2740,60 +3180,17 @@
         <w:ind w:firstLine="567"/>
         <w:jc w:val="both"/>
         <w:rPr>
-          <w:sz w:val="28"/>
-          <w:szCs w:val="28"/>
-        </w:rPr>
-      </w:pPr>
-      <w:r>
-        <w:rPr>
           <w:b/>
           <w:sz w:val="28"/>
           <w:szCs w:val="28"/>
         </w:rPr>
-        <w:t>разработан</w:t>
-      </w:r>
-      <w:r>
-        <w:rPr>
-          <w:b/>
-          <w:sz w:val="28"/>
-          <w:szCs w:val="28"/>
-        </w:rPr>
-        <w:t>ы</w:t>
-      </w:r>
-      <w:r>
-        <w:rPr>
-          <w:sz w:val="28"/>
-          <w:szCs w:val="28"/>
-        </w:rPr>
-        <w:t xml:space="preserve"> </w:t>
-      </w:r>
-      <w:r>
-        <w:rPr>
-          <w:sz w:val="28"/>
-          <w:szCs w:val="28"/>
-        </w:rPr>
-        <w:t xml:space="preserve">модель мышления на основе работ Марвина Мински и принципиально новый подход </w:t>
-      </w:r>
-      <w:r>
-        <w:rPr>
-          <w:sz w:val="28"/>
-          <w:szCs w:val="28"/>
-        </w:rPr>
-        <w:t>к</w:t>
-      </w:r>
-      <w:r>
-        <w:rPr>
-          <w:sz w:val="28"/>
-          <w:szCs w:val="28"/>
-        </w:rPr>
-        <w:t xml:space="preserve"> хранению и управлению базами данных и знаний</w:t>
-      </w:r>
-      <w:r>
-        <w:rPr>
-          <w:sz w:val="28"/>
-          <w:szCs w:val="28"/>
-        </w:rPr>
-        <w:t>;</w:t>
+      </w:pPr>
+      <w:r>
+        <w:rPr>
+          <w:sz w:val="28"/>
+          <w:szCs w:val="28"/>
+        </w:rPr>
+        <w:t xml:space="preserve">Диссертационный совет отмечает, что на основании выполненных соискателем исследований: </w:t>
       </w:r>
     </w:p>
     <w:p>
@@ -2810,218 +3207,55 @@
       </w:pPr>
       <w:r>
         <w:rPr>
-          <w:sz w:val="28"/>
-          <w:szCs w:val="28"/>
-        </w:rPr>
-        <w:t>на базе</w:t>
-      </w:r>
-      <w:r>
-        <w:rPr>
           <w:b/>
           <w:sz w:val="28"/>
           <w:szCs w:val="28"/>
         </w:rPr>
-        <w:t xml:space="preserve"> </w:t>
-      </w:r>
-      <w:r>
-        <w:rPr>
-          <w:sz w:val="28"/>
-          <w:szCs w:val="28"/>
-        </w:rPr>
-        <w:t>предложенной модели, ее методов и алгоритмов</w:t>
-      </w:r>
-      <w:r>
-        <w:rPr>
-          <w:b/>
-          <w:sz w:val="28"/>
-          <w:szCs w:val="28"/>
-        </w:rPr>
-        <w:t xml:space="preserve"> </w:t>
-      </w:r>
-      <w:r>
-        <w:rPr>
-          <w:b/>
-          <w:sz w:val="28"/>
-          <w:szCs w:val="28"/>
-        </w:rPr>
-        <w:t>создана</w:t>
-      </w:r>
-      <w:r>
-        <w:rPr>
-          <w:b/>
-          <w:sz w:val="28"/>
-          <w:szCs w:val="28"/>
-        </w:rPr>
-        <w:t xml:space="preserve"> </w:t>
-      </w:r>
-      <w:r>
-        <w:rPr>
-          <w:sz w:val="28"/>
-          <w:szCs w:val="28"/>
-        </w:rPr>
-        <w:t>п</w:t>
-      </w:r>
-      <w:r>
-        <w:rPr>
-          <w:sz w:val="28"/>
-          <w:szCs w:val="28"/>
-        </w:rPr>
-        <w:t xml:space="preserve">рограммная </w:t>
-      </w:r>
-      <w:r>
-        <w:rPr>
-          <w:sz w:val="28"/>
-          <w:szCs w:val="28"/>
-        </w:rPr>
-        <w:lastRenderedPageBreak/>
-        <w:t>система</w:t>
-      </w:r>
-      <w:r>
-        <w:rPr>
-          <w:sz w:val="28"/>
-          <w:szCs w:val="28"/>
-        </w:rPr>
-        <w:t xml:space="preserve">, </w:t>
-      </w:r>
-      <w:r>
-        <w:rPr>
-          <w:sz w:val="28"/>
-          <w:szCs w:val="28"/>
-        </w:rPr>
-        <w:t xml:space="preserve">зарегистрированная в </w:t>
-      </w:r>
-      <w:r>
-        <w:rPr>
-          <w:sz w:val="28"/>
-          <w:szCs w:val="28"/>
-        </w:rPr>
-        <w:t>Ф</w:t>
-      </w:r>
-      <w:r>
-        <w:rPr>
-          <w:sz w:val="28"/>
-          <w:szCs w:val="28"/>
-        </w:rPr>
-        <w:t xml:space="preserve">едеральной службе по интеллектуальной собственности </w:t>
-      </w:r>
-      <w:r>
-        <w:rPr>
-          <w:sz w:val="28"/>
-          <w:szCs w:val="28"/>
-        </w:rPr>
-        <w:t xml:space="preserve">(Свидетельство </w:t>
-      </w:r>
-      <w:r>
-        <w:rPr>
-          <w:sz w:val="28"/>
-          <w:szCs w:val="28"/>
-        </w:rPr>
-        <w:t>№</w:t>
-      </w:r>
-      <w:r>
-        <w:rPr>
-          <w:sz w:val="28"/>
-          <w:szCs w:val="28"/>
-        </w:rPr>
-        <w:t xml:space="preserve"> 2016618910</w:t>
-      </w:r>
-      <w:r>
-        <w:rPr>
-          <w:sz w:val="28"/>
-          <w:szCs w:val="28"/>
-        </w:rPr>
-        <w:t xml:space="preserve"> </w:t>
-      </w:r>
-      <w:r>
-        <w:rPr>
-          <w:sz w:val="28"/>
-          <w:szCs w:val="28"/>
-        </w:rPr>
-        <w:t xml:space="preserve">от </w:t>
-      </w:r>
-      <w:r>
-        <w:rPr>
-          <w:sz w:val="28"/>
-          <w:szCs w:val="28"/>
-        </w:rPr>
-        <w:t>24 июня 2016 г</w:t>
-      </w:r>
-      <w:r>
-        <w:rPr>
-          <w:sz w:val="28"/>
-          <w:szCs w:val="28"/>
-        </w:rPr>
-        <w:t>);</w:t>
-      </w:r>
-      <w:r>
-        <w:rPr>
-          <w:sz w:val="28"/>
-          <w:szCs w:val="28"/>
-        </w:rPr>
-        <w:t xml:space="preserve"> </w:t>
-      </w:r>
-      <w:r>
-        <w:rPr>
-          <w:sz w:val="28"/>
-          <w:szCs w:val="28"/>
-        </w:rPr>
-        <w:t>эта</w:t>
-      </w:r>
-      <w:r>
-        <w:rPr>
-          <w:sz w:val="28"/>
-          <w:szCs w:val="28"/>
-        </w:rPr>
-        <w:t xml:space="preserve"> программная система</w:t>
-      </w:r>
-      <w:r>
-        <w:rPr>
-          <w:sz w:val="28"/>
-          <w:szCs w:val="28"/>
-        </w:rPr>
-        <w:t xml:space="preserve"> опубликован</w:t>
-      </w:r>
-      <w:r>
-        <w:rPr>
-          <w:sz w:val="28"/>
-          <w:szCs w:val="28"/>
-        </w:rPr>
-        <w:t>а в интернете</w:t>
-      </w:r>
-      <w:r>
-        <w:rPr>
-          <w:sz w:val="28"/>
-          <w:szCs w:val="28"/>
-        </w:rPr>
-        <w:t xml:space="preserve"> как проект с открытым исходным кодом. </w:t>
-      </w:r>
-      <w:r>
-        <w:rPr>
-          <w:sz w:val="28"/>
-          <w:szCs w:val="28"/>
-        </w:rPr>
-        <w:t>Диссертация</w:t>
-      </w:r>
-      <w:r>
-        <w:rPr>
-          <w:sz w:val="28"/>
-          <w:szCs w:val="28"/>
-        </w:rPr>
-        <w:t xml:space="preserve"> также имеет справку о внедрении</w:t>
-      </w:r>
-      <w:r>
-        <w:rPr>
-          <w:sz w:val="28"/>
-          <w:szCs w:val="28"/>
-        </w:rPr>
-        <w:t xml:space="preserve"> полученных результатов</w:t>
-      </w:r>
-      <w:r>
-        <w:rPr>
-          <w:sz w:val="28"/>
-          <w:szCs w:val="28"/>
-        </w:rPr>
-        <w:t>.</w:t>
+        <w:t>разработана</w:t>
+      </w:r>
+      <w:r>
+        <w:rPr>
+          <w:sz w:val="28"/>
+          <w:szCs w:val="28"/>
+        </w:rPr>
+        <w:t xml:space="preserve"> семантическая модель организации хранения знаний</w:t>
+      </w:r>
+      <w:r>
+        <w:rPr>
+          <w:sz w:val="28"/>
+          <w:szCs w:val="28"/>
+        </w:rPr>
+        <w:t xml:space="preserve">, которая использует </w:t>
+      </w:r>
+      <w:r>
+        <w:rPr>
+          <w:sz w:val="28"/>
+          <w:szCs w:val="28"/>
+        </w:rPr>
+        <w:t xml:space="preserve">в своей основе </w:t>
+      </w:r>
+      <w:proofErr w:type="spellStart"/>
+      <w:r>
+        <w:rPr>
+          <w:sz w:val="28"/>
+          <w:szCs w:val="28"/>
+        </w:rPr>
+        <w:t>графовые</w:t>
+      </w:r>
+      <w:proofErr w:type="spellEnd"/>
+      <w:r>
+        <w:rPr>
+          <w:sz w:val="28"/>
+          <w:szCs w:val="28"/>
+        </w:rPr>
+        <w:t xml:space="preserve"> базы данных</w:t>
+      </w:r>
+      <w:r>
+        <w:rPr>
+          <w:sz w:val="28"/>
+          <w:szCs w:val="28"/>
+        </w:rPr>
+        <w:t>;</w:t>
       </w:r>
     </w:p>
     <w:p>
@@ -3042,7 +3276,7 @@
           <w:sz w:val="28"/>
           <w:szCs w:val="28"/>
         </w:rPr>
-        <w:t>Практическая</w:t>
+        <w:t>разработан</w:t>
       </w:r>
       <w:r>
         <w:rPr>
@@ -3050,77 +3284,74 @@
           <w:sz w:val="28"/>
           <w:szCs w:val="28"/>
         </w:rPr>
-        <w:t xml:space="preserve"> значимость</w:t>
-      </w:r>
-      <w:r>
-        <w:rPr>
-          <w:sz w:val="28"/>
-          <w:szCs w:val="28"/>
-        </w:rPr>
-        <w:t xml:space="preserve"> проведенных исследований заключается в том, что</w:t>
-      </w:r>
-      <w:r>
-        <w:rPr>
-          <w:sz w:val="28"/>
-          <w:szCs w:val="28"/>
-        </w:rPr>
-        <w:t xml:space="preserve"> разработанная </w:t>
-      </w:r>
-      <w:r>
-        <w:rPr>
-          <w:sz w:val="28"/>
-          <w:szCs w:val="28"/>
-        </w:rPr>
-        <w:t xml:space="preserve">программная </w:t>
-      </w:r>
-      <w:r>
-        <w:rPr>
-          <w:sz w:val="28"/>
-          <w:szCs w:val="28"/>
-        </w:rPr>
-        <w:t>система может использоваться для интеллектуального анализа информации</w:t>
-      </w:r>
-      <w:r>
-        <w:rPr>
-          <w:sz w:val="28"/>
-          <w:szCs w:val="28"/>
-        </w:rPr>
-        <w:t>, содержащейся в запросе, поступающем в информационную систему,</w:t>
-      </w:r>
-      <w:r>
-        <w:rPr>
-          <w:sz w:val="28"/>
-          <w:szCs w:val="28"/>
-        </w:rPr>
-        <w:t xml:space="preserve"> и поиска </w:t>
-      </w:r>
-      <w:r>
-        <w:rPr>
-          <w:sz w:val="28"/>
-          <w:szCs w:val="28"/>
-        </w:rPr>
-        <w:t xml:space="preserve">по этому запросу соответствующего </w:t>
-      </w:r>
-      <w:r>
-        <w:rPr>
-          <w:sz w:val="28"/>
-          <w:szCs w:val="28"/>
-        </w:rPr>
-        <w:t>решения</w:t>
-      </w:r>
-      <w:r>
-        <w:rPr>
-          <w:sz w:val="28"/>
-          <w:szCs w:val="28"/>
-        </w:rPr>
-        <w:t>, удовлетворяющего пользователя</w:t>
-      </w:r>
-      <w:r>
-        <w:rPr>
-          <w:sz w:val="28"/>
-          <w:szCs w:val="28"/>
-        </w:rPr>
-        <w:t xml:space="preserve">. </w:t>
+        <w:t>ы</w:t>
+      </w:r>
+      <w:r>
+        <w:rPr>
+          <w:sz w:val="28"/>
+          <w:szCs w:val="28"/>
+        </w:rPr>
+        <w:t xml:space="preserve"> </w:t>
+      </w:r>
+      <w:r>
+        <w:rPr>
+          <w:sz w:val="28"/>
+          <w:szCs w:val="28"/>
+        </w:rPr>
+        <w:t xml:space="preserve">модель мышления на основе работ </w:t>
+      </w:r>
+      <w:proofErr w:type="spellStart"/>
+      <w:r>
+        <w:rPr>
+          <w:sz w:val="28"/>
+          <w:szCs w:val="28"/>
+        </w:rPr>
+        <w:t>Марвина</w:t>
+      </w:r>
+      <w:proofErr w:type="spellEnd"/>
+      <w:r>
+        <w:rPr>
+          <w:sz w:val="28"/>
+          <w:szCs w:val="28"/>
+        </w:rPr>
+        <w:t xml:space="preserve"> </w:t>
+      </w:r>
+      <w:proofErr w:type="spellStart"/>
+      <w:r>
+        <w:rPr>
+          <w:sz w:val="28"/>
+          <w:szCs w:val="28"/>
+        </w:rPr>
+        <w:t>Мински</w:t>
+      </w:r>
+      <w:proofErr w:type="spellEnd"/>
+      <w:r>
+        <w:rPr>
+          <w:sz w:val="28"/>
+          <w:szCs w:val="28"/>
+        </w:rPr>
+        <w:t xml:space="preserve"> и принципиально новый подход </w:t>
+      </w:r>
+      <w:r>
+        <w:rPr>
+          <w:sz w:val="28"/>
+          <w:szCs w:val="28"/>
+        </w:rPr>
+        <w:t>к</w:t>
+      </w:r>
+      <w:r>
+        <w:rPr>
+          <w:sz w:val="28"/>
+          <w:szCs w:val="28"/>
+        </w:rPr>
+        <w:t xml:space="preserve"> хранению и управлению базами данных и знаний</w:t>
+      </w:r>
+      <w:r>
+        <w:rPr>
+          <w:sz w:val="28"/>
+          <w:szCs w:val="28"/>
+        </w:rPr>
+        <w:t>;</w:t>
       </w:r>
     </w:p>
     <w:p>
@@ -3137,17 +3368,17 @@
       </w:pPr>
       <w:r>
         <w:rPr>
+          <w:sz w:val="28"/>
+          <w:szCs w:val="28"/>
+        </w:rPr>
+        <w:t>на базе</w:t>
+      </w:r>
+      <w:r>
+        <w:rPr>
           <w:b/>
           <w:sz w:val="28"/>
           <w:szCs w:val="28"/>
         </w:rPr>
-        <w:t>Значение полученных соискателем результатов исследований для практики</w:t>
-      </w:r>
-      <w:r>
-        <w:rPr>
-          <w:sz w:val="28"/>
-          <w:szCs w:val="28"/>
-        </w:rPr>
         <w:t xml:space="preserve"> </w:t>
       </w:r>
       <w:r>
@@ -3155,38 +3386,11 @@
           <w:sz w:val="28"/>
           <w:szCs w:val="28"/>
         </w:rPr>
-        <w:t>состоит в том</w:t>
-      </w:r>
-      <w:r>
-        <w:rPr>
-          <w:sz w:val="28"/>
-          <w:szCs w:val="28"/>
-        </w:rPr>
-        <w:t xml:space="preserve">, что </w:t>
-      </w:r>
-      <w:r>
-        <w:rPr>
-          <w:sz w:val="28"/>
-          <w:szCs w:val="28"/>
-        </w:rPr>
-        <w:t xml:space="preserve">информационные модели, </w:t>
-      </w:r>
-      <w:r>
-        <w:rPr>
-          <w:sz w:val="28"/>
-          <w:szCs w:val="28"/>
-        </w:rPr>
-        <w:t>ра</w:t>
-      </w:r>
-      <w:r>
-        <w:rPr>
-          <w:sz w:val="28"/>
-          <w:szCs w:val="28"/>
-        </w:rPr>
-        <w:t>зработанные в диссертации,</w:t>
-      </w:r>
-      <w:r>
-        <w:rPr>
+        <w:t>предложенной модели, ее методов и алгоритмов</w:t>
+      </w:r>
+      <w:r>
+        <w:rPr>
+          <w:b/>
           <w:sz w:val="28"/>
           <w:szCs w:val="28"/>
         </w:rPr>
@@ -3194,31 +3398,180 @@
       </w:r>
       <w:r>
         <w:rPr>
-          <w:sz w:val="28"/>
-          <w:szCs w:val="28"/>
-        </w:rPr>
-        <w:t xml:space="preserve">могут применяться в проектах по </w:t>
-      </w:r>
-      <w:r>
-        <w:rPr>
-          <w:sz w:val="28"/>
-          <w:szCs w:val="28"/>
-        </w:rPr>
-        <w:t xml:space="preserve">организации базы знаний и разрешению </w:t>
-      </w:r>
-      <w:r>
-        <w:rPr>
-          <w:sz w:val="28"/>
-          <w:szCs w:val="28"/>
-        </w:rPr>
-        <w:t xml:space="preserve">информационных </w:t>
-      </w:r>
-      <w:r>
-        <w:rPr>
-          <w:sz w:val="28"/>
-          <w:szCs w:val="28"/>
-        </w:rPr>
-        <w:t>запросов разного характера</w:t>
+          <w:b/>
+          <w:sz w:val="28"/>
+          <w:szCs w:val="28"/>
+        </w:rPr>
+        <w:t>создана</w:t>
+      </w:r>
+      <w:r>
+        <w:rPr>
+          <w:b/>
+          <w:sz w:val="28"/>
+          <w:szCs w:val="28"/>
+        </w:rPr>
+        <w:t xml:space="preserve"> </w:t>
+      </w:r>
+      <w:r>
+        <w:rPr>
+          <w:sz w:val="28"/>
+          <w:szCs w:val="28"/>
+        </w:rPr>
+        <w:t>п</w:t>
+      </w:r>
+      <w:r>
+        <w:rPr>
+          <w:sz w:val="28"/>
+          <w:szCs w:val="28"/>
+        </w:rPr>
+        <w:t xml:space="preserve">рограммная </w:t>
+      </w:r>
+      <w:r>
+        <w:rPr>
+          <w:sz w:val="28"/>
+          <w:szCs w:val="28"/>
+        </w:rPr>
+        <w:t>система</w:t>
+      </w:r>
+      <w:r>
+        <w:rPr>
+          <w:sz w:val="28"/>
+          <w:szCs w:val="28"/>
+        </w:rPr>
+        <w:t xml:space="preserve">, </w:t>
+      </w:r>
+      <w:r>
+        <w:rPr>
+          <w:sz w:val="28"/>
+          <w:szCs w:val="28"/>
+        </w:rPr>
+        <w:t xml:space="preserve">зарегистрированная в </w:t>
+      </w:r>
+      <w:r>
+        <w:rPr>
+          <w:sz w:val="28"/>
+          <w:szCs w:val="28"/>
+        </w:rPr>
+        <w:t>Ф</w:t>
+      </w:r>
+      <w:r>
+        <w:rPr>
+          <w:sz w:val="28"/>
+          <w:szCs w:val="28"/>
+        </w:rPr>
+        <w:t xml:space="preserve">едеральной службе по интеллектуальной собственности </w:t>
+      </w:r>
+      <w:r>
+        <w:rPr>
+          <w:sz w:val="28"/>
+          <w:szCs w:val="28"/>
+        </w:rPr>
+        <w:t xml:space="preserve">(Свидетельство </w:t>
+      </w:r>
+      <w:r>
+        <w:rPr>
+          <w:sz w:val="28"/>
+          <w:szCs w:val="28"/>
+        </w:rPr>
+        <w:t>№</w:t>
+      </w:r>
+      <w:r>
+        <w:rPr>
+          <w:sz w:val="28"/>
+          <w:szCs w:val="28"/>
+        </w:rPr>
+        <w:t xml:space="preserve"> 2016618910</w:t>
+      </w:r>
+      <w:r>
+        <w:rPr>
+          <w:sz w:val="28"/>
+          <w:szCs w:val="28"/>
+        </w:rPr>
+        <w:t xml:space="preserve"> </w:t>
+      </w:r>
+      <w:r>
+        <w:rPr>
+          <w:sz w:val="28"/>
+          <w:szCs w:val="28"/>
+        </w:rPr>
+        <w:t xml:space="preserve">от </w:t>
+      </w:r>
+      <w:r>
+        <w:rPr>
+          <w:sz w:val="28"/>
+          <w:szCs w:val="28"/>
+        </w:rPr>
+        <w:t>24 июня 2016 г</w:t>
+      </w:r>
+      <w:r>
+        <w:rPr>
+          <w:sz w:val="28"/>
+          <w:szCs w:val="28"/>
+        </w:rPr>
+        <w:t>);</w:t>
+      </w:r>
+      <w:r>
+        <w:rPr>
+          <w:sz w:val="28"/>
+          <w:szCs w:val="28"/>
+        </w:rPr>
+        <w:t xml:space="preserve"> </w:t>
+      </w:r>
+      <w:r>
+        <w:rPr>
+          <w:sz w:val="28"/>
+          <w:szCs w:val="28"/>
+        </w:rPr>
+        <w:t>эта</w:t>
+      </w:r>
+      <w:r>
+        <w:rPr>
+          <w:sz w:val="28"/>
+          <w:szCs w:val="28"/>
+        </w:rPr>
+        <w:t xml:space="preserve"> программная система</w:t>
+      </w:r>
+      <w:r>
+        <w:rPr>
+          <w:sz w:val="28"/>
+          <w:szCs w:val="28"/>
+        </w:rPr>
+        <w:t xml:space="preserve"> опубликован</w:t>
+      </w:r>
+      <w:r>
+        <w:rPr>
+          <w:sz w:val="28"/>
+          <w:szCs w:val="28"/>
+        </w:rPr>
+        <w:t>а в интернете</w:t>
+      </w:r>
+      <w:r>
+        <w:rPr>
+          <w:sz w:val="28"/>
+          <w:szCs w:val="28"/>
+        </w:rPr>
+        <w:t xml:space="preserve"> как проект с открытым исходным кодом. </w:t>
+      </w:r>
+      <w:r>
+        <w:rPr>
+          <w:sz w:val="28"/>
+          <w:szCs w:val="28"/>
+        </w:rPr>
+        <w:t>Диссертация</w:t>
+      </w:r>
+      <w:r>
+        <w:rPr>
+          <w:sz w:val="28"/>
+          <w:szCs w:val="28"/>
+        </w:rPr>
+        <w:t xml:space="preserve"> также имеет справку о внедрении</w:t>
+      </w:r>
+      <w:r>
+        <w:rPr>
+          <w:sz w:val="28"/>
+          <w:szCs w:val="28"/>
+        </w:rPr>
+        <w:t xml:space="preserve"> полученных результатов</w:t>
       </w:r>
       <w:r>
         <w:rPr>
@@ -3226,13 +3579,6 @@
           <w:szCs w:val="28"/>
         </w:rPr>
         <w:t>.</w:t>
-      </w:r>
-      <w:r>
-        <w:rPr>
-          <w:sz w:val="28"/>
-          <w:szCs w:val="28"/>
-        </w:rPr>
-        <w:t xml:space="preserve"> </w:t>
       </w:r>
     </w:p>
     <w:p>
@@ -3243,83 +3589,95 @@
         <w:ind w:firstLine="567"/>
         <w:jc w:val="both"/>
         <w:rPr>
+          <w:sz w:val="28"/>
+          <w:szCs w:val="28"/>
+        </w:rPr>
+      </w:pPr>
+      <w:r>
+        <w:rPr>
           <w:b/>
           <w:sz w:val="28"/>
           <w:szCs w:val="28"/>
         </w:rPr>
-      </w:pPr>
-      <w:r>
-        <w:rPr>
-          <w:sz w:val="28"/>
-          <w:szCs w:val="28"/>
-        </w:rPr>
-        <w:t xml:space="preserve">Следует подчеркнуть наличие внешних отзывов </w:t>
-      </w:r>
-      <w:r>
-        <w:rPr>
-          <w:sz w:val="28"/>
-          <w:szCs w:val="28"/>
-        </w:rPr>
-        <w:t xml:space="preserve">на диссертационную работу, поступивших </w:t>
-      </w:r>
-      <w:r>
-        <w:rPr>
-          <w:sz w:val="28"/>
-          <w:szCs w:val="28"/>
-        </w:rPr>
-        <w:t xml:space="preserve">от зарубежных коллег, включая ведущего ученого в области искусственного интеллекта, сопредседателя конференции </w:t>
-      </w:r>
-      <w:r>
-        <w:rPr>
-          <w:sz w:val="28"/>
-          <w:szCs w:val="28"/>
-          <w:lang w:val="en-US"/>
-        </w:rPr>
-        <w:t>Artificial</w:t>
-      </w:r>
-      <w:r>
-        <w:rPr>
-          <w:sz w:val="28"/>
-          <w:szCs w:val="28"/>
-        </w:rPr>
-        <w:t xml:space="preserve"> </w:t>
-      </w:r>
-      <w:r>
-        <w:rPr>
-          <w:sz w:val="28"/>
-          <w:szCs w:val="28"/>
-          <w:lang w:val="en-US"/>
-        </w:rPr>
-        <w:t>Global</w:t>
-      </w:r>
-      <w:r>
-        <w:rPr>
-          <w:sz w:val="28"/>
-          <w:szCs w:val="28"/>
-        </w:rPr>
-        <w:t xml:space="preserve"> </w:t>
-      </w:r>
-      <w:r>
-        <w:rPr>
-          <w:sz w:val="28"/>
-          <w:szCs w:val="28"/>
-          <w:lang w:val="en-US"/>
-        </w:rPr>
-        <w:t>Intelligence</w:t>
-      </w:r>
-      <w:r>
-        <w:rPr>
-          <w:sz w:val="28"/>
-          <w:szCs w:val="28"/>
-        </w:rPr>
-        <w:t xml:space="preserve">, </w:t>
-      </w:r>
-      <w:r>
-        <w:rPr>
-          <w:sz w:val="28"/>
-          <w:szCs w:val="28"/>
-        </w:rPr>
-        <w:t>профессора университета Темпл (США) Пея Вонга, который отметил весомый научный вклад работы в развитие моделей мышления.</w:t>
+        <w:t>Практическая</w:t>
+      </w:r>
+      <w:r>
+        <w:rPr>
+          <w:b/>
+          <w:sz w:val="28"/>
+          <w:szCs w:val="28"/>
+        </w:rPr>
+        <w:t xml:space="preserve"> значимость</w:t>
+      </w:r>
+      <w:r>
+        <w:rPr>
+          <w:sz w:val="28"/>
+          <w:szCs w:val="28"/>
+        </w:rPr>
+        <w:t xml:space="preserve"> проведенных исследований заключается в том, что</w:t>
+      </w:r>
+      <w:r>
+        <w:rPr>
+          <w:sz w:val="28"/>
+          <w:szCs w:val="28"/>
+        </w:rPr>
+        <w:t xml:space="preserve"> разработанная </w:t>
+      </w:r>
+      <w:r>
+        <w:rPr>
+          <w:sz w:val="28"/>
+          <w:szCs w:val="28"/>
+        </w:rPr>
+        <w:t xml:space="preserve">программная </w:t>
+      </w:r>
+      <w:r>
+        <w:rPr>
+          <w:sz w:val="28"/>
+          <w:szCs w:val="28"/>
+        </w:rPr>
+        <w:t>система может использоваться для интеллектуального анализа информации</w:t>
+      </w:r>
+      <w:r>
+        <w:rPr>
+          <w:sz w:val="28"/>
+          <w:szCs w:val="28"/>
+        </w:rPr>
+        <w:t>, содержащейся в запросе, поступающем в информационную систему,</w:t>
+      </w:r>
+      <w:r>
+        <w:rPr>
+          <w:sz w:val="28"/>
+          <w:szCs w:val="28"/>
+        </w:rPr>
+        <w:t xml:space="preserve"> и поиска </w:t>
+      </w:r>
+      <w:r>
+        <w:rPr>
+          <w:sz w:val="28"/>
+          <w:szCs w:val="28"/>
+        </w:rPr>
+        <w:t xml:space="preserve">по этому запросу соответствующего </w:t>
+      </w:r>
+      <w:r>
+        <w:rPr>
+          <w:sz w:val="28"/>
+          <w:szCs w:val="28"/>
+        </w:rPr>
+        <w:t>решения</w:t>
+      </w:r>
+      <w:r>
+        <w:rPr>
+          <w:sz w:val="28"/>
+          <w:szCs w:val="28"/>
+        </w:rPr>
+        <w:t>, удовлетворяющего пользователя</w:t>
+      </w:r>
+      <w:r>
+        <w:rPr>
+          <w:sz w:val="28"/>
+          <w:szCs w:val="28"/>
+        </w:rPr>
+        <w:t xml:space="preserve">. </w:t>
       </w:r>
     </w:p>
     <w:p>
@@ -3330,40 +3688,108 @@
         <w:ind w:firstLine="567"/>
         <w:jc w:val="both"/>
         <w:rPr>
+          <w:sz w:val="28"/>
+          <w:szCs w:val="28"/>
+        </w:rPr>
+      </w:pPr>
+      <w:r>
+        <w:rPr>
           <w:b/>
-          <w:bCs/>
-          <w:sz w:val="28"/>
-          <w:szCs w:val="28"/>
-        </w:rPr>
-      </w:pPr>
-      <w:r>
-        <w:rPr>
-          <w:b/>
-          <w:sz w:val="28"/>
-          <w:szCs w:val="28"/>
-        </w:rPr>
-        <w:t>Оценка достоверности результатов</w:t>
-      </w:r>
-      <w:r>
-        <w:rPr>
-          <w:sz w:val="28"/>
-          <w:szCs w:val="28"/>
-        </w:rPr>
-        <w:t xml:space="preserve"> диссертации выявила</w:t>
-      </w:r>
-      <w:r>
-        <w:rPr>
-          <w:sz w:val="28"/>
-          <w:szCs w:val="28"/>
-        </w:rPr>
-        <w:t xml:space="preserve"> следующее</w:t>
-      </w:r>
-      <w:r>
-        <w:rPr>
-          <w:sz w:val="28"/>
-          <w:szCs w:val="28"/>
-        </w:rPr>
-        <w:t>:</w:t>
+          <w:sz w:val="28"/>
+          <w:szCs w:val="28"/>
+        </w:rPr>
+        <w:t>Значение полученных соискателем результатов исследований для практики</w:t>
+      </w:r>
+      <w:r>
+        <w:rPr>
+          <w:sz w:val="28"/>
+          <w:szCs w:val="28"/>
+        </w:rPr>
+        <w:t xml:space="preserve"> </w:t>
+      </w:r>
+      <w:r>
+        <w:rPr>
+          <w:sz w:val="28"/>
+          <w:szCs w:val="28"/>
+        </w:rPr>
+        <w:t>состоит в том</w:t>
+      </w:r>
+      <w:r>
+        <w:rPr>
+          <w:sz w:val="28"/>
+          <w:szCs w:val="28"/>
+        </w:rPr>
+        <w:t xml:space="preserve">, что </w:t>
+      </w:r>
+      <w:r>
+        <w:rPr>
+          <w:sz w:val="28"/>
+          <w:szCs w:val="28"/>
+        </w:rPr>
+        <w:t xml:space="preserve">информационные модели, </w:t>
+      </w:r>
+      <w:r>
+        <w:rPr>
+          <w:sz w:val="28"/>
+          <w:szCs w:val="28"/>
+        </w:rPr>
+        <w:t>ра</w:t>
+      </w:r>
+      <w:r>
+        <w:rPr>
+          <w:sz w:val="28"/>
+          <w:szCs w:val="28"/>
+        </w:rPr>
+        <w:t>зработанные в диссертации,</w:t>
+      </w:r>
+      <w:r>
+        <w:rPr>
+          <w:sz w:val="28"/>
+          <w:szCs w:val="28"/>
+        </w:rPr>
+        <w:t xml:space="preserve"> </w:t>
+      </w:r>
+      <w:r>
+        <w:rPr>
+          <w:sz w:val="28"/>
+          <w:szCs w:val="28"/>
+        </w:rPr>
+        <w:t xml:space="preserve">могут применяться в проектах по </w:t>
+      </w:r>
+      <w:r>
+        <w:rPr>
+          <w:sz w:val="28"/>
+          <w:szCs w:val="28"/>
+        </w:rPr>
+        <w:t xml:space="preserve">организации базы знаний и разрешению </w:t>
+      </w:r>
+      <w:r>
+        <w:rPr>
+          <w:sz w:val="28"/>
+          <w:szCs w:val="28"/>
+        </w:rPr>
+        <w:t xml:space="preserve">информационных </w:t>
+      </w:r>
+      <w:r>
+        <w:rPr>
+          <w:sz w:val="28"/>
+          <w:szCs w:val="28"/>
+        </w:rPr>
+        <w:t>запросов разного характера</w:t>
+      </w:r>
+      <w:r>
+        <w:rPr>
+          <w:sz w:val="28"/>
+          <w:szCs w:val="28"/>
+        </w:rPr>
+        <w:t>.</w:t>
+      </w:r>
+      <w:r>
+        <w:rPr>
+          <w:sz w:val="28"/>
+          <w:szCs w:val="28"/>
+        </w:rPr>
+        <w:t xml:space="preserve"> </w:t>
       </w:r>
     </w:p>
     <w:p>
@@ -3375,61 +3801,106 @@
         <w:jc w:val="both"/>
         <w:rPr>
           <w:b/>
-          <w:bCs/>
-          <w:sz w:val="28"/>
-          <w:szCs w:val="28"/>
-        </w:rPr>
-      </w:pPr>
-      <w:r>
-        <w:rPr>
-          <w:b/>
-          <w:bCs/>
-          <w:sz w:val="28"/>
-          <w:szCs w:val="28"/>
-        </w:rPr>
-        <w:t>теоретические результаты диссертации базируются</w:t>
-      </w:r>
-      <w:r>
-        <w:rPr>
-          <w:sz w:val="28"/>
-          <w:szCs w:val="28"/>
-        </w:rPr>
-        <w:t xml:space="preserve"> на теории </w:t>
-      </w:r>
-      <w:r>
-        <w:rPr>
-          <w:sz w:val="28"/>
-          <w:szCs w:val="28"/>
-        </w:rPr>
-        <w:t>машинного обучения</w:t>
-      </w:r>
-      <w:r>
-        <w:rPr>
-          <w:sz w:val="28"/>
-          <w:szCs w:val="28"/>
-        </w:rPr>
-        <w:t xml:space="preserve"> и </w:t>
-      </w:r>
-      <w:r>
-        <w:rPr>
-          <w:sz w:val="28"/>
-          <w:szCs w:val="28"/>
-        </w:rPr>
-        <w:t>теории</w:t>
-      </w:r>
-      <w:r>
-        <w:rPr>
-          <w:sz w:val="28"/>
-          <w:szCs w:val="28"/>
-        </w:rPr>
-        <w:t xml:space="preserve"> массового обслуживания</w:t>
-      </w:r>
-      <w:r>
-        <w:rPr>
-          <w:sz w:val="28"/>
-          <w:szCs w:val="28"/>
-        </w:rPr>
-        <w:t>;</w:t>
+          <w:sz w:val="28"/>
+          <w:szCs w:val="28"/>
+        </w:rPr>
+      </w:pPr>
+      <w:r>
+        <w:rPr>
+          <w:sz w:val="28"/>
+          <w:szCs w:val="28"/>
+        </w:rPr>
+        <w:t xml:space="preserve">Следует подчеркнуть наличие внешних отзывов </w:t>
+      </w:r>
+      <w:r>
+        <w:rPr>
+          <w:sz w:val="28"/>
+          <w:szCs w:val="28"/>
+        </w:rPr>
+        <w:t xml:space="preserve">на диссертационную работу, поступивших </w:t>
+      </w:r>
+      <w:r>
+        <w:rPr>
+          <w:sz w:val="28"/>
+          <w:szCs w:val="28"/>
+        </w:rPr>
+        <w:t>от зарубежных коллег, включая ведущего ученого в области искус</w:t>
+      </w:r>
+      <w:r>
+        <w:rPr>
+          <w:sz w:val="28"/>
+          <w:szCs w:val="28"/>
+        </w:rPr>
+        <w:lastRenderedPageBreak/>
+        <w:t xml:space="preserve">ственного интеллекта, сопредседателя конференции </w:t>
+      </w:r>
+      <w:r>
+        <w:rPr>
+          <w:sz w:val="28"/>
+          <w:szCs w:val="28"/>
+          <w:lang w:val="en-US"/>
+        </w:rPr>
+        <w:t>Artificial</w:t>
+      </w:r>
+      <w:r>
+        <w:rPr>
+          <w:sz w:val="28"/>
+          <w:szCs w:val="28"/>
+        </w:rPr>
+        <w:t xml:space="preserve"> </w:t>
+      </w:r>
+      <w:r>
+        <w:rPr>
+          <w:sz w:val="28"/>
+          <w:szCs w:val="28"/>
+          <w:lang w:val="en-US"/>
+        </w:rPr>
+        <w:t>Global</w:t>
+      </w:r>
+      <w:r>
+        <w:rPr>
+          <w:sz w:val="28"/>
+          <w:szCs w:val="28"/>
+        </w:rPr>
+        <w:t xml:space="preserve"> </w:t>
+      </w:r>
+      <w:r>
+        <w:rPr>
+          <w:sz w:val="28"/>
+          <w:szCs w:val="28"/>
+          <w:lang w:val="en-US"/>
+        </w:rPr>
+        <w:t>Intelligence</w:t>
+      </w:r>
+      <w:r>
+        <w:rPr>
+          <w:sz w:val="28"/>
+          <w:szCs w:val="28"/>
+        </w:rPr>
+        <w:t xml:space="preserve">, </w:t>
+      </w:r>
+      <w:r>
+        <w:rPr>
+          <w:sz w:val="28"/>
+          <w:szCs w:val="28"/>
+        </w:rPr>
+        <w:t xml:space="preserve">профессора университета Темпл (США) </w:t>
+      </w:r>
+      <w:proofErr w:type="spellStart"/>
+      <w:r>
+        <w:rPr>
+          <w:sz w:val="28"/>
+          <w:szCs w:val="28"/>
+        </w:rPr>
+        <w:t>Пея</w:t>
+      </w:r>
+      <w:proofErr w:type="spellEnd"/>
+      <w:r>
+        <w:rPr>
+          <w:sz w:val="28"/>
+          <w:szCs w:val="28"/>
+        </w:rPr>
+        <w:t xml:space="preserve"> Вонга, который отметил весомый научный вклад работы в развитие моделей мышления.</w:t>
       </w:r>
     </w:p>
     <w:p>
@@ -3440,24 +3911,40 @@
         <w:ind w:firstLine="567"/>
         <w:jc w:val="both"/>
         <w:rPr>
-          <w:sz w:val="28"/>
-          <w:szCs w:val="28"/>
-        </w:rPr>
-      </w:pPr>
-      <w:r>
-        <w:rPr>
           <w:b/>
-          <w:sz w:val="28"/>
-          <w:szCs w:val="28"/>
-        </w:rPr>
-        <w:t xml:space="preserve">использовано </w:t>
-      </w:r>
-      <w:r>
-        <w:rPr>
-          <w:sz w:val="28"/>
-          <w:szCs w:val="28"/>
-        </w:rPr>
-        <w:t>сравнение авторских результатов с результатами, полученными ранее как отечественными, так и зарубежными исследователями;</w:t>
+          <w:bCs/>
+          <w:sz w:val="28"/>
+          <w:szCs w:val="28"/>
+        </w:rPr>
+      </w:pPr>
+      <w:r>
+        <w:rPr>
+          <w:b/>
+          <w:sz w:val="28"/>
+          <w:szCs w:val="28"/>
+        </w:rPr>
+        <w:t>Оценка достоверности результатов</w:t>
+      </w:r>
+      <w:r>
+        <w:rPr>
+          <w:sz w:val="28"/>
+          <w:szCs w:val="28"/>
+        </w:rPr>
+        <w:t xml:space="preserve"> диссертации выявила</w:t>
+      </w:r>
+      <w:r>
+        <w:rPr>
+          <w:sz w:val="28"/>
+          <w:szCs w:val="28"/>
+        </w:rPr>
+        <w:t xml:space="preserve"> следующее</w:t>
+      </w:r>
+      <w:r>
+        <w:rPr>
+          <w:sz w:val="28"/>
+          <w:szCs w:val="28"/>
+        </w:rPr>
+        <w:t>:</w:t>
       </w:r>
     </w:p>
     <w:p>
@@ -3477,67 +3964,46 @@
       <w:r>
         <w:rPr>
           <w:b/>
-          <w:sz w:val="28"/>
-          <w:szCs w:val="28"/>
-        </w:rPr>
-        <w:t xml:space="preserve">идеи </w:t>
-      </w:r>
-      <w:r>
-        <w:rPr>
-          <w:b/>
-          <w:sz w:val="28"/>
-          <w:szCs w:val="28"/>
-        </w:rPr>
-        <w:t xml:space="preserve">проведенного исследования </w:t>
-      </w:r>
-      <w:r>
-        <w:rPr>
-          <w:sz w:val="28"/>
-          <w:szCs w:val="28"/>
-        </w:rPr>
-        <w:t>базиру</w:t>
-      </w:r>
-      <w:r>
-        <w:rPr>
-          <w:sz w:val="28"/>
-          <w:szCs w:val="28"/>
-        </w:rPr>
-        <w:t>ю</w:t>
-      </w:r>
-      <w:r>
-        <w:rPr>
-          <w:sz w:val="28"/>
-          <w:szCs w:val="28"/>
-        </w:rPr>
-        <w:t>тся</w:t>
-      </w:r>
-      <w:r>
-        <w:rPr>
-          <w:sz w:val="28"/>
-          <w:szCs w:val="28"/>
-        </w:rPr>
-        <w:t xml:space="preserve"> на моделях из теории информации, вероятностных машин состояний</w:t>
-      </w:r>
-      <w:r>
-        <w:rPr>
-          <w:sz w:val="28"/>
-          <w:szCs w:val="28"/>
-        </w:rPr>
-        <w:t>, дискретной математики, а именно</w:t>
-      </w:r>
-      <w:r>
-        <w:rPr>
-          <w:sz w:val="28"/>
-          <w:szCs w:val="28"/>
-        </w:rPr>
-        <w:t>,</w:t>
-      </w:r>
-      <w:r>
-        <w:rPr>
-          <w:sz w:val="28"/>
-          <w:szCs w:val="28"/>
-        </w:rPr>
-        <w:t xml:space="preserve"> байесовской логики</w:t>
+          <w:bCs/>
+          <w:sz w:val="28"/>
+          <w:szCs w:val="28"/>
+        </w:rPr>
+        <w:t>теоретические результаты диссертации базируются</w:t>
+      </w:r>
+      <w:r>
+        <w:rPr>
+          <w:sz w:val="28"/>
+          <w:szCs w:val="28"/>
+        </w:rPr>
+        <w:t xml:space="preserve"> на теории </w:t>
+      </w:r>
+      <w:r>
+        <w:rPr>
+          <w:sz w:val="28"/>
+          <w:szCs w:val="28"/>
+        </w:rPr>
+        <w:t>машинного обучения</w:t>
+      </w:r>
+      <w:r>
+        <w:rPr>
+          <w:sz w:val="28"/>
+          <w:szCs w:val="28"/>
+        </w:rPr>
+        <w:t xml:space="preserve"> и </w:t>
+      </w:r>
+      <w:r>
+        <w:rPr>
+          <w:sz w:val="28"/>
+          <w:szCs w:val="28"/>
+        </w:rPr>
+        <w:t>теории</w:t>
+      </w:r>
+      <w:r>
+        <w:rPr>
+          <w:sz w:val="28"/>
+          <w:szCs w:val="28"/>
+        </w:rPr>
+        <w:t xml:space="preserve"> массового обслуживания</w:t>
       </w:r>
       <w:r>
         <w:rPr>
@@ -3555,114 +4021,24 @@
         <w:ind w:firstLine="567"/>
         <w:jc w:val="both"/>
         <w:rPr>
+          <w:sz w:val="28"/>
+          <w:szCs w:val="28"/>
+        </w:rPr>
+      </w:pPr>
+      <w:r>
+        <w:rPr>
           <w:b/>
           <w:sz w:val="28"/>
           <w:szCs w:val="28"/>
         </w:rPr>
-      </w:pPr>
-      <w:r>
-        <w:rPr>
-          <w:b/>
-          <w:bCs/>
-          <w:sz w:val="28"/>
-          <w:szCs w:val="28"/>
-        </w:rPr>
-        <w:t>тематика диссертации</w:t>
-      </w:r>
-      <w:r>
-        <w:rPr>
-          <w:bCs/>
-          <w:sz w:val="28"/>
-          <w:szCs w:val="28"/>
-        </w:rPr>
-        <w:t xml:space="preserve"> </w:t>
-      </w:r>
-      <w:r>
-        <w:rPr>
-          <w:bCs/>
-          <w:sz w:val="28"/>
-          <w:szCs w:val="28"/>
-        </w:rPr>
-        <w:t xml:space="preserve">развивает </w:t>
-      </w:r>
-      <w:r>
-        <w:rPr>
-          <w:bCs/>
-          <w:sz w:val="28"/>
-          <w:szCs w:val="28"/>
-        </w:rPr>
-        <w:t>результат</w:t>
-      </w:r>
-      <w:r>
-        <w:rPr>
-          <w:bCs/>
-          <w:sz w:val="28"/>
-          <w:szCs w:val="28"/>
-        </w:rPr>
-        <w:t>ы</w:t>
-      </w:r>
-      <w:r>
-        <w:rPr>
-          <w:bCs/>
-          <w:sz w:val="28"/>
-          <w:szCs w:val="28"/>
-        </w:rPr>
-        <w:t xml:space="preserve"> по</w:t>
-      </w:r>
-      <w:r>
-        <w:rPr>
-          <w:bCs/>
-          <w:sz w:val="28"/>
-          <w:szCs w:val="28"/>
-        </w:rPr>
-        <w:t xml:space="preserve"> </w:t>
-      </w:r>
-      <w:r>
-        <w:rPr>
-          <w:bCs/>
-          <w:sz w:val="28"/>
-          <w:szCs w:val="28"/>
-        </w:rPr>
-        <w:t>моделям мышления</w:t>
-      </w:r>
-      <w:r>
-        <w:rPr>
-          <w:bCs/>
-          <w:sz w:val="28"/>
-          <w:szCs w:val="28"/>
-        </w:rPr>
-        <w:t>, полученных ранее в Л</w:t>
-      </w:r>
-      <w:r>
-        <w:rPr>
-          <w:bCs/>
-          <w:sz w:val="28"/>
-          <w:szCs w:val="28"/>
-        </w:rPr>
-        <w:t>аборатории машинного понимания Высшей школы информационных технологий и информационных систем</w:t>
-      </w:r>
-      <w:r>
-        <w:rPr>
-          <w:bCs/>
-          <w:sz w:val="28"/>
-          <w:szCs w:val="28"/>
-        </w:rPr>
-        <w:t xml:space="preserve"> </w:t>
-      </w:r>
-      <w:r>
-        <w:rPr>
-          <w:sz w:val="28"/>
-          <w:szCs w:val="28"/>
-        </w:rPr>
-        <w:t>ФГАОУ ВО «Казанский (Приволжский) федеральный университет»</w:t>
-      </w:r>
-      <w:r>
-        <w:rPr>
-          <w:bCs/>
-          <w:sz w:val="28"/>
-          <w:szCs w:val="28"/>
-        </w:rPr>
-        <w:t>.</w:t>
+        <w:t xml:space="preserve">использовано </w:t>
+      </w:r>
+      <w:r>
+        <w:rPr>
+          <w:sz w:val="28"/>
+          <w:szCs w:val="28"/>
+        </w:rPr>
+        <w:t>сравнение авторских результатов с результатами, полученными ранее как отечественными, так и зарубежными исследователями;</w:t>
       </w:r>
     </w:p>
     <w:p>
@@ -3673,39 +4049,83 @@
         <w:ind w:firstLine="567"/>
         <w:jc w:val="both"/>
         <w:rPr>
-          <w:sz w:val="28"/>
-          <w:szCs w:val="28"/>
-        </w:rPr>
-      </w:pPr>
-      <w:r>
-        <w:rPr>
           <w:b/>
-          <w:sz w:val="28"/>
-          <w:szCs w:val="28"/>
-        </w:rPr>
-        <w:lastRenderedPageBreak/>
-        <w:t>Личный вклад</w:t>
-      </w:r>
-      <w:r>
-        <w:rPr>
-          <w:sz w:val="28"/>
-          <w:szCs w:val="28"/>
-        </w:rPr>
-        <w:t xml:space="preserve"> соискателя состоит в получении и обосновании всех основных теоретических </w:t>
-      </w:r>
-      <w:r>
-        <w:rPr>
-          <w:sz w:val="28"/>
-          <w:szCs w:val="28"/>
-        </w:rPr>
-        <w:t xml:space="preserve">и практических </w:t>
-      </w:r>
-      <w:r>
-        <w:rPr>
-          <w:sz w:val="28"/>
-          <w:szCs w:val="28"/>
-        </w:rPr>
-        <w:t>результатов, выносимых на защиту.</w:t>
+          <w:bCs/>
+          <w:sz w:val="28"/>
+          <w:szCs w:val="28"/>
+        </w:rPr>
+      </w:pPr>
+      <w:r>
+        <w:rPr>
+          <w:b/>
+          <w:sz w:val="28"/>
+          <w:szCs w:val="28"/>
+        </w:rPr>
+        <w:t xml:space="preserve">идеи </w:t>
+      </w:r>
+      <w:r>
+        <w:rPr>
+          <w:b/>
+          <w:sz w:val="28"/>
+          <w:szCs w:val="28"/>
+        </w:rPr>
+        <w:t xml:space="preserve">проведенного исследования </w:t>
+      </w:r>
+      <w:r>
+        <w:rPr>
+          <w:sz w:val="28"/>
+          <w:szCs w:val="28"/>
+        </w:rPr>
+        <w:t>базиру</w:t>
+      </w:r>
+      <w:r>
+        <w:rPr>
+          <w:sz w:val="28"/>
+          <w:szCs w:val="28"/>
+        </w:rPr>
+        <w:t>ю</w:t>
+      </w:r>
+      <w:r>
+        <w:rPr>
+          <w:sz w:val="28"/>
+          <w:szCs w:val="28"/>
+        </w:rPr>
+        <w:t>тся</w:t>
+      </w:r>
+      <w:r>
+        <w:rPr>
+          <w:sz w:val="28"/>
+          <w:szCs w:val="28"/>
+        </w:rPr>
+        <w:t xml:space="preserve"> на моделях из теории информации, вероятностных машин состояний</w:t>
+      </w:r>
+      <w:r>
+        <w:rPr>
+          <w:sz w:val="28"/>
+          <w:szCs w:val="28"/>
+        </w:rPr>
+        <w:t>, дискретной математики, а именно</w:t>
+      </w:r>
+      <w:r>
+        <w:rPr>
+          <w:sz w:val="28"/>
+          <w:szCs w:val="28"/>
+        </w:rPr>
+        <w:t>,</w:t>
+      </w:r>
+      <w:r>
+        <w:rPr>
+          <w:sz w:val="28"/>
+          <w:szCs w:val="28"/>
+        </w:rPr>
+        <w:t xml:space="preserve"> байесовской логики</w:t>
+      </w:r>
+      <w:r>
+        <w:rPr>
+          <w:sz w:val="28"/>
+          <w:szCs w:val="28"/>
+        </w:rPr>
+        <w:t>;</w:t>
       </w:r>
     </w:p>
     <w:p>
@@ -3716,6 +4136,166 @@
         <w:ind w:firstLine="567"/>
         <w:jc w:val="both"/>
         <w:rPr>
+          <w:b/>
+          <w:sz w:val="28"/>
+          <w:szCs w:val="28"/>
+        </w:rPr>
+      </w:pPr>
+      <w:r>
+        <w:rPr>
+          <w:b/>
+          <w:bCs/>
+          <w:sz w:val="28"/>
+          <w:szCs w:val="28"/>
+        </w:rPr>
+        <w:t>тематика диссертации</w:t>
+      </w:r>
+      <w:r>
+        <w:rPr>
+          <w:bCs/>
+          <w:sz w:val="28"/>
+          <w:szCs w:val="28"/>
+        </w:rPr>
+        <w:t xml:space="preserve"> </w:t>
+      </w:r>
+      <w:r>
+        <w:rPr>
+          <w:bCs/>
+          <w:sz w:val="28"/>
+          <w:szCs w:val="28"/>
+        </w:rPr>
+        <w:t xml:space="preserve">развивает </w:t>
+      </w:r>
+      <w:r>
+        <w:rPr>
+          <w:bCs/>
+          <w:sz w:val="28"/>
+          <w:szCs w:val="28"/>
+        </w:rPr>
+        <w:t>результат</w:t>
+      </w:r>
+      <w:r>
+        <w:rPr>
+          <w:bCs/>
+          <w:sz w:val="28"/>
+          <w:szCs w:val="28"/>
+        </w:rPr>
+        <w:t>ы</w:t>
+      </w:r>
+      <w:r>
+        <w:rPr>
+          <w:bCs/>
+          <w:sz w:val="28"/>
+          <w:szCs w:val="28"/>
+        </w:rPr>
+        <w:t xml:space="preserve"> по</w:t>
+      </w:r>
+      <w:r>
+        <w:rPr>
+          <w:bCs/>
+          <w:sz w:val="28"/>
+          <w:szCs w:val="28"/>
+        </w:rPr>
+        <w:t xml:space="preserve"> </w:t>
+      </w:r>
+      <w:r>
+        <w:rPr>
+          <w:bCs/>
+          <w:sz w:val="28"/>
+          <w:szCs w:val="28"/>
+        </w:rPr>
+        <w:t>моделям мышления</w:t>
+      </w:r>
+      <w:r>
+        <w:rPr>
+          <w:bCs/>
+          <w:sz w:val="28"/>
+          <w:szCs w:val="28"/>
+        </w:rPr>
+        <w:t>, полученных ранее в Л</w:t>
+      </w:r>
+      <w:r>
+        <w:rPr>
+          <w:bCs/>
+          <w:sz w:val="28"/>
+          <w:szCs w:val="28"/>
+        </w:rPr>
+        <w:t>аборатории машинного понимания Высшей школы информационных технологий и информационных систем</w:t>
+      </w:r>
+      <w:r>
+        <w:rPr>
+          <w:bCs/>
+          <w:sz w:val="28"/>
+          <w:szCs w:val="28"/>
+        </w:rPr>
+        <w:t xml:space="preserve"> </w:t>
+      </w:r>
+      <w:r>
+        <w:rPr>
+          <w:sz w:val="28"/>
+          <w:szCs w:val="28"/>
+        </w:rPr>
+        <w:t>ФГАОУ ВО «Казанский (Приволжский) федеральный университет»</w:t>
+      </w:r>
+      <w:r>
+        <w:rPr>
+          <w:bCs/>
+          <w:sz w:val="28"/>
+          <w:szCs w:val="28"/>
+        </w:rPr>
+        <w:t>.</w:t>
+      </w:r>
+    </w:p>
+    <w:p>
+      <w:pPr>
+        <w:widowControl w:val="0"/>
+        <w:suppressAutoHyphens w:val="0"/>
+        <w:spacing w:line="360" w:lineRule="auto"/>
+        <w:ind w:firstLine="567"/>
+        <w:jc w:val="both"/>
+        <w:rPr>
+          <w:sz w:val="28"/>
+          <w:szCs w:val="28"/>
+        </w:rPr>
+      </w:pPr>
+      <w:r>
+        <w:rPr>
+          <w:b/>
+          <w:sz w:val="28"/>
+          <w:szCs w:val="28"/>
+        </w:rPr>
+        <w:t>Личный вклад</w:t>
+      </w:r>
+      <w:r>
+        <w:rPr>
+          <w:sz w:val="28"/>
+          <w:szCs w:val="28"/>
+        </w:rPr>
+        <w:t xml:space="preserve"> соискателя состоит в получении и обосновании всех основных теоретических </w:t>
+      </w:r>
+      <w:r>
+        <w:rPr>
+          <w:sz w:val="28"/>
+          <w:szCs w:val="28"/>
+        </w:rPr>
+        <w:t xml:space="preserve">и практических </w:t>
+      </w:r>
+      <w:r>
+        <w:rPr>
+          <w:sz w:val="28"/>
+          <w:szCs w:val="28"/>
+        </w:rPr>
+        <w:t>результатов, выносимых на защиту.</w:t>
+      </w:r>
+    </w:p>
+    <w:p>
+      <w:pPr>
+        <w:widowControl w:val="0"/>
+        <w:suppressAutoHyphens w:val="0"/>
+        <w:spacing w:line="360" w:lineRule="auto"/>
+        <w:ind w:firstLine="567"/>
+        <w:jc w:val="both"/>
+        <w:rPr>
           <w:sz w:val="28"/>
           <w:szCs w:val="28"/>
         </w:rPr>
@@ -3851,175 +4431,13 @@
         <w:pStyle w:val="ConsPlusNonformat"/>
         <w:suppressAutoHyphens w:val="0"/>
         <w:spacing w:line="360" w:lineRule="auto"/>
-        <w:ind w:firstLine="567"/>
         <w:jc w:val="both"/>
         <w:rPr>
           <w:rFonts w:ascii="Times New Roman" w:hAnsi="Times New Roman" w:cs="Times New Roman"/>
-          <w:i/>
-          <w:sz w:val="28"/>
-          <w:szCs w:val="28"/>
-        </w:rPr>
-      </w:pPr>
-      <w:r>
-        <w:rPr>
-          <w:rFonts w:ascii="Times New Roman" w:hAnsi="Times New Roman" w:cs="Times New Roman"/>
-          <w:sz w:val="28"/>
-          <w:szCs w:val="28"/>
-        </w:rPr>
-        <w:t xml:space="preserve">При проведении тайного голосования диссертационный совет в количестве </w:t>
-      </w:r>
-      <w:r>
-        <w:rPr>
-          <w:rFonts w:ascii="Times New Roman" w:hAnsi="Times New Roman" w:cs="Times New Roman"/>
-          <w:sz w:val="28"/>
-          <w:szCs w:val="28"/>
-        </w:rPr>
-        <w:t>18</w:t>
-      </w:r>
-      <w:r>
-        <w:rPr>
-          <w:rFonts w:ascii="Times New Roman" w:hAnsi="Times New Roman" w:cs="Times New Roman"/>
-          <w:sz w:val="28"/>
-          <w:szCs w:val="28"/>
-        </w:rPr>
-        <w:t xml:space="preserve"> человек, из них </w:t>
-      </w:r>
-      <w:r>
-        <w:rPr>
-          <w:rFonts w:ascii="Times New Roman" w:hAnsi="Times New Roman" w:cs="Times New Roman"/>
-          <w:sz w:val="28"/>
-          <w:szCs w:val="28"/>
-        </w:rPr>
-        <w:t>4</w:t>
-      </w:r>
-      <w:r>
-        <w:rPr>
-          <w:rFonts w:ascii="Times New Roman" w:hAnsi="Times New Roman" w:cs="Times New Roman"/>
-          <w:sz w:val="28"/>
-          <w:szCs w:val="28"/>
-        </w:rPr>
-        <w:t xml:space="preserve"> доктор</w:t>
-      </w:r>
-      <w:r>
-        <w:rPr>
-          <w:rFonts w:ascii="Times New Roman" w:hAnsi="Times New Roman" w:cs="Times New Roman"/>
-          <w:sz w:val="28"/>
-          <w:szCs w:val="28"/>
-        </w:rPr>
-        <w:t>а</w:t>
-      </w:r>
-      <w:r>
-        <w:rPr>
-          <w:rFonts w:ascii="Times New Roman" w:hAnsi="Times New Roman" w:cs="Times New Roman"/>
-          <w:sz w:val="28"/>
-          <w:szCs w:val="28"/>
-        </w:rPr>
-        <w:t xml:space="preserve"> наук по профилю рассматриваемой диссертации, </w:t>
-      </w:r>
-      <w:r>
-        <w:rPr>
-          <w:rFonts w:ascii="Times New Roman" w:hAnsi="Times New Roman" w:cs="Times New Roman"/>
-          <w:sz w:val="28"/>
-          <w:szCs w:val="28"/>
-        </w:rPr>
-        <w:t xml:space="preserve">участвовавших в заседании, из </w:t>
-      </w:r>
-      <w:r>
-        <w:rPr>
-          <w:rFonts w:ascii="Times New Roman" w:hAnsi="Times New Roman" w:cs="Times New Roman"/>
-          <w:sz w:val="28"/>
-          <w:szCs w:val="28"/>
-        </w:rPr>
-        <w:t>23</w:t>
-      </w:r>
-      <w:r>
-        <w:rPr>
-          <w:rFonts w:ascii="Times New Roman" w:hAnsi="Times New Roman" w:cs="Times New Roman"/>
-          <w:sz w:val="28"/>
-          <w:szCs w:val="28"/>
-        </w:rPr>
-        <w:t xml:space="preserve"> человек, входящих в состав совета, проголосовали: </w:t>
-      </w:r>
-      <w:r>
-        <w:rPr>
-          <w:rFonts w:ascii="Times New Roman" w:hAnsi="Times New Roman" w:cs="Times New Roman"/>
-          <w:sz w:val="28"/>
-          <w:szCs w:val="28"/>
-        </w:rPr>
-        <w:t xml:space="preserve">за присуждение учёной степени </w:t>
-      </w:r>
-      <w:r>
-        <w:rPr>
-          <w:rFonts w:ascii="Times New Roman" w:hAnsi="Times New Roman" w:cs="Times New Roman"/>
-          <w:sz w:val="28"/>
-          <w:szCs w:val="28"/>
-        </w:rPr>
-        <w:t xml:space="preserve">– </w:t>
-      </w:r>
-      <w:r>
-        <w:rPr>
-          <w:rFonts w:ascii="Times New Roman" w:hAnsi="Times New Roman" w:cs="Times New Roman"/>
-          <w:sz w:val="28"/>
-          <w:szCs w:val="28"/>
-        </w:rPr>
-        <w:t>17</w:t>
-      </w:r>
-      <w:r>
-        <w:rPr>
-          <w:rFonts w:ascii="Times New Roman" w:hAnsi="Times New Roman" w:cs="Times New Roman"/>
-          <w:sz w:val="28"/>
-          <w:szCs w:val="28"/>
-        </w:rPr>
-        <w:t xml:space="preserve">, против присуждения учёной степени </w:t>
-      </w:r>
-      <w:r>
-        <w:rPr>
-          <w:rFonts w:ascii="Times New Roman" w:hAnsi="Times New Roman" w:cs="Times New Roman"/>
-          <w:sz w:val="28"/>
-          <w:szCs w:val="28"/>
-        </w:rPr>
-        <w:t xml:space="preserve">– </w:t>
-      </w:r>
-      <w:r>
-        <w:rPr>
-          <w:rFonts w:ascii="Times New Roman" w:hAnsi="Times New Roman" w:cs="Times New Roman"/>
-          <w:sz w:val="28"/>
-          <w:szCs w:val="28"/>
-        </w:rPr>
-        <w:t>1</w:t>
-      </w:r>
-      <w:r>
-        <w:rPr>
-          <w:rFonts w:ascii="Times New Roman" w:hAnsi="Times New Roman" w:cs="Times New Roman"/>
-          <w:sz w:val="28"/>
-          <w:szCs w:val="28"/>
-        </w:rPr>
-        <w:t xml:space="preserve">, недействительных бюллетеней </w:t>
-      </w:r>
-      <w:r>
-        <w:rPr>
-          <w:rFonts w:ascii="Times New Roman" w:hAnsi="Times New Roman" w:cs="Times New Roman"/>
-          <w:sz w:val="28"/>
-          <w:szCs w:val="28"/>
-        </w:rPr>
-        <w:t xml:space="preserve">– </w:t>
-      </w:r>
-      <w:r>
-        <w:rPr>
-          <w:rFonts w:ascii="Times New Roman" w:hAnsi="Times New Roman" w:cs="Times New Roman"/>
-          <w:sz w:val="28"/>
-          <w:szCs w:val="28"/>
-        </w:rPr>
-        <w:t>0</w:t>
-      </w:r>
-      <w:r>
-        <w:rPr>
-          <w:rFonts w:ascii="Times New Roman" w:hAnsi="Times New Roman" w:cs="Times New Roman"/>
-          <w:sz w:val="28"/>
-          <w:szCs w:val="28"/>
-        </w:rPr>
-        <w:t>.</w:t>
-      </w:r>
+          <w:sz w:val="28"/>
+          <w:szCs w:val="28"/>
+        </w:rPr>
+      </w:pPr>
     </w:p>
     <w:p>
       <w:pPr>
@@ -4035,6 +4453,181 @@
           <w:szCs w:val="28"/>
         </w:rPr>
       </w:pPr>
+      <w:r>
+        <w:rPr>
+          <w:rFonts w:ascii="Times New Roman" w:hAnsi="Times New Roman" w:cs="Times New Roman"/>
+          <w:sz w:val="28"/>
+          <w:szCs w:val="28"/>
+        </w:rPr>
+        <w:t xml:space="preserve">При проведении тайного голосования диссертационный совет в количестве </w:t>
+      </w:r>
+      <w:r>
+        <w:rPr>
+          <w:rFonts w:ascii="Times New Roman" w:hAnsi="Times New Roman" w:cs="Times New Roman"/>
+          <w:sz w:val="28"/>
+          <w:szCs w:val="28"/>
+        </w:rPr>
+        <w:t>18</w:t>
+      </w:r>
+      <w:r>
+        <w:rPr>
+          <w:rFonts w:ascii="Times New Roman" w:hAnsi="Times New Roman" w:cs="Times New Roman"/>
+          <w:sz w:val="28"/>
+          <w:szCs w:val="28"/>
+        </w:rPr>
+        <w:t xml:space="preserve"> человек, из них </w:t>
+      </w:r>
+      <w:r>
+        <w:rPr>
+          <w:rFonts w:ascii="Times New Roman" w:hAnsi="Times New Roman" w:cs="Times New Roman"/>
+          <w:sz w:val="28"/>
+          <w:szCs w:val="28"/>
+        </w:rPr>
+        <w:t>4</w:t>
+      </w:r>
+      <w:r>
+        <w:rPr>
+          <w:rFonts w:ascii="Times New Roman" w:hAnsi="Times New Roman" w:cs="Times New Roman"/>
+          <w:sz w:val="28"/>
+          <w:szCs w:val="28"/>
+        </w:rPr>
+        <w:t xml:space="preserve"> доктор</w:t>
+      </w:r>
+      <w:r>
+        <w:rPr>
+          <w:rFonts w:ascii="Times New Roman" w:hAnsi="Times New Roman" w:cs="Times New Roman"/>
+          <w:sz w:val="28"/>
+          <w:szCs w:val="28"/>
+        </w:rPr>
+        <w:t>а</w:t>
+      </w:r>
+      <w:r>
+        <w:rPr>
+          <w:rFonts w:ascii="Times New Roman" w:hAnsi="Times New Roman" w:cs="Times New Roman"/>
+          <w:sz w:val="28"/>
+          <w:szCs w:val="28"/>
+        </w:rPr>
+        <w:t xml:space="preserve"> наук по профилю рассматриваемой диссертации, </w:t>
+      </w:r>
+      <w:r>
+        <w:rPr>
+          <w:rFonts w:ascii="Times New Roman" w:hAnsi="Times New Roman" w:cs="Times New Roman"/>
+          <w:sz w:val="28"/>
+          <w:szCs w:val="28"/>
+        </w:rPr>
+        <w:t xml:space="preserve">участвовавших в заседании, из </w:t>
+      </w:r>
+      <w:r>
+        <w:rPr>
+          <w:rFonts w:ascii="Times New Roman" w:hAnsi="Times New Roman" w:cs="Times New Roman"/>
+          <w:sz w:val="28"/>
+          <w:szCs w:val="28"/>
+        </w:rPr>
+        <w:t>23</w:t>
+      </w:r>
+      <w:r>
+        <w:rPr>
+          <w:rFonts w:ascii="Times New Roman" w:hAnsi="Times New Roman" w:cs="Times New Roman"/>
+          <w:sz w:val="28"/>
+          <w:szCs w:val="28"/>
+        </w:rPr>
+        <w:t xml:space="preserve"> человек, входящих в состав совета, проголосовали: </w:t>
+      </w:r>
+      <w:r>
+        <w:rPr>
+          <w:rFonts w:ascii="Times New Roman" w:hAnsi="Times New Roman" w:cs="Times New Roman"/>
+          <w:sz w:val="28"/>
+          <w:szCs w:val="28"/>
+        </w:rPr>
+        <w:t xml:space="preserve">за присуждение учёной степени </w:t>
+      </w:r>
+      <w:r>
+        <w:rPr>
+          <w:rFonts w:ascii="Times New Roman" w:hAnsi="Times New Roman" w:cs="Times New Roman"/>
+          <w:sz w:val="28"/>
+          <w:szCs w:val="28"/>
+        </w:rPr>
+        <w:t xml:space="preserve">– </w:t>
+      </w:r>
+      <w:r>
+        <w:rPr>
+          <w:rFonts w:ascii="Times New Roman" w:hAnsi="Times New Roman" w:cs="Times New Roman"/>
+          <w:sz w:val="28"/>
+          <w:szCs w:val="28"/>
+        </w:rPr>
+        <w:t>17</w:t>
+      </w:r>
+      <w:r>
+        <w:rPr>
+          <w:rFonts w:ascii="Times New Roman" w:hAnsi="Times New Roman" w:cs="Times New Roman"/>
+          <w:sz w:val="28"/>
+          <w:szCs w:val="28"/>
+        </w:rPr>
+        <w:t xml:space="preserve">, против присуждения учёной степени </w:t>
+      </w:r>
+      <w:r>
+        <w:rPr>
+          <w:rFonts w:ascii="Times New Roman" w:hAnsi="Times New Roman" w:cs="Times New Roman"/>
+          <w:sz w:val="28"/>
+          <w:szCs w:val="28"/>
+        </w:rPr>
+        <w:t xml:space="preserve">– </w:t>
+      </w:r>
+      <w:r>
+        <w:rPr>
+          <w:rFonts w:ascii="Times New Roman" w:hAnsi="Times New Roman" w:cs="Times New Roman"/>
+          <w:sz w:val="28"/>
+          <w:szCs w:val="28"/>
+        </w:rPr>
+        <w:t>1</w:t>
+      </w:r>
+      <w:r>
+        <w:rPr>
+          <w:rFonts w:ascii="Times New Roman" w:hAnsi="Times New Roman" w:cs="Times New Roman"/>
+          <w:sz w:val="28"/>
+          <w:szCs w:val="28"/>
+        </w:rPr>
+        <w:t xml:space="preserve">, недействительных бюллетеней </w:t>
+      </w:r>
+      <w:r>
+        <w:rPr>
+          <w:rFonts w:ascii="Times New Roman" w:hAnsi="Times New Roman" w:cs="Times New Roman"/>
+          <w:sz w:val="28"/>
+          <w:szCs w:val="28"/>
+        </w:rPr>
+        <w:t xml:space="preserve">– </w:t>
+      </w:r>
+      <w:r>
+        <w:rPr>
+          <w:rFonts w:ascii="Times New Roman" w:hAnsi="Times New Roman" w:cs="Times New Roman"/>
+          <w:sz w:val="28"/>
+          <w:szCs w:val="28"/>
+        </w:rPr>
+        <w:t>0</w:t>
+      </w:r>
+      <w:r>
+        <w:rPr>
+          <w:rFonts w:ascii="Times New Roman" w:hAnsi="Times New Roman" w:cs="Times New Roman"/>
+          <w:sz w:val="28"/>
+          <w:szCs w:val="28"/>
+        </w:rPr>
+        <w:t>.</w:t>
+      </w:r>
+    </w:p>
+    <w:p>
+      <w:pPr>
+        <w:pStyle w:val="ConsPlusNonformat"/>
+        <w:suppressAutoHyphens w:val="0"/>
+        <w:spacing w:line="360" w:lineRule="auto"/>
+        <w:ind w:firstLine="567"/>
+        <w:jc w:val="both"/>
+        <w:rPr>
+          <w:rFonts w:ascii="Times New Roman" w:hAnsi="Times New Roman" w:cs="Times New Roman"/>
+          <w:i/>
+          <w:sz w:val="28"/>
+          <w:szCs w:val="28"/>
+        </w:rPr>
+      </w:pPr>
     </w:p>
     <w:p>
       <w:pPr>
@@ -4058,6 +4651,7 @@
           <w:sz w:val="28"/>
           <w:szCs w:val="28"/>
         </w:rPr>
+        <w:lastRenderedPageBreak/>
         <w:t xml:space="preserve"> </w:t>
       </w:r>
       <w:r>
@@ -4093,8 +4687,20 @@
           <w:sz w:val="28"/>
           <w:szCs w:val="28"/>
         </w:rPr>
-        <w:t>диссертационного совета Д 212.081.35 ,</w:t>
-      </w:r>
+        <w:t xml:space="preserve">диссертационного совета Д </w:t>
+      </w:r>
+      <w:proofErr w:type="gramStart"/>
+      <w:r>
+        <w:rPr>
+          <w:rFonts w:ascii="Times New Roman;Times New Roman" w:hAnsi="Times New Roman;Times New Roman" w:cs="Times New Roman;Times New Roman"/>
+          <w:bCs/>
+          <w:spacing w:val="-2"/>
+          <w:sz w:val="28"/>
+          <w:szCs w:val="28"/>
+        </w:rPr>
+        <w:t>212.081.35 ,</w:t>
+      </w:r>
+      <w:proofErr w:type="gramEnd"/>
     </w:p>
     <w:p>
       <w:pPr>
@@ -4202,6 +4808,7 @@
         </w:rPr>
         <w:tab/>
       </w:r>
+      <w:proofErr w:type="gramStart"/>
       <w:r>
         <w:rPr>
           <w:rFonts w:ascii="Times New Roman;Times New Roman" w:hAnsi="Times New Roman;Times New Roman" w:cs="Times New Roman;Times New Roman"/>
@@ -4221,8 +4828,31 @@
           <w:sz w:val="28"/>
           <w:szCs w:val="28"/>
         </w:rPr>
-        <w:t>Арсланов Марат Мирзаевич</w:t>
-      </w:r>
+        <w:t>Арсланов</w:t>
+      </w:r>
+      <w:proofErr w:type="gramEnd"/>
+      <w:r>
+        <w:rPr>
+          <w:rFonts w:ascii="Times New Roman;Times New Roman" w:hAnsi="Times New Roman;Times New Roman" w:cs="Times New Roman;Times New Roman"/>
+          <w:bCs/>
+          <w:spacing w:val="-2"/>
+          <w:sz w:val="28"/>
+          <w:szCs w:val="28"/>
+        </w:rPr>
+        <w:t xml:space="preserve"> Марат </w:t>
+      </w:r>
+      <w:proofErr w:type="spellStart"/>
+      <w:r>
+        <w:rPr>
+          <w:rFonts w:ascii="Times New Roman;Times New Roman" w:hAnsi="Times New Roman;Times New Roman" w:cs="Times New Roman;Times New Roman"/>
+          <w:bCs/>
+          <w:spacing w:val="-2"/>
+          <w:sz w:val="28"/>
+          <w:szCs w:val="28"/>
+        </w:rPr>
+        <w:t>Мирзаевич</w:t>
+      </w:r>
+      <w:proofErr w:type="spellEnd"/>
     </w:p>
     <w:p>
       <w:pPr>
@@ -4434,13 +5064,47 @@
         <w:tab/>
         <w:t xml:space="preserve"> </w:t>
       </w:r>
-      <w:r>
-        <w:rPr>
-          <w:sz w:val="28"/>
-          <w:szCs w:val="28"/>
-        </w:rPr>
-        <w:t>Еникеев Арслан Ильясович</w:t>
-      </w:r>
+      <w:proofErr w:type="spellStart"/>
+      <w:r>
+        <w:rPr>
+          <w:sz w:val="28"/>
+          <w:szCs w:val="28"/>
+        </w:rPr>
+        <w:t>Еникеев</w:t>
+      </w:r>
+      <w:proofErr w:type="spellEnd"/>
+      <w:r>
+        <w:rPr>
+          <w:sz w:val="28"/>
+          <w:szCs w:val="28"/>
+        </w:rPr>
+        <w:t xml:space="preserve"> </w:t>
+      </w:r>
+      <w:proofErr w:type="spellStart"/>
+      <w:r>
+        <w:rPr>
+          <w:sz w:val="28"/>
+          <w:szCs w:val="28"/>
+        </w:rPr>
+        <w:t>Арслан</w:t>
+      </w:r>
+      <w:proofErr w:type="spellEnd"/>
+      <w:r>
+        <w:rPr>
+          <w:sz w:val="28"/>
+          <w:szCs w:val="28"/>
+        </w:rPr>
+        <w:t xml:space="preserve"> </w:t>
+      </w:r>
+      <w:proofErr w:type="spellStart"/>
+      <w:r>
+        <w:rPr>
+          <w:sz w:val="28"/>
+          <w:szCs w:val="28"/>
+        </w:rPr>
+        <w:t>Ильясович</w:t>
+      </w:r>
+      <w:proofErr w:type="spellEnd"/>
     </w:p>
     <w:p>
       <w:pPr>
@@ -4476,12 +5140,9 @@
         <w:rPr>
           <w:sz w:val="28"/>
           <w:szCs w:val="28"/>
-          <w:lang w:val="en-US"/>
         </w:rPr>
         <w:t>_</w:t>
       </w:r>
-      <w:bookmarkStart w:id="0" w:name="_GoBack"/>
-      <w:bookmarkEnd w:id="0"/>
       <w:r>
         <w:rPr>
           <w:sz w:val="28"/>
@@ -4513,7 +5174,7 @@
 </file>
 
 <file path=word/endnotes.xml><?xml version="1.0" encoding="utf-8"?>
-<w:endnotes xmlns:wpc="http://schemas.microsoft.com/office/word/2010/wordprocessingCanvas" xmlns:cx="http://schemas.microsoft.com/office/drawing/2014/chartex" xmlns:cx1="http://schemas.microsoft.com/office/drawing/2015/9/8/chartex" xmlns:cx2="http://schemas.microsoft.com/office/drawing/2015/10/21/chartex" xmlns:mc="http://schemas.openxmlformats.org/markup-compatibility/2006" xmlns:o="urn:schemas-microsoft-com:office:office" xmlns:r="http://schemas.openxmlformats.org/officeDocument/2006/relationships" xmlns:m="http://schemas.openxmlformats.org/officeDocument/2006/math" xmlns:v="urn:schemas-microsoft-com:vml" xmlns:wp14="http://schemas.microsoft.com/office/word/2010/wordprocessingDrawing" xmlns:wp="http://schemas.openxmlformats.org/drawingml/2006/wordprocessingDrawing" xmlns:w10="urn:schemas-microsoft-com:office:word" xmlns:w="http://schemas.openxmlformats.org/wordprocessingml/2006/main" xmlns:w14="http://schemas.microsoft.com/office/word/2010/wordml" xmlns:w15="http://schemas.microsoft.com/office/word/2012/wordml" xmlns:w16se="http://schemas.microsoft.com/office/word/2015/wordml/symex" xmlns:wpg="http://schemas.microsoft.com/office/word/2010/wordprocessingGroup" xmlns:wpi="http://schemas.microsoft.com/office/word/2010/wordprocessingInk" xmlns:wne="http://schemas.microsoft.com/office/word/2006/wordml" xmlns:wps="http://schemas.microsoft.com/office/word/2010/wordprocessingShape" mc:Ignorable="w14 w15 w16se wp14">
+<w:endnotes xmlns:wpc="http://schemas.microsoft.com/office/word/2010/wordprocessingCanvas" xmlns:mo="http://schemas.microsoft.com/office/mac/office/2008/main" xmlns:mc="http://schemas.openxmlformats.org/markup-compatibility/2006" xmlns:mv="urn:schemas-microsoft-com:mac:vml" xmlns:o="urn:schemas-microsoft-com:office:office" xmlns:r="http://schemas.openxmlformats.org/officeDocument/2006/relationships" xmlns:m="http://schemas.openxmlformats.org/officeDocument/2006/math" xmlns:v="urn:schemas-microsoft-com:vml" xmlns:wp14="http://schemas.microsoft.com/office/word/2010/wordprocessingDrawing" xmlns:wp="http://schemas.openxmlformats.org/drawingml/2006/wordprocessingDrawing" xmlns:w10="urn:schemas-microsoft-com:office:word" xmlns:w="http://schemas.openxmlformats.org/wordprocessingml/2006/main" xmlns:w14="http://schemas.microsoft.com/office/word/2010/wordml" xmlns:w15="http://schemas.microsoft.com/office/word/2012/wordml" xmlns:wpg="http://schemas.microsoft.com/office/word/2010/wordprocessingGroup" xmlns:wpi="http://schemas.microsoft.com/office/word/2010/wordprocessingInk" xmlns:wne="http://schemas.microsoft.com/office/word/2006/wordml" xmlns:wps="http://schemas.microsoft.com/office/word/2010/wordprocessingShape" mc:Ignorable="w14 w15 wp14">
   <w:endnote w:type="separator" w:id="-1">
     <w:p>
       <w:r>
@@ -4532,7 +5193,7 @@
 </file>
 
 <file path=word/footer1.xml><?xml version="1.0" encoding="utf-8"?>
-<w:ftr xmlns:wpc="http://schemas.microsoft.com/office/word/2010/wordprocessingCanvas" xmlns:cx="http://schemas.microsoft.com/office/drawing/2014/chartex" xmlns:cx1="http://schemas.microsoft.com/office/drawing/2015/9/8/chartex" xmlns:cx2="http://schemas.microsoft.com/office/drawing/2015/10/21/chartex" xmlns:mc="http://schemas.openxmlformats.org/markup-compatibility/2006" xmlns:o="urn:schemas-microsoft-com:office:office" xmlns:r="http://schemas.openxmlformats.org/officeDocument/2006/relationships" xmlns:m="http://schemas.openxmlformats.org/officeDocument/2006/math" xmlns:v="urn:schemas-microsoft-com:vml" xmlns:wp14="http://schemas.microsoft.com/office/word/2010/wordprocessingDrawing" xmlns:wp="http://schemas.openxmlformats.org/drawingml/2006/wordprocessingDrawing" xmlns:w10="urn:schemas-microsoft-com:office:word" xmlns:w="http://schemas.openxmlformats.org/wordprocessingml/2006/main" xmlns:w14="http://schemas.microsoft.com/office/word/2010/wordml" xmlns:w15="http://schemas.microsoft.com/office/word/2012/wordml" xmlns:w16se="http://schemas.microsoft.com/office/word/2015/wordml/symex" xmlns:wpg="http://schemas.microsoft.com/office/word/2010/wordprocessingGroup" xmlns:wpi="http://schemas.microsoft.com/office/word/2010/wordprocessingInk" xmlns:wne="http://schemas.microsoft.com/office/word/2006/wordml" xmlns:wps="http://schemas.microsoft.com/office/word/2010/wordprocessingShape" mc:Ignorable="w14 w15 w16se wp14">
+<w:ftr xmlns:wpc="http://schemas.microsoft.com/office/word/2010/wordprocessingCanvas" xmlns:mo="http://schemas.microsoft.com/office/mac/office/2008/main" xmlns:mc="http://schemas.openxmlformats.org/markup-compatibility/2006" xmlns:mv="urn:schemas-microsoft-com:mac:vml" xmlns:o="urn:schemas-microsoft-com:office:office" xmlns:r="http://schemas.openxmlformats.org/officeDocument/2006/relationships" xmlns:m="http://schemas.openxmlformats.org/officeDocument/2006/math" xmlns:v="urn:schemas-microsoft-com:vml" xmlns:wp14="http://schemas.microsoft.com/office/word/2010/wordprocessingDrawing" xmlns:wp="http://schemas.openxmlformats.org/drawingml/2006/wordprocessingDrawing" xmlns:w10="urn:schemas-microsoft-com:office:word" xmlns:w="http://schemas.openxmlformats.org/wordprocessingml/2006/main" xmlns:w14="http://schemas.microsoft.com/office/word/2010/wordml" xmlns:w15="http://schemas.microsoft.com/office/word/2012/wordml" xmlns:wpg="http://schemas.microsoft.com/office/word/2010/wordprocessingGroup" xmlns:wpi="http://schemas.microsoft.com/office/word/2010/wordprocessingInk" xmlns:wne="http://schemas.microsoft.com/office/word/2006/wordml" xmlns:wps="http://schemas.microsoft.com/office/word/2010/wordprocessingShape" mc:Ignorable="w14 w15 wp14">
   <w:p>
     <w:pPr>
       <w:pStyle w:val="ac"/>
@@ -4542,7 +5203,7 @@
 </file>
 
 <file path=word/footer2.xml><?xml version="1.0" encoding="utf-8"?>
-<w:ftr xmlns:wpc="http://schemas.microsoft.com/office/word/2010/wordprocessingCanvas" xmlns:cx="http://schemas.microsoft.com/office/drawing/2014/chartex" xmlns:cx1="http://schemas.microsoft.com/office/drawing/2015/9/8/chartex" xmlns:cx2="http://schemas.microsoft.com/office/drawing/2015/10/21/chartex" xmlns:mc="http://schemas.openxmlformats.org/markup-compatibility/2006" xmlns:o="urn:schemas-microsoft-com:office:office" xmlns:r="http://schemas.openxmlformats.org/officeDocument/2006/relationships" xmlns:m="http://schemas.openxmlformats.org/officeDocument/2006/math" xmlns:v="urn:schemas-microsoft-com:vml" xmlns:wp14="http://schemas.microsoft.com/office/word/2010/wordprocessingDrawing" xmlns:wp="http://schemas.openxmlformats.org/drawingml/2006/wordprocessingDrawing" xmlns:w10="urn:schemas-microsoft-com:office:word" xmlns:w="http://schemas.openxmlformats.org/wordprocessingml/2006/main" xmlns:w14="http://schemas.microsoft.com/office/word/2010/wordml" xmlns:w15="http://schemas.microsoft.com/office/word/2012/wordml" xmlns:w16se="http://schemas.microsoft.com/office/word/2015/wordml/symex" xmlns:wpg="http://schemas.microsoft.com/office/word/2010/wordprocessingGroup" xmlns:wpi="http://schemas.microsoft.com/office/word/2010/wordprocessingInk" xmlns:wne="http://schemas.microsoft.com/office/word/2006/wordml" xmlns:wps="http://schemas.microsoft.com/office/word/2010/wordprocessingShape" mc:Ignorable="w14 w15 w16se wp14">
+<w:ftr xmlns:wpc="http://schemas.microsoft.com/office/word/2010/wordprocessingCanvas" xmlns:mo="http://schemas.microsoft.com/office/mac/office/2008/main" xmlns:mc="http://schemas.openxmlformats.org/markup-compatibility/2006" xmlns:mv="urn:schemas-microsoft-com:mac:vml" xmlns:o="urn:schemas-microsoft-com:office:office" xmlns:r="http://schemas.openxmlformats.org/officeDocument/2006/relationships" xmlns:m="http://schemas.openxmlformats.org/officeDocument/2006/math" xmlns:v="urn:schemas-microsoft-com:vml" xmlns:wp14="http://schemas.microsoft.com/office/word/2010/wordprocessingDrawing" xmlns:wp="http://schemas.openxmlformats.org/drawingml/2006/wordprocessingDrawing" xmlns:w10="urn:schemas-microsoft-com:office:word" xmlns:w="http://schemas.openxmlformats.org/wordprocessingml/2006/main" xmlns:w14="http://schemas.microsoft.com/office/word/2010/wordml" xmlns:w15="http://schemas.microsoft.com/office/word/2012/wordml" xmlns:wpg="http://schemas.microsoft.com/office/word/2010/wordprocessingGroup" xmlns:wpi="http://schemas.microsoft.com/office/word/2010/wordprocessingInk" xmlns:wne="http://schemas.microsoft.com/office/word/2006/wordml" xmlns:wps="http://schemas.microsoft.com/office/word/2010/wordprocessingShape" mc:Ignorable="w14 w15 wp14">
   <w:p>
     <w:pPr>
       <w:pStyle w:val="ac"/>
@@ -4552,7 +5213,7 @@
 </file>
 
 <file path=word/footnotes.xml><?xml version="1.0" encoding="utf-8"?>
-<w:footnotes xmlns:wpc="http://schemas.microsoft.com/office/word/2010/wordprocessingCanvas" xmlns:cx="http://schemas.microsoft.com/office/drawing/2014/chartex" xmlns:cx1="http://schemas.microsoft.com/office/drawing/2015/9/8/chartex" xmlns:cx2="http://schemas.microsoft.com/office/drawing/2015/10/21/chartex" xmlns:mc="http://schemas.openxmlformats.org/markup-compatibility/2006" xmlns:o="urn:schemas-microsoft-com:office:office" xmlns:r="http://schemas.openxmlformats.org/officeDocument/2006/relationships" xmlns:m="http://schemas.openxmlformats.org/officeDocument/2006/math" xmlns:v="urn:schemas-microsoft-com:vml" xmlns:wp14="http://schemas.microsoft.com/office/word/2010/wordprocessingDrawing" xmlns:wp="http://schemas.openxmlformats.org/drawingml/2006/wordprocessingDrawing" xmlns:w10="urn:schemas-microsoft-com:office:word" xmlns:w="http://schemas.openxmlformats.org/wordprocessingml/2006/main" xmlns:w14="http://schemas.microsoft.com/office/word/2010/wordml" xmlns:w15="http://schemas.microsoft.com/office/word/2012/wordml" xmlns:w16se="http://schemas.microsoft.com/office/word/2015/wordml/symex" xmlns:wpg="http://schemas.microsoft.com/office/word/2010/wordprocessingGroup" xmlns:wpi="http://schemas.microsoft.com/office/word/2010/wordprocessingInk" xmlns:wne="http://schemas.microsoft.com/office/word/2006/wordml" xmlns:wps="http://schemas.microsoft.com/office/word/2010/wordprocessingShape" mc:Ignorable="w14 w15 w16se wp14">
+<w:footnotes xmlns:wpc="http://schemas.microsoft.com/office/word/2010/wordprocessingCanvas" xmlns:mo="http://schemas.microsoft.com/office/mac/office/2008/main" xmlns:mc="http://schemas.openxmlformats.org/markup-compatibility/2006" xmlns:mv="urn:schemas-microsoft-com:mac:vml" xmlns:o="urn:schemas-microsoft-com:office:office" xmlns:r="http://schemas.openxmlformats.org/officeDocument/2006/relationships" xmlns:m="http://schemas.openxmlformats.org/officeDocument/2006/math" xmlns:v="urn:schemas-microsoft-com:vml" xmlns:wp14="http://schemas.microsoft.com/office/word/2010/wordprocessingDrawing" xmlns:wp="http://schemas.openxmlformats.org/drawingml/2006/wordprocessingDrawing" xmlns:w10="urn:schemas-microsoft-com:office:word" xmlns:w="http://schemas.openxmlformats.org/wordprocessingml/2006/main" xmlns:w14="http://schemas.microsoft.com/office/word/2010/wordml" xmlns:w15="http://schemas.microsoft.com/office/word/2012/wordml" xmlns:wpg="http://schemas.microsoft.com/office/word/2010/wordprocessingGroup" xmlns:wpi="http://schemas.microsoft.com/office/word/2010/wordprocessingInk" xmlns:wne="http://schemas.microsoft.com/office/word/2006/wordml" xmlns:wps="http://schemas.microsoft.com/office/word/2010/wordprocessingShape" mc:Ignorable="w14 w15 wp14">
   <w:footnote w:type="separator" w:id="-1">
     <w:p>
       <w:r>
@@ -4571,7 +5232,7 @@
 </file>
 
 <file path=word/header1.xml><?xml version="1.0" encoding="utf-8"?>
-<w:hdr xmlns:wpc="http://schemas.microsoft.com/office/word/2010/wordprocessingCanvas" xmlns:cx="http://schemas.microsoft.com/office/drawing/2014/chartex" xmlns:cx1="http://schemas.microsoft.com/office/drawing/2015/9/8/chartex" xmlns:cx2="http://schemas.microsoft.com/office/drawing/2015/10/21/chartex" xmlns:mc="http://schemas.openxmlformats.org/markup-compatibility/2006" xmlns:o="urn:schemas-microsoft-com:office:office" xmlns:r="http://schemas.openxmlformats.org/officeDocument/2006/relationships" xmlns:m="http://schemas.openxmlformats.org/officeDocument/2006/math" xmlns:v="urn:schemas-microsoft-com:vml" xmlns:wp14="http://schemas.microsoft.com/office/word/2010/wordprocessingDrawing" xmlns:wp="http://schemas.openxmlformats.org/drawingml/2006/wordprocessingDrawing" xmlns:w10="urn:schemas-microsoft-com:office:word" xmlns:w="http://schemas.openxmlformats.org/wordprocessingml/2006/main" xmlns:w14="http://schemas.microsoft.com/office/word/2010/wordml" xmlns:w15="http://schemas.microsoft.com/office/word/2012/wordml" xmlns:w16se="http://schemas.microsoft.com/office/word/2015/wordml/symex" xmlns:wpg="http://schemas.microsoft.com/office/word/2010/wordprocessingGroup" xmlns:wpi="http://schemas.microsoft.com/office/word/2010/wordprocessingInk" xmlns:wne="http://schemas.microsoft.com/office/word/2006/wordml" xmlns:wps="http://schemas.microsoft.com/office/word/2010/wordprocessingShape" mc:Ignorable="w14 w15 w16se wp14">
+<w:hdr xmlns:wpc="http://schemas.microsoft.com/office/word/2010/wordprocessingCanvas" xmlns:mo="http://schemas.microsoft.com/office/mac/office/2008/main" xmlns:mc="http://schemas.openxmlformats.org/markup-compatibility/2006" xmlns:mv="urn:schemas-microsoft-com:mac:vml" xmlns:o="urn:schemas-microsoft-com:office:office" xmlns:r="http://schemas.openxmlformats.org/officeDocument/2006/relationships" xmlns:m="http://schemas.openxmlformats.org/officeDocument/2006/math" xmlns:v="urn:schemas-microsoft-com:vml" xmlns:wp14="http://schemas.microsoft.com/office/word/2010/wordprocessingDrawing" xmlns:wp="http://schemas.openxmlformats.org/drawingml/2006/wordprocessingDrawing" xmlns:w10="urn:schemas-microsoft-com:office:word" xmlns:w="http://schemas.openxmlformats.org/wordprocessingml/2006/main" xmlns:w14="http://schemas.microsoft.com/office/word/2010/wordml" xmlns:w15="http://schemas.microsoft.com/office/word/2012/wordml" xmlns:wpg="http://schemas.microsoft.com/office/word/2010/wordprocessingGroup" xmlns:wpi="http://schemas.microsoft.com/office/word/2010/wordprocessingInk" xmlns:wne="http://schemas.microsoft.com/office/word/2006/wordml" xmlns:wps="http://schemas.microsoft.com/office/word/2010/wordprocessingShape" mc:Ignorable="w14 w15 wp14">
   <w:p>
     <w:pPr>
       <w:pStyle w:val="ab"/>
@@ -4663,7 +5324,7 @@
                               <w:rStyle w:val="a6"/>
                               <w:noProof/>
                             </w:rPr>
-                            <w:t>5</w:t>
+                            <w:t>6</w:t>
                           </w:r>
                           <w:r>
                             <w:rPr>
@@ -4691,11 +5352,11 @@
         </mc:Choice>
         <mc:Fallback>
           <w:pict>
-            <v:shapetype w14:anchorId="3278CDB1" id="_x0000_t202" coordsize="21600,21600" o:spt="202" path="m,l,21600r21600,l21600,xe">
+            <v:shapetype w14:anchorId="3278CDB1" id="_x0000_t202" coordsize="21600,21600" o:spt="202" path="m0,0l0,21600,21600,21600,21600,0xe">
               <v:stroke joinstyle="miter"/>
               <v:path gradientshapeok="t" o:connecttype="rect"/>
             </v:shapetype>
-            <v:shape id="Text Box 1" o:spid="_x0000_s1026" type="#_x0000_t202" style="position:absolute;margin-left:0;margin-top:.05pt;width:85.5pt;height:13.45pt;z-index:251658752;visibility:visible;mso-wrap-style:square;mso-width-percent:0;mso-height-percent:0;mso-wrap-distance-left:0;mso-wrap-distance-top:0;mso-wrap-distance-right:0;mso-wrap-distance-bottom:0;mso-position-horizontal:center;mso-position-horizontal-relative:margin;mso-position-vertical:absolute;mso-position-vertical-relative:text;mso-width-percent:0;mso-height-percent:0;mso-width-relative:page;mso-height-relative:page;v-text-anchor:top" o:gfxdata="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" stroked="f">
+            <v:shape id="Text Box 1" o:spid="_x0000_s1026" type="#_x0000_t202" style="position:absolute;margin-left:0;margin-top:.05pt;width:85.5pt;height:13.45pt;z-index:251658752;visibility:visible;mso-wrap-style:square;mso-width-percent:0;mso-height-percent:0;mso-wrap-distance-left:0;mso-wrap-distance-top:0;mso-wrap-distance-right:0;mso-wrap-distance-bottom:0;mso-position-horizontal:center;mso-position-horizontal-relative:margin;mso-position-vertical:absolute;mso-position-vertical-relative:text;mso-width-percent:0;mso-height-percent:0;mso-width-relative:page;mso-height-relative:page;v-text-anchor:top" o:gfxdata="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" stroked="f">
               <v:fill opacity="0"/>
               <v:textbox inset="0,0,0,0">
                 <w:txbxContent>
@@ -4726,7 +5387,7 @@
                         <w:rStyle w:val="a6"/>
                         <w:noProof/>
                       </w:rPr>
-                      <w:t>5</w:t>
+                      <w:t>6</w:t>
                     </w:r>
                     <w:r>
                       <w:rPr>
@@ -4748,7 +5409,7 @@
 </file>
 
 <file path=word/header2.xml><?xml version="1.0" encoding="utf-8"?>
-<w:hdr xmlns:wpc="http://schemas.microsoft.com/office/word/2010/wordprocessingCanvas" xmlns:cx="http://schemas.microsoft.com/office/drawing/2014/chartex" xmlns:cx1="http://schemas.microsoft.com/office/drawing/2015/9/8/chartex" xmlns:cx2="http://schemas.microsoft.com/office/drawing/2015/10/21/chartex" xmlns:mc="http://schemas.openxmlformats.org/markup-compatibility/2006" xmlns:o="urn:schemas-microsoft-com:office:office" xmlns:r="http://schemas.openxmlformats.org/officeDocument/2006/relationships" xmlns:m="http://schemas.openxmlformats.org/officeDocument/2006/math" xmlns:v="urn:schemas-microsoft-com:vml" xmlns:wp14="http://schemas.microsoft.com/office/word/2010/wordprocessingDrawing" xmlns:wp="http://schemas.openxmlformats.org/drawingml/2006/wordprocessingDrawing" xmlns:w10="urn:schemas-microsoft-com:office:word" xmlns:w="http://schemas.openxmlformats.org/wordprocessingml/2006/main" xmlns:w14="http://schemas.microsoft.com/office/word/2010/wordml" xmlns:w15="http://schemas.microsoft.com/office/word/2012/wordml" xmlns:w16se="http://schemas.microsoft.com/office/word/2015/wordml/symex" xmlns:wpg="http://schemas.microsoft.com/office/word/2010/wordprocessingGroup" xmlns:wpi="http://schemas.microsoft.com/office/word/2010/wordprocessingInk" xmlns:wne="http://schemas.microsoft.com/office/word/2006/wordml" xmlns:wps="http://schemas.microsoft.com/office/word/2010/wordprocessingShape" mc:Ignorable="w14 w15 w16se wp14">
+<w:hdr xmlns:wpc="http://schemas.microsoft.com/office/word/2010/wordprocessingCanvas" xmlns:mo="http://schemas.microsoft.com/office/mac/office/2008/main" xmlns:mc="http://schemas.openxmlformats.org/markup-compatibility/2006" xmlns:mv="urn:schemas-microsoft-com:mac:vml" xmlns:o="urn:schemas-microsoft-com:office:office" xmlns:r="http://schemas.openxmlformats.org/officeDocument/2006/relationships" xmlns:m="http://schemas.openxmlformats.org/officeDocument/2006/math" xmlns:v="urn:schemas-microsoft-com:vml" xmlns:wp14="http://schemas.microsoft.com/office/word/2010/wordprocessingDrawing" xmlns:wp="http://schemas.openxmlformats.org/drawingml/2006/wordprocessingDrawing" xmlns:w10="urn:schemas-microsoft-com:office:word" xmlns:w="http://schemas.openxmlformats.org/wordprocessingml/2006/main" xmlns:w14="http://schemas.microsoft.com/office/word/2010/wordml" xmlns:w15="http://schemas.microsoft.com/office/word/2012/wordml" xmlns:wpg="http://schemas.microsoft.com/office/word/2010/wordprocessingGroup" xmlns:wpi="http://schemas.microsoft.com/office/word/2010/wordprocessingInk" xmlns:wne="http://schemas.microsoft.com/office/word/2006/wordml" xmlns:wps="http://schemas.microsoft.com/office/word/2010/wordprocessingShape" mc:Ignorable="w14 w15 wp14">
   <w:p>
     <w:pPr>
       <w:pStyle w:val="ab"/>
@@ -4758,8 +5419,8 @@
 </file>
 
 <file path=word/numbering.xml><?xml version="1.0" encoding="utf-8"?>
-<w:numbering xmlns:wpc="http://schemas.microsoft.com/office/word/2010/wordprocessingCanvas" xmlns:cx="http://schemas.microsoft.com/office/drawing/2014/chartex" xmlns:cx1="http://schemas.microsoft.com/office/drawing/2015/9/8/chartex" xmlns:cx2="http://schemas.microsoft.com/office/drawing/2015/10/21/chartex" xmlns:mc="http://schemas.openxmlformats.org/markup-compatibility/2006" xmlns:o="urn:schemas-microsoft-com:office:office" xmlns:r="http://schemas.openxmlformats.org/officeDocument/2006/relationships" xmlns:m="http://schemas.openxmlformats.org/officeDocument/2006/math" xmlns:v="urn:schemas-microsoft-com:vml" xmlns:wp14="http://schemas.microsoft.com/office/word/2010/wordprocessingDrawing" xmlns:wp="http://schemas.openxmlformats.org/drawingml/2006/wordprocessingDrawing" xmlns:w10="urn:schemas-microsoft-com:office:word" xmlns:w="http://schemas.openxmlformats.org/wordprocessingml/2006/main" xmlns:w14="http://schemas.microsoft.com/office/word/2010/wordml" xmlns:w15="http://schemas.microsoft.com/office/word/2012/wordml" xmlns:w16se="http://schemas.microsoft.com/office/word/2015/wordml/symex" xmlns:wpg="http://schemas.microsoft.com/office/word/2010/wordprocessingGroup" xmlns:wpi="http://schemas.microsoft.com/office/word/2010/wordprocessingInk" xmlns:wne="http://schemas.microsoft.com/office/word/2006/wordml" xmlns:wps="http://schemas.microsoft.com/office/word/2010/wordprocessingShape" mc:Ignorable="w14 w15 w16se wp14">
-  <w:abstractNum w:abstractNumId="0" w15:restartNumberingAfterBreak="0">
+<w:numbering xmlns:wpc="http://schemas.microsoft.com/office/word/2010/wordprocessingCanvas" xmlns:mo="http://schemas.microsoft.com/office/mac/office/2008/main" xmlns:mc="http://schemas.openxmlformats.org/markup-compatibility/2006" xmlns:mv="urn:schemas-microsoft-com:mac:vml" xmlns:o="urn:schemas-microsoft-com:office:office" xmlns:r="http://schemas.openxmlformats.org/officeDocument/2006/relationships" xmlns:m="http://schemas.openxmlformats.org/officeDocument/2006/math" xmlns:v="urn:schemas-microsoft-com:vml" xmlns:wp14="http://schemas.microsoft.com/office/word/2010/wordprocessingDrawing" xmlns:wp="http://schemas.openxmlformats.org/drawingml/2006/wordprocessingDrawing" xmlns:w10="urn:schemas-microsoft-com:office:word" xmlns:w="http://schemas.openxmlformats.org/wordprocessingml/2006/main" xmlns:w14="http://schemas.microsoft.com/office/word/2010/wordml" xmlns:w15="http://schemas.microsoft.com/office/word/2012/wordml" xmlns:wpg="http://schemas.microsoft.com/office/word/2010/wordprocessingGroup" xmlns:wpi="http://schemas.microsoft.com/office/word/2010/wordprocessingInk" xmlns:wne="http://schemas.microsoft.com/office/word/2006/wordml" xmlns:wps="http://schemas.microsoft.com/office/word/2010/wordprocessingShape" mc:Ignorable="w14 w15 wp14">
+  <w:abstractNum w:abstractNumId="0">
     <w:nsid w:val="FFFFFF1D"/>
     <w:multiLevelType w:val="multilevel"/>
     <w:tmpl w:val="81C849BA"/>
@@ -4899,7 +5560,7 @@
       </w:rPr>
     </w:lvl>
   </w:abstractNum>
-  <w:abstractNum w:abstractNumId="1" w15:restartNumberingAfterBreak="0">
+  <w:abstractNum w:abstractNumId="1">
     <w:nsid w:val="00000001"/>
     <w:multiLevelType w:val="multilevel"/>
     <w:tmpl w:val="00000001"/>
@@ -5025,7 +5686,7 @@
       </w:pPr>
     </w:lvl>
   </w:abstractNum>
-  <w:abstractNum w:abstractNumId="2" w15:restartNumberingAfterBreak="0">
+  <w:abstractNum w:abstractNumId="2">
     <w:nsid w:val="00000002"/>
     <w:multiLevelType w:val="multilevel"/>
     <w:tmpl w:val="00000002"/>
@@ -5142,7 +5803,7 @@
       </w:pPr>
     </w:lvl>
   </w:abstractNum>
-  <w:abstractNum w:abstractNumId="3" w15:restartNumberingAfterBreak="0">
+  <w:abstractNum w:abstractNumId="3">
     <w:nsid w:val="7CC56AE4"/>
     <w:multiLevelType w:val="hybridMultilevel"/>
     <w:tmpl w:val="CB8AF290"/>
@@ -5248,7 +5909,7 @@
 </file>
 
 <file path=word/styles.xml><?xml version="1.0" encoding="utf-8"?>
-<w:styles xmlns:mc="http://schemas.openxmlformats.org/markup-compatibility/2006" xmlns:r="http://schemas.openxmlformats.org/officeDocument/2006/relationships" xmlns:w="http://schemas.openxmlformats.org/wordprocessingml/2006/main" xmlns:w14="http://schemas.microsoft.com/office/word/2010/wordml" xmlns:w15="http://schemas.microsoft.com/office/word/2012/wordml" xmlns:w16se="http://schemas.microsoft.com/office/word/2015/wordml/symex" mc:Ignorable="w14 w15 w16se">
+<w:styles xmlns:mc="http://schemas.openxmlformats.org/markup-compatibility/2006" xmlns:r="http://schemas.openxmlformats.org/officeDocument/2006/relationships" xmlns:w="http://schemas.openxmlformats.org/wordprocessingml/2006/main" xmlns:w14="http://schemas.microsoft.com/office/word/2010/wordml" xmlns:w15="http://schemas.microsoft.com/office/word/2012/wordml" mc:Ignorable="w14 w15">
   <w:docDefaults>
     <w:rPrDefault>
       <w:rPr>
@@ -5258,7 +5919,7 @@
     </w:rPrDefault>
     <w:pPrDefault/>
   </w:docDefaults>
-  <w:latentStyles w:defLockedState="0" w:defUIPriority="99" w:defSemiHidden="0" w:defUnhideWhenUsed="0" w:defQFormat="0" w:count="372">
+  <w:latentStyles w:defLockedState="0" w:defUIPriority="99" w:defSemiHidden="0" w:defUnhideWhenUsed="0" w:defQFormat="0" w:count="382">
     <w:lsdException w:name="Normal" w:uiPriority="0" w:qFormat="1"/>
     <w:lsdException w:name="heading 1" w:uiPriority="9" w:qFormat="1"/>
     <w:lsdException w:name="heading 2" w:uiPriority="9" w:qFormat="1"/>
@@ -5364,7 +6025,6 @@
     <w:lsdException w:name="HTML Sample" w:semiHidden="1" w:unhideWhenUsed="1"/>
     <w:lsdException w:name="HTML Typewriter" w:semiHidden="1" w:unhideWhenUsed="1"/>
     <w:lsdException w:name="HTML Variable" w:semiHidden="1" w:unhideWhenUsed="1"/>
-    <w:lsdException w:name="Normal Table" w:semiHidden="1" w:unhideWhenUsed="1"/>
     <w:lsdException w:name="annotation subject" w:semiHidden="1" w:unhideWhenUsed="1"/>
     <w:lsdException w:name="No List" w:semiHidden="1" w:unhideWhenUsed="1"/>
     <w:lsdException w:name="Outline List 1" w:semiHidden="1" w:unhideWhenUsed="1"/>
@@ -5411,10 +6071,8 @@
     <w:lsdException w:name="Table Subtle 2" w:semiHidden="1" w:unhideWhenUsed="1"/>
     <w:lsdException w:name="Table Web 1" w:semiHidden="1" w:unhideWhenUsed="1"/>
     <w:lsdException w:name="Table Web 2" w:semiHidden="1" w:unhideWhenUsed="1"/>
-    <w:lsdException w:name="Table Web 3" w:semiHidden="1" w:unhideWhenUsed="1"/>
     <w:lsdException w:name="Balloon Text" w:semiHidden="1" w:unhideWhenUsed="1"/>
     <w:lsdException w:name="Table Grid" w:uiPriority="59"/>
-    <w:lsdException w:name="Table Theme" w:semiHidden="1" w:unhideWhenUsed="1"/>
     <w:lsdException w:name="Placeholder Text" w:semiHidden="1"/>
     <w:lsdException w:name="No Spacing" w:uiPriority="1" w:qFormat="1"/>
     <w:lsdException w:name="Light Shading" w:uiPriority="60"/>
@@ -5631,6 +6289,7 @@
     <w:lsdException w:name="List Table 6 Colorful Accent 6" w:uiPriority="51"/>
     <w:lsdException w:name="List Table 7 Colorful Accent 6" w:uiPriority="52"/>
     <w:lsdException w:name="Mention" w:semiHidden="1" w:unhideWhenUsed="1"/>
+    <w:lsdException w:name="Smart Hyperlink" w:semiHidden="1" w:unhideWhenUsed="1"/>
   </w:latentStyles>
   <w:style w:type="paragraph" w:default="1" w:styleId="a">
     <w:name w:val="Normal"/>

--- a/Disser/Documents/KFU/part4.afterdefense/ТощевАС_ЗаключениеДиссертационногоСовета.docx
+++ b/Disser/Documents/KFU/part4.afterdefense/ТощевАС_ЗаключениеДиссертационногоСовета.docx
@@ -1,6 +1,6 @@
 
 <file path=word/document.xml><?xml version="1.0" encoding="utf-8"?>
-<w:document xmlns:wpc="http://schemas.microsoft.com/office/word/2010/wordprocessingCanvas" xmlns:mo="http://schemas.microsoft.com/office/mac/office/2008/main" xmlns:mc="http://schemas.openxmlformats.org/markup-compatibility/2006" xmlns:mv="urn:schemas-microsoft-com:mac:vml" xmlns:o="urn:schemas-microsoft-com:office:office" xmlns:r="http://schemas.openxmlformats.org/officeDocument/2006/relationships" xmlns:m="http://schemas.openxmlformats.org/officeDocument/2006/math" xmlns:v="urn:schemas-microsoft-com:vml" xmlns:wp14="http://schemas.microsoft.com/office/word/2010/wordprocessingDrawing" xmlns:wp="http://schemas.openxmlformats.org/drawingml/2006/wordprocessingDrawing" xmlns:w10="urn:schemas-microsoft-com:office:word" xmlns:w="http://schemas.openxmlformats.org/wordprocessingml/2006/main" xmlns:w14="http://schemas.microsoft.com/office/word/2010/wordml" xmlns:w15="http://schemas.microsoft.com/office/word/2012/wordml" xmlns:wpg="http://schemas.microsoft.com/office/word/2010/wordprocessingGroup" xmlns:wpi="http://schemas.microsoft.com/office/word/2010/wordprocessingInk" xmlns:wne="http://schemas.microsoft.com/office/word/2006/wordml" xmlns:wps="http://schemas.microsoft.com/office/word/2010/wordprocessingShape" mc:Ignorable="w14 w15 wp14">
+<w:document xmlns:wpc="http://schemas.microsoft.com/office/word/2010/wordprocessingCanvas" xmlns:cx="http://schemas.microsoft.com/office/drawing/2014/chartex" xmlns:cx1="http://schemas.microsoft.com/office/drawing/2015/9/8/chartex" xmlns:cx2="http://schemas.microsoft.com/office/drawing/2015/10/21/chartex" xmlns:mc="http://schemas.openxmlformats.org/markup-compatibility/2006" xmlns:o="urn:schemas-microsoft-com:office:office" xmlns:r="http://schemas.openxmlformats.org/officeDocument/2006/relationships" xmlns:m="http://schemas.openxmlformats.org/officeDocument/2006/math" xmlns:v="urn:schemas-microsoft-com:vml" xmlns:wp14="http://schemas.microsoft.com/office/word/2010/wordprocessingDrawing" xmlns:wp="http://schemas.openxmlformats.org/drawingml/2006/wordprocessingDrawing" xmlns:w10="urn:schemas-microsoft-com:office:word" xmlns:w="http://schemas.openxmlformats.org/wordprocessingml/2006/main" xmlns:w14="http://schemas.microsoft.com/office/word/2010/wordml" xmlns:w15="http://schemas.microsoft.com/office/word/2012/wordml" xmlns:w16se="http://schemas.microsoft.com/office/word/2015/wordml/symex" xmlns:wpg="http://schemas.microsoft.com/office/word/2010/wordprocessingGroup" xmlns:wpi="http://schemas.microsoft.com/office/word/2010/wordprocessingInk" xmlns:wne="http://schemas.microsoft.com/office/word/2006/wordml" xmlns:wps="http://schemas.microsoft.com/office/word/2010/wordprocessingShape" mc:Ignorable="w14 w15 w16se wp14">
   <w:background w:color="FFFFFF"/>
   <w:body>
     <w:p>
@@ -161,289 +161,324 @@
         </w:rPr>
         <w:t>__</w:t>
       </w:r>
+      <w:r>
+        <w:rPr>
+          <w:rFonts w:ascii="Times New Roman" w:hAnsi="Times New Roman" w:cs="Times New Roman"/>
+          <w:sz w:val="28"/>
+          <w:szCs w:val="28"/>
+        </w:rPr>
+        <w:t>____________</w:t>
+      </w:r>
+    </w:p>
+    <w:p>
+      <w:pPr>
+        <w:pStyle w:val="ConsPlusNonformat"/>
+        <w:spacing w:line="360" w:lineRule="auto"/>
+        <w:ind w:firstLine="357"/>
+        <w:jc w:val="right"/>
+        <w:rPr>
+          <w:rFonts w:ascii="Times New Roman" w:hAnsi="Times New Roman" w:cs="Times New Roman"/>
+          <w:sz w:val="28"/>
+          <w:szCs w:val="28"/>
+        </w:rPr>
+      </w:pPr>
+      <w:r>
+        <w:rPr>
+          <w:rFonts w:ascii="Times New Roman" w:hAnsi="Times New Roman" w:cs="Times New Roman"/>
+          <w:sz w:val="28"/>
+          <w:szCs w:val="28"/>
+        </w:rPr>
+        <w:t>решение диссертационного совета от «25» мая 2017 г. №</w:t>
+      </w:r>
+      <w:r>
+        <w:rPr>
+          <w:rFonts w:ascii="Times New Roman" w:hAnsi="Times New Roman" w:cs="Times New Roman"/>
+          <w:sz w:val="28"/>
+          <w:szCs w:val="28"/>
+        </w:rPr>
+        <w:t>5</w:t>
+      </w:r>
+    </w:p>
+    <w:p>
+      <w:pPr>
+        <w:suppressAutoHyphens w:val="0"/>
+        <w:spacing w:line="360" w:lineRule="auto"/>
+        <w:ind w:firstLine="567"/>
+        <w:jc w:val="right"/>
+        <w:rPr>
+          <w:sz w:val="28"/>
+          <w:szCs w:val="28"/>
+        </w:rPr>
+      </w:pPr>
+    </w:p>
+    <w:p>
+      <w:pPr>
+        <w:suppressAutoHyphens w:val="0"/>
+        <w:spacing w:line="360" w:lineRule="auto"/>
+        <w:ind w:firstLine="567"/>
+        <w:jc w:val="right"/>
+        <w:rPr>
+          <w:sz w:val="28"/>
+          <w:szCs w:val="28"/>
+        </w:rPr>
+      </w:pPr>
+    </w:p>
+    <w:p>
+      <w:pPr>
+        <w:suppressAutoHyphens w:val="0"/>
+        <w:spacing w:line="360" w:lineRule="auto"/>
+        <w:ind w:firstLine="567"/>
+        <w:jc w:val="right"/>
+        <w:rPr>
+          <w:sz w:val="28"/>
+          <w:szCs w:val="28"/>
+        </w:rPr>
+      </w:pPr>
+    </w:p>
+    <w:p>
+      <w:pPr>
+        <w:suppressAutoHyphens w:val="0"/>
+        <w:spacing w:line="360" w:lineRule="auto"/>
+        <w:ind w:firstLine="567"/>
+        <w:jc w:val="both"/>
+        <w:rPr>
+          <w:sz w:val="28"/>
+          <w:szCs w:val="28"/>
+        </w:rPr>
+      </w:pPr>
+      <w:r>
+        <w:rPr>
+          <w:sz w:val="28"/>
+          <w:szCs w:val="28"/>
+        </w:rPr>
+        <w:t>Диссертация «Интеллектуальная система повышения эффективности ИТ-службы предп</w:t>
+      </w:r>
       <w:bookmarkStart w:id="0" w:name="_GoBack"/>
       <w:bookmarkEnd w:id="0"/>
       <w:r>
         <w:rPr>
+          <w:sz w:val="28"/>
+          <w:szCs w:val="28"/>
+        </w:rPr>
+        <w:t>риятия» по специальности 05.13.11 – Математическое и программное обеспечение вычислительных машин, комплексов и к</w:t>
+      </w:r>
+      <w:r>
+        <w:rPr>
+          <w:sz w:val="28"/>
+          <w:szCs w:val="28"/>
+        </w:rPr>
+        <w:t>омпьютерных сетей</w:t>
+      </w:r>
+      <w:r>
+        <w:rPr>
+          <w:sz w:val="28"/>
+          <w:szCs w:val="28"/>
+        </w:rPr>
+        <w:t xml:space="preserve"> принята к защите 27 февраля 2017 г. (протокол №3) диссертационным советом Д 212.081.35 на базе ФГАОУ ВО «Казанский (Приволжский) федеральный университет» Министерства образования и науки </w:t>
+      </w:r>
+      <w:r>
+        <w:rPr>
+          <w:caps/>
+          <w:sz w:val="28"/>
+          <w:szCs w:val="28"/>
+        </w:rPr>
+        <w:t xml:space="preserve"> </w:t>
+      </w:r>
+      <w:r>
+        <w:rPr>
+          <w:sz w:val="28"/>
+          <w:szCs w:val="28"/>
+        </w:rPr>
+        <w:t>Российской Федерации, 420008, Республика Татарстан, г. Казань, ул. Кремлевская, д.18, 24.06.2016, приказ № 792/</w:t>
+      </w:r>
+      <w:r>
+        <w:rPr>
+          <w:sz w:val="28"/>
+          <w:szCs w:val="28"/>
+          <w:lang w:val="en-US"/>
+        </w:rPr>
+        <w:t>H</w:t>
+      </w:r>
+      <w:r>
+        <w:rPr>
+          <w:sz w:val="28"/>
+          <w:szCs w:val="28"/>
+        </w:rPr>
+        <w:t>К.</w:t>
+      </w:r>
+    </w:p>
+    <w:p>
+      <w:pPr>
+        <w:suppressAutoHyphens w:val="0"/>
+        <w:spacing w:line="360" w:lineRule="auto"/>
+        <w:ind w:firstLine="567"/>
+        <w:jc w:val="both"/>
+        <w:rPr>
+          <w:sz w:val="28"/>
+          <w:szCs w:val="28"/>
+        </w:rPr>
+      </w:pPr>
+      <w:r>
+        <w:rPr>
+          <w:sz w:val="28"/>
+          <w:szCs w:val="28"/>
+        </w:rPr>
+        <w:t>Соискатель – Тощев Александр Сергеевич, 1989 года рождения.</w:t>
+      </w:r>
+    </w:p>
+    <w:p>
+      <w:pPr>
+        <w:suppressAutoHyphens w:val="0"/>
+        <w:spacing w:line="360" w:lineRule="auto"/>
+        <w:ind w:firstLine="567"/>
+        <w:jc w:val="both"/>
+        <w:rPr>
+          <w:sz w:val="28"/>
+          <w:szCs w:val="28"/>
+        </w:rPr>
+      </w:pPr>
+      <w:r>
+        <w:rPr>
+          <w:sz w:val="28"/>
+          <w:szCs w:val="28"/>
+        </w:rPr>
+        <w:t xml:space="preserve">В 2011 году соискатель окончил Казанский (Приволжский) федеральный университет. В 2016 году окончил очную аспирантуру на базе </w:t>
+      </w:r>
+      <w:r>
+        <w:rPr>
+          <w:caps/>
+          <w:sz w:val="28"/>
+          <w:szCs w:val="28"/>
+        </w:rPr>
+        <w:t xml:space="preserve">ФГАОУ ВО </w:t>
+      </w:r>
+      <w:r>
+        <w:rPr>
+          <w:sz w:val="28"/>
+          <w:szCs w:val="28"/>
+        </w:rPr>
+        <w:t>«Казанский (Приволжский) федеральный университет».</w:t>
+      </w:r>
+      <w:r>
+        <w:rPr>
+          <w:sz w:val="28"/>
+          <w:szCs w:val="28"/>
+        </w:rPr>
+        <w:t xml:space="preserve"> С 2009 года соискатель работает в ООО «ДжиДиСи Сервисез» (группа компаний </w:t>
+      </w:r>
+      <w:r>
+        <w:rPr>
+          <w:sz w:val="28"/>
+          <w:szCs w:val="28"/>
+          <w:lang w:val="en-US"/>
+        </w:rPr>
+        <w:t>ICL</w:t>
+      </w:r>
+      <w:r>
+        <w:rPr>
+          <w:sz w:val="28"/>
+          <w:szCs w:val="28"/>
+        </w:rPr>
+        <w:t>)</w:t>
+      </w:r>
+      <w:r>
+        <w:rPr>
+          <w:sz w:val="28"/>
+          <w:szCs w:val="28"/>
+        </w:rPr>
+        <w:t>.</w:t>
+      </w:r>
+      <w:r>
+        <w:rPr>
+          <w:sz w:val="28"/>
+          <w:szCs w:val="28"/>
+        </w:rPr>
+        <w:t xml:space="preserve"> </w:t>
+      </w:r>
+      <w:r>
+        <w:rPr>
+          <w:sz w:val="28"/>
+          <w:szCs w:val="28"/>
+        </w:rPr>
+        <w:t>В данный момент занимает должность руководителя группы программистов.</w:t>
+      </w:r>
+    </w:p>
+    <w:p>
+      <w:pPr>
+        <w:suppressAutoHyphens w:val="0"/>
+        <w:spacing w:line="360" w:lineRule="auto"/>
+        <w:ind w:firstLine="567"/>
+        <w:jc w:val="both"/>
+        <w:rPr>
+          <w:sz w:val="28"/>
+          <w:szCs w:val="28"/>
+        </w:rPr>
+      </w:pPr>
+      <w:r>
+        <w:rPr>
+          <w:sz w:val="28"/>
+          <w:szCs w:val="28"/>
+        </w:rPr>
+        <w:t xml:space="preserve">Диссертация выполнена в Институте математики и механики (ИММ) им. Н.И. Лобачевского </w:t>
+      </w:r>
+      <w:r>
+        <w:rPr>
+          <w:caps/>
+          <w:sz w:val="28"/>
+          <w:szCs w:val="28"/>
+        </w:rPr>
+        <w:t xml:space="preserve">ФГАОУ ВО </w:t>
+      </w:r>
+      <w:r>
+        <w:rPr>
+          <w:sz w:val="28"/>
+          <w:szCs w:val="28"/>
+        </w:rPr>
+        <w:t>«Казанский (Приволжский) федеральный университет» (КФУ)</w:t>
+      </w:r>
+      <w:r>
+        <w:rPr>
+          <w:sz w:val="28"/>
+          <w:szCs w:val="28"/>
+        </w:rPr>
+        <w:t xml:space="preserve"> на кафедре дифференциальных уравнений</w:t>
+      </w:r>
+      <w:r>
+        <w:rPr>
+          <w:sz w:val="28"/>
+          <w:szCs w:val="28"/>
+        </w:rPr>
+        <w:t>.</w:t>
+      </w:r>
+    </w:p>
+    <w:p>
+      <w:pPr>
+        <w:pStyle w:val="ConsPlusNonformat"/>
+        <w:spacing w:line="360" w:lineRule="auto"/>
+        <w:ind w:firstLine="567"/>
+        <w:jc w:val="both"/>
+        <w:rPr>
           <w:rFonts w:ascii="Times New Roman" w:hAnsi="Times New Roman" w:cs="Times New Roman"/>
           <w:sz w:val="28"/>
           <w:szCs w:val="28"/>
         </w:rPr>
-        <w:t>____________</w:t>
-      </w:r>
-    </w:p>
-    <w:p>
-      <w:pPr>
-        <w:pStyle w:val="ConsPlusNonformat"/>
-        <w:spacing w:line="360" w:lineRule="auto"/>
-        <w:ind w:firstLine="357"/>
-        <w:jc w:val="right"/>
+      </w:pPr>
+      <w:r>
         <w:rPr>
           <w:rFonts w:ascii="Times New Roman" w:hAnsi="Times New Roman" w:cs="Times New Roman"/>
           <w:sz w:val="28"/>
           <w:szCs w:val="28"/>
         </w:rPr>
-      </w:pPr>
+        <w:t xml:space="preserve">Научный руководитель – доктор физико-математических наук, </w:t>
+      </w:r>
       <w:r>
         <w:rPr>
           <w:rFonts w:ascii="Times New Roman" w:hAnsi="Times New Roman" w:cs="Times New Roman"/>
           <w:sz w:val="28"/>
           <w:szCs w:val="28"/>
         </w:rPr>
-        <w:t>решение диссертационного совета от «25» мая 2017 г. №</w:t>
-      </w:r>
-      <w:r>
-        <w:rPr>
-          <w:rFonts w:ascii="Times New Roman" w:hAnsi="Times New Roman" w:cs="Times New Roman"/>
-          <w:sz w:val="28"/>
-          <w:szCs w:val="28"/>
-        </w:rPr>
-        <w:t>5</w:t>
-      </w:r>
-    </w:p>
-    <w:p>
-      <w:pPr>
-        <w:suppressAutoHyphens w:val="0"/>
-        <w:spacing w:line="360" w:lineRule="auto"/>
-        <w:ind w:firstLine="567"/>
-        <w:jc w:val="right"/>
-        <w:rPr>
-          <w:sz w:val="28"/>
-          <w:szCs w:val="28"/>
-        </w:rPr>
-      </w:pPr>
-    </w:p>
-    <w:p>
-      <w:pPr>
-        <w:suppressAutoHyphens w:val="0"/>
-        <w:spacing w:line="360" w:lineRule="auto"/>
-        <w:ind w:firstLine="567"/>
-        <w:jc w:val="right"/>
-        <w:rPr>
-          <w:sz w:val="28"/>
-          <w:szCs w:val="28"/>
-        </w:rPr>
-      </w:pPr>
-    </w:p>
-    <w:p>
-      <w:pPr>
-        <w:suppressAutoHyphens w:val="0"/>
-        <w:spacing w:line="360" w:lineRule="auto"/>
-        <w:ind w:firstLine="567"/>
-        <w:jc w:val="right"/>
-        <w:rPr>
-          <w:sz w:val="28"/>
-          <w:szCs w:val="28"/>
-        </w:rPr>
-      </w:pPr>
-    </w:p>
-    <w:p>
-      <w:pPr>
-        <w:suppressAutoHyphens w:val="0"/>
-        <w:spacing w:line="360" w:lineRule="auto"/>
-        <w:ind w:firstLine="567"/>
-        <w:jc w:val="both"/>
-        <w:rPr>
-          <w:sz w:val="28"/>
-          <w:szCs w:val="28"/>
-        </w:rPr>
-      </w:pPr>
-      <w:r>
-        <w:rPr>
-          <w:sz w:val="28"/>
-          <w:szCs w:val="28"/>
-        </w:rPr>
-        <w:t>Диссертация «Интеллектуальная система повышения эффективности ИТ-службы предприятия» по специальности 05.13.11 – Математическое и программное обеспечение вычислительных машин, комплексов и к</w:t>
-      </w:r>
-      <w:r>
-        <w:rPr>
-          <w:sz w:val="28"/>
-          <w:szCs w:val="28"/>
-        </w:rPr>
-        <w:t>омпьютерных сетей</w:t>
-      </w:r>
-      <w:r>
-        <w:rPr>
-          <w:sz w:val="28"/>
-          <w:szCs w:val="28"/>
-        </w:rPr>
-        <w:t xml:space="preserve"> принята к защите 27 февраля 2017 г. (протокол №3) диссертационным советом Д 212.081.35 на базе ФГАОУ ВО «Казанский (Приволжский) федеральный университет» Министерства образования и науки </w:t>
-      </w:r>
-      <w:r>
-        <w:rPr>
-          <w:caps/>
-          <w:sz w:val="28"/>
-          <w:szCs w:val="28"/>
-        </w:rPr>
-        <w:t xml:space="preserve"> </w:t>
-      </w:r>
-      <w:r>
-        <w:rPr>
-          <w:sz w:val="28"/>
-          <w:szCs w:val="28"/>
-        </w:rPr>
-        <w:t>Российской Федерации, 420008, Республика Татарстан, г. Казань, ул. Кремлевская, д.18, 24.06.2016, приказ № 792/</w:t>
-      </w:r>
-      <w:r>
-        <w:rPr>
-          <w:sz w:val="28"/>
-          <w:szCs w:val="28"/>
-          <w:lang w:val="en-US"/>
-        </w:rPr>
-        <w:t>H</w:t>
-      </w:r>
-      <w:r>
-        <w:rPr>
-          <w:sz w:val="28"/>
-          <w:szCs w:val="28"/>
-        </w:rPr>
-        <w:t>К.</w:t>
-      </w:r>
-    </w:p>
-    <w:p>
-      <w:pPr>
-        <w:suppressAutoHyphens w:val="0"/>
-        <w:spacing w:line="360" w:lineRule="auto"/>
-        <w:ind w:firstLine="567"/>
-        <w:jc w:val="both"/>
-        <w:rPr>
-          <w:sz w:val="28"/>
-          <w:szCs w:val="28"/>
-        </w:rPr>
-      </w:pPr>
-      <w:r>
-        <w:rPr>
-          <w:sz w:val="28"/>
-          <w:szCs w:val="28"/>
-        </w:rPr>
-        <w:t>Соискатель – Тощев Александр Сергеевич, 1989 года рождения.</w:t>
-      </w:r>
-    </w:p>
-    <w:p>
-      <w:pPr>
-        <w:suppressAutoHyphens w:val="0"/>
-        <w:spacing w:line="360" w:lineRule="auto"/>
-        <w:ind w:firstLine="567"/>
-        <w:jc w:val="both"/>
-        <w:rPr>
-          <w:sz w:val="28"/>
-          <w:szCs w:val="28"/>
-        </w:rPr>
-      </w:pPr>
-      <w:r>
-        <w:rPr>
-          <w:sz w:val="28"/>
-          <w:szCs w:val="28"/>
-        </w:rPr>
-        <w:t xml:space="preserve">В 2011 году соискатель окончил Казанский (Приволжский) федеральный университет. В 2016 году окончил очную аспирантуру на базе </w:t>
-      </w:r>
-      <w:r>
-        <w:rPr>
-          <w:caps/>
-          <w:sz w:val="28"/>
-          <w:szCs w:val="28"/>
-        </w:rPr>
-        <w:t xml:space="preserve">ФГАОУ ВО </w:t>
-      </w:r>
-      <w:r>
-        <w:rPr>
-          <w:sz w:val="28"/>
-          <w:szCs w:val="28"/>
-        </w:rPr>
-        <w:t>«Казанский (Приволжский) федеральный университет».</w:t>
-      </w:r>
-      <w:r>
-        <w:rPr>
-          <w:sz w:val="28"/>
-          <w:szCs w:val="28"/>
-        </w:rPr>
-        <w:t xml:space="preserve"> С 2009 года соискатель работает в ООО «ДжиДиСи Сервисез» (группа компаний </w:t>
-      </w:r>
-      <w:r>
-        <w:rPr>
-          <w:sz w:val="28"/>
-          <w:szCs w:val="28"/>
-          <w:lang w:val="en-US"/>
-        </w:rPr>
-        <w:t>ICL</w:t>
-      </w:r>
-      <w:r>
-        <w:rPr>
-          <w:sz w:val="28"/>
-          <w:szCs w:val="28"/>
-        </w:rPr>
-        <w:t>)</w:t>
-      </w:r>
-      <w:r>
-        <w:rPr>
-          <w:sz w:val="28"/>
-          <w:szCs w:val="28"/>
-        </w:rPr>
-        <w:t>.</w:t>
-      </w:r>
-    </w:p>
-    <w:p>
-      <w:pPr>
-        <w:suppressAutoHyphens w:val="0"/>
-        <w:spacing w:line="360" w:lineRule="auto"/>
-        <w:ind w:firstLine="567"/>
-        <w:jc w:val="both"/>
-        <w:rPr>
-          <w:sz w:val="28"/>
-          <w:szCs w:val="28"/>
-        </w:rPr>
-      </w:pPr>
-      <w:r>
-        <w:rPr>
-          <w:sz w:val="28"/>
-          <w:szCs w:val="28"/>
-        </w:rPr>
-        <w:t xml:space="preserve">Диссертация выполнена в Институте математики и механики (ИММ) им. Н.И. Лобачевского </w:t>
-      </w:r>
-      <w:r>
-        <w:rPr>
-          <w:caps/>
-          <w:sz w:val="28"/>
-          <w:szCs w:val="28"/>
-        </w:rPr>
-        <w:t xml:space="preserve">ФГАОУ ВО </w:t>
-      </w:r>
-      <w:r>
-        <w:rPr>
-          <w:sz w:val="28"/>
-          <w:szCs w:val="28"/>
-        </w:rPr>
-        <w:t>«Казанский (Приволжский) федеральный университет» (КФУ).</w:t>
-      </w:r>
-    </w:p>
-    <w:p>
-      <w:pPr>
-        <w:pStyle w:val="ConsPlusNonformat"/>
-        <w:spacing w:line="360" w:lineRule="auto"/>
-        <w:ind w:firstLine="567"/>
-        <w:jc w:val="both"/>
-        <w:rPr>
-          <w:rFonts w:ascii="Times New Roman" w:hAnsi="Times New Roman" w:cs="Times New Roman"/>
-          <w:sz w:val="28"/>
-          <w:szCs w:val="28"/>
-        </w:rPr>
-      </w:pPr>
-      <w:r>
-        <w:rPr>
-          <w:rFonts w:ascii="Times New Roman" w:hAnsi="Times New Roman" w:cs="Times New Roman"/>
-          <w:sz w:val="28"/>
-          <w:szCs w:val="28"/>
-        </w:rPr>
-        <w:t xml:space="preserve">Научный руководитель – доктор физико-математических наук, профессор, заслуженный деятель науки Республики Татарстан, заведующий </w:t>
-      </w:r>
-      <w:r>
-        <w:rPr>
-          <w:rFonts w:ascii="Times New Roman" w:hAnsi="Times New Roman" w:cs="Times New Roman"/>
-          <w:sz w:val="28"/>
-          <w:szCs w:val="28"/>
-        </w:rPr>
         <w:lastRenderedPageBreak/>
-        <w:t>кафедрой дифференциальных уравнений ИММ им. Н.И. Лобачевского КФУ Елизаров Александр Михайлович.</w:t>
+        <w:t>профессор, заслуженный деятель науки Республики Татарстан, заведующий кафедрой дифференциальных уравнений ИММ им. Н.И. Лобачевского КФУ Елизаров Александр Михайлович.</w:t>
       </w:r>
     </w:p>
     <w:p>
@@ -620,7 +655,22 @@
           <w:sz w:val="28"/>
           <w:szCs w:val="28"/>
         </w:rPr>
-        <w:t>в своем положительном заключении, подписанном</w:t>
+        <w:t xml:space="preserve">в своем </w:t>
+      </w:r>
+      <w:r>
+        <w:rPr>
+          <w:b/>
+          <w:sz w:val="28"/>
+          <w:szCs w:val="28"/>
+        </w:rPr>
+        <w:t>положительном</w:t>
+      </w:r>
+      <w:r>
+        <w:rPr>
+          <w:sz w:val="28"/>
+          <w:szCs w:val="28"/>
+        </w:rPr>
+        <w:t xml:space="preserve"> заключении, подписанном</w:t>
       </w:r>
       <w:r>
         <w:rPr>
@@ -715,17 +765,15 @@
         </w:rPr>
         <w:t>. Разработанные автором научные положения можно квалифицировать как существенный вклад в теорию баз знаний и семантических сетей. Автореферат достаточно полно отражает содержание диссертации.</w:t>
       </w:r>
-    </w:p>
-    <w:p>
-      <w:pPr>
-        <w:suppressAutoHyphens w:val="0"/>
+      <w:r>
         <w:rPr>
           <w:bCs/>
           <w:color w:val="000000"/>
           <w:sz w:val="28"/>
           <w:szCs w:val="28"/>
         </w:rPr>
-      </w:pPr>
+        <w:t xml:space="preserve"> Ведущая организация считает, что диссертационная работа удовлетворяет требованиям пп. 9</w:t>
+      </w:r>
       <w:r>
         <w:rPr>
           <w:bCs/>
@@ -733,6 +781,42 @@
           <w:sz w:val="28"/>
           <w:szCs w:val="28"/>
         </w:rPr>
+        <w:t>–14</w:t>
+      </w:r>
+      <w:r>
+        <w:rPr>
+          <w:bCs/>
+          <w:color w:val="000000"/>
+          <w:sz w:val="28"/>
+          <w:szCs w:val="28"/>
+        </w:rPr>
+        <w:t xml:space="preserve"> «Положения о порядке присуждения ученых степеней» ВАК, а ее автор, Тощев Александр Сергеевич заслуживает присуждения ему ученой степени кандидата </w:t>
+      </w:r>
+      <w:r>
+        <w:rPr>
+          <w:bCs/>
+          <w:color w:val="000000"/>
+          <w:sz w:val="28"/>
+          <w:szCs w:val="28"/>
+        </w:rPr>
+        <w:t xml:space="preserve">технических </w:t>
+      </w:r>
+      <w:r>
+        <w:rPr>
+          <w:bCs/>
+          <w:color w:val="000000"/>
+          <w:sz w:val="28"/>
+          <w:szCs w:val="28"/>
+        </w:rPr>
+        <w:t>наук по специальности 05.13.11.</w:t>
+      </w:r>
+      <w:r>
+        <w:rPr>
+          <w:bCs/>
+          <w:color w:val="000000"/>
+          <w:sz w:val="28"/>
+          <w:szCs w:val="28"/>
+        </w:rPr>
         <w:br w:type="page"/>
       </w:r>
     </w:p>
@@ -743,28 +827,16 @@
         <w:ind w:firstLine="567"/>
         <w:jc w:val="both"/>
         <w:rPr>
-          <w:bCs/>
-          <w:sz w:val="28"/>
-          <w:szCs w:val="28"/>
-        </w:rPr>
-      </w:pPr>
-    </w:p>
-    <w:p>
-      <w:pPr>
-        <w:suppressAutoHyphens w:val="0"/>
-        <w:spacing w:line="360" w:lineRule="auto"/>
-        <w:ind w:firstLine="567"/>
-        <w:jc w:val="both"/>
-        <w:rPr>
-          <w:sz w:val="28"/>
-          <w:szCs w:val="28"/>
-        </w:rPr>
-      </w:pPr>
-      <w:r>
-        <w:rPr>
-          <w:sz w:val="28"/>
-          <w:szCs w:val="28"/>
-        </w:rPr>
+          <w:sz w:val="28"/>
+          <w:szCs w:val="28"/>
+        </w:rPr>
+      </w:pPr>
+      <w:r>
+        <w:rPr>
+          <w:sz w:val="28"/>
+          <w:szCs w:val="28"/>
+        </w:rPr>
+        <w:lastRenderedPageBreak/>
         <w:t xml:space="preserve">Наиболее значимые </w:t>
       </w:r>
       <w:r>
@@ -945,22 +1017,322 @@
     </w:p>
     <w:p>
       <w:pPr>
-        <w:tabs>
-          <w:tab w:val="left" w:pos="284"/>
-          <w:tab w:val="left" w:pos="720"/>
-        </w:tabs>
-        <w:suppressAutoHyphens w:val="0"/>
-        <w:autoSpaceDN w:val="0"/>
-        <w:adjustRightInd w:val="0"/>
-        <w:spacing w:line="360" w:lineRule="auto"/>
-        <w:ind w:firstLine="567"/>
-        <w:jc w:val="both"/>
-        <w:rPr>
-          <w:i/>
-          <w:sz w:val="28"/>
-          <w:szCs w:val="28"/>
-        </w:rPr>
-      </w:pPr>
+        <w:suppressAutoHyphens w:val="0"/>
+        <w:spacing w:line="360" w:lineRule="auto"/>
+        <w:ind w:firstLine="567"/>
+        <w:jc w:val="both"/>
+        <w:rPr>
+          <w:sz w:val="28"/>
+          <w:szCs w:val="28"/>
+        </w:rPr>
+      </w:pPr>
+      <w:r>
+        <w:rPr>
+          <w:sz w:val="28"/>
+          <w:szCs w:val="28"/>
+        </w:rPr>
+        <w:t xml:space="preserve">Поступило 3 отзыва на автореферат: </w:t>
+      </w:r>
+    </w:p>
+    <w:p>
+      <w:pPr>
+        <w:pStyle w:val="af2"/>
+        <w:numPr>
+          <w:ilvl w:val="0"/>
+          <w:numId w:val="5"/>
+        </w:numPr>
+        <w:suppressAutoHyphens w:val="0"/>
+        <w:spacing w:line="360" w:lineRule="auto"/>
+        <w:jc w:val="both"/>
+        <w:rPr>
+          <w:sz w:val="28"/>
+          <w:szCs w:val="28"/>
+        </w:rPr>
+      </w:pPr>
+      <w:r>
+        <w:rPr>
+          <w:sz w:val="28"/>
+          <w:szCs w:val="28"/>
+        </w:rPr>
+        <w:t>О</w:t>
+      </w:r>
+      <w:r>
+        <w:rPr>
+          <w:sz w:val="28"/>
+          <w:szCs w:val="28"/>
+        </w:rPr>
+        <w:t xml:space="preserve">тзыв доктора наук Пея Вонга, профессора университета </w:t>
+      </w:r>
+      <w:r>
+        <w:rPr>
+          <w:sz w:val="28"/>
+          <w:szCs w:val="28"/>
+          <w:lang w:val="en-US"/>
+        </w:rPr>
+        <w:t>Temple</w:t>
+      </w:r>
+      <w:r>
+        <w:rPr>
+          <w:sz w:val="28"/>
+          <w:szCs w:val="28"/>
+        </w:rPr>
+        <w:t xml:space="preserve">, США, председателя конференции </w:t>
+      </w:r>
+      <w:r>
+        <w:rPr>
+          <w:sz w:val="28"/>
+          <w:szCs w:val="28"/>
+          <w:lang w:val="en-US"/>
+        </w:rPr>
+        <w:t>Artificial</w:t>
+      </w:r>
+      <w:r>
+        <w:rPr>
+          <w:sz w:val="28"/>
+          <w:szCs w:val="28"/>
+        </w:rPr>
+        <w:t xml:space="preserve"> </w:t>
+      </w:r>
+      <w:r>
+        <w:rPr>
+          <w:sz w:val="28"/>
+          <w:szCs w:val="28"/>
+          <w:lang w:val="en-US"/>
+        </w:rPr>
+        <w:t>General</w:t>
+      </w:r>
+      <w:r>
+        <w:rPr>
+          <w:sz w:val="28"/>
+          <w:szCs w:val="28"/>
+        </w:rPr>
+        <w:t xml:space="preserve"> </w:t>
+      </w:r>
+      <w:r>
+        <w:rPr>
+          <w:sz w:val="28"/>
+          <w:szCs w:val="28"/>
+          <w:lang w:val="en-US"/>
+        </w:rPr>
+        <w:t>Intelligence</w:t>
+      </w:r>
+      <w:r>
+        <w:rPr>
+          <w:sz w:val="28"/>
+          <w:szCs w:val="28"/>
+        </w:rPr>
+        <w:t>, член редколлегии журнала «</w:t>
+      </w:r>
+      <w:r>
+        <w:rPr>
+          <w:sz w:val="28"/>
+          <w:szCs w:val="28"/>
+          <w:lang w:val="en-US"/>
+        </w:rPr>
+        <w:t>Journal</w:t>
+      </w:r>
+      <w:r>
+        <w:rPr>
+          <w:sz w:val="28"/>
+          <w:szCs w:val="28"/>
+        </w:rPr>
+        <w:t xml:space="preserve"> </w:t>
+      </w:r>
+      <w:r>
+        <w:rPr>
+          <w:sz w:val="28"/>
+          <w:szCs w:val="28"/>
+          <w:lang w:val="en-US"/>
+        </w:rPr>
+        <w:t>of</w:t>
+      </w:r>
+      <w:r>
+        <w:rPr>
+          <w:sz w:val="28"/>
+          <w:szCs w:val="28"/>
+        </w:rPr>
+        <w:t xml:space="preserve"> </w:t>
+      </w:r>
+      <w:r>
+        <w:rPr>
+          <w:sz w:val="28"/>
+          <w:szCs w:val="28"/>
+          <w:lang w:val="en-US"/>
+        </w:rPr>
+        <w:t>Artificial</w:t>
+      </w:r>
+      <w:r>
+        <w:rPr>
+          <w:sz w:val="28"/>
+          <w:szCs w:val="28"/>
+        </w:rPr>
+        <w:t xml:space="preserve"> </w:t>
+      </w:r>
+      <w:r>
+        <w:rPr>
+          <w:sz w:val="28"/>
+          <w:szCs w:val="28"/>
+          <w:lang w:val="en-US"/>
+        </w:rPr>
+        <w:t>General</w:t>
+      </w:r>
+      <w:r>
+        <w:rPr>
+          <w:sz w:val="28"/>
+          <w:szCs w:val="28"/>
+        </w:rPr>
+        <w:t xml:space="preserve"> </w:t>
+      </w:r>
+      <w:r>
+        <w:rPr>
+          <w:sz w:val="28"/>
+          <w:szCs w:val="28"/>
+          <w:lang w:val="en-US"/>
+        </w:rPr>
+        <w:t>Intelligence</w:t>
+      </w:r>
+      <w:r>
+        <w:rPr>
+          <w:sz w:val="28"/>
+          <w:szCs w:val="28"/>
+        </w:rPr>
+        <w:t xml:space="preserve">», создатель нон-аксиоматической системы логики; </w:t>
+      </w:r>
+    </w:p>
+    <w:p>
+      <w:pPr>
+        <w:pStyle w:val="af2"/>
+        <w:numPr>
+          <w:ilvl w:val="0"/>
+          <w:numId w:val="5"/>
+        </w:numPr>
+        <w:suppressAutoHyphens w:val="0"/>
+        <w:spacing w:line="360" w:lineRule="auto"/>
+        <w:jc w:val="both"/>
+        <w:rPr>
+          <w:sz w:val="28"/>
+          <w:szCs w:val="28"/>
+        </w:rPr>
+      </w:pPr>
+      <w:r>
+        <w:rPr>
+          <w:sz w:val="28"/>
+          <w:szCs w:val="28"/>
+        </w:rPr>
+        <w:t>О</w:t>
+      </w:r>
+      <w:r>
+        <w:rPr>
+          <w:sz w:val="28"/>
+          <w:szCs w:val="28"/>
+        </w:rPr>
+        <w:t xml:space="preserve">тзыв кандидата наук Николы Драгони, профессора кафедры </w:t>
+      </w:r>
+      <w:r>
+        <w:rPr>
+          <w:sz w:val="28"/>
+          <w:szCs w:val="28"/>
+          <w:lang w:val="en-US"/>
+        </w:rPr>
+        <w:t>DTU</w:t>
+      </w:r>
+      <w:r>
+        <w:rPr>
+          <w:sz w:val="28"/>
+          <w:szCs w:val="28"/>
+        </w:rPr>
+        <w:t xml:space="preserve"> </w:t>
+      </w:r>
+      <w:r>
+        <w:rPr>
+          <w:sz w:val="28"/>
+          <w:szCs w:val="28"/>
+          <w:lang w:val="en-US"/>
+        </w:rPr>
+        <w:t>Compute</w:t>
+      </w:r>
+      <w:r>
+        <w:rPr>
+          <w:sz w:val="28"/>
+          <w:szCs w:val="28"/>
+        </w:rPr>
+        <w:t xml:space="preserve"> университета </w:t>
+      </w:r>
+      <w:r>
+        <w:rPr>
+          <w:sz w:val="28"/>
+          <w:szCs w:val="28"/>
+          <w:lang w:val="en-US"/>
+        </w:rPr>
+        <w:t>DTU</w:t>
+      </w:r>
+      <w:r>
+        <w:rPr>
+          <w:sz w:val="28"/>
+          <w:szCs w:val="28"/>
+        </w:rPr>
+        <w:t xml:space="preserve">, Дания, автора книги «Social Networks and Collective Intelligence: A Return to the Agora»; </w:t>
+      </w:r>
+    </w:p>
+    <w:p>
+      <w:pPr>
+        <w:pStyle w:val="af2"/>
+        <w:numPr>
+          <w:ilvl w:val="0"/>
+          <w:numId w:val="5"/>
+        </w:numPr>
+        <w:suppressAutoHyphens w:val="0"/>
+        <w:spacing w:line="360" w:lineRule="auto"/>
+        <w:jc w:val="both"/>
+        <w:rPr>
+          <w:color w:val="000000" w:themeColor="text1"/>
+          <w:sz w:val="28"/>
+          <w:szCs w:val="28"/>
+        </w:rPr>
+      </w:pPr>
+      <w:r>
+        <w:rPr>
+          <w:sz w:val="28"/>
+          <w:szCs w:val="28"/>
+        </w:rPr>
+        <w:lastRenderedPageBreak/>
+        <w:t>О</w:t>
+      </w:r>
+      <w:r>
+        <w:rPr>
+          <w:sz w:val="28"/>
+          <w:szCs w:val="28"/>
+        </w:rPr>
+        <w:t xml:space="preserve">тзыв заведующего кафедрой интеллектуальных систем и управления информационными ресурсами Казанского национального исследовательского технологического университета, д. ф.-м. н. А.П. Кирпичникова. </w:t>
+      </w:r>
+    </w:p>
+    <w:p>
+      <w:pPr>
+        <w:suppressAutoHyphens w:val="0"/>
+        <w:spacing w:line="360" w:lineRule="auto"/>
+        <w:ind w:firstLine="567"/>
+        <w:jc w:val="both"/>
+        <w:rPr>
+          <w:color w:val="000000" w:themeColor="text1"/>
+          <w:sz w:val="28"/>
+          <w:szCs w:val="28"/>
+        </w:rPr>
+      </w:pPr>
+      <w:r>
+        <w:rPr>
+          <w:sz w:val="28"/>
+          <w:szCs w:val="28"/>
+        </w:rPr>
+        <w:t xml:space="preserve">Все отзывы положительные. Существенных замечаний нет. Важно отметить замечание А.П. Кирпичникова: </w:t>
+      </w:r>
+      <w:r>
+        <w:rPr>
+          <w:color w:val="000000" w:themeColor="text1"/>
+          <w:sz w:val="28"/>
+          <w:szCs w:val="28"/>
+        </w:rPr>
+        <w:t>«Представленная система хранения данных и знаний является новой по своей концепции, что дает вклад в развитие теорий баз знаний. Разработанный подход к архитектуре программного обеспечения является новой концепцией построения интеллектуальных информационных систем. Отмечу, что это одна из немногих попыток реализации подходов Марвина Мински, которые по заявлению специалистов еще 50–100 лет будут оказывать влияние на развитие ИИ».</w:t>
+      </w:r>
     </w:p>
     <w:p>
       <w:pPr>
@@ -988,18 +1360,202 @@
         <w:ind w:firstLine="567"/>
         <w:jc w:val="both"/>
         <w:rPr>
-          <w:color w:val="000000" w:themeColor="text1"/>
-          <w:sz w:val="28"/>
-          <w:szCs w:val="28"/>
-        </w:rPr>
-      </w:pPr>
+          <w:b/>
+          <w:sz w:val="28"/>
+          <w:szCs w:val="28"/>
+        </w:rPr>
+      </w:pPr>
+      <w:r>
+        <w:rPr>
+          <w:sz w:val="28"/>
+          <w:szCs w:val="28"/>
+        </w:rPr>
+        <w:t xml:space="preserve">Диссертационный совет отмечает, что на основании выполненных соискателем исследований: </w:t>
+      </w:r>
+    </w:p>
+    <w:p>
+      <w:pPr>
+        <w:suppressAutoHyphens w:val="0"/>
+        <w:spacing w:line="360" w:lineRule="auto"/>
+        <w:ind w:firstLine="567"/>
+        <w:jc w:val="both"/>
+        <w:rPr>
+          <w:sz w:val="28"/>
+          <w:szCs w:val="28"/>
+        </w:rPr>
+      </w:pPr>
+      <w:r>
+        <w:rPr>
+          <w:b/>
+          <w:sz w:val="28"/>
+          <w:szCs w:val="28"/>
+        </w:rPr>
+        <w:t>разработана</w:t>
+      </w:r>
+      <w:r>
+        <w:rPr>
+          <w:sz w:val="28"/>
+          <w:szCs w:val="28"/>
+        </w:rPr>
+        <w:t xml:space="preserve"> семантическая модель организации хранения знаний, которая использует в своей основе графовые базы данных;</w:t>
+      </w:r>
+    </w:p>
+    <w:p>
+      <w:pPr>
+        <w:suppressAutoHyphens w:val="0"/>
+        <w:spacing w:line="360" w:lineRule="auto"/>
+        <w:ind w:firstLine="567"/>
+        <w:jc w:val="both"/>
+        <w:rPr>
+          <w:sz w:val="28"/>
+          <w:szCs w:val="28"/>
+        </w:rPr>
+      </w:pPr>
+      <w:r>
+        <w:rPr>
+          <w:b/>
+          <w:sz w:val="28"/>
+          <w:szCs w:val="28"/>
+        </w:rPr>
+        <w:t>разработаны</w:t>
+      </w:r>
+      <w:r>
+        <w:rPr>
+          <w:sz w:val="28"/>
+          <w:szCs w:val="28"/>
+        </w:rPr>
+        <w:t xml:space="preserve"> модель мышления на основе работ Марвина Мински и принципиально новый подход к хранению и управлению базами данных и знаний;</w:t>
+      </w:r>
+    </w:p>
+    <w:p>
+      <w:pPr>
+        <w:suppressAutoHyphens w:val="0"/>
+        <w:spacing w:line="360" w:lineRule="auto"/>
+        <w:ind w:firstLine="567"/>
+        <w:jc w:val="both"/>
+        <w:rPr>
+          <w:sz w:val="28"/>
+          <w:szCs w:val="28"/>
+        </w:rPr>
+      </w:pPr>
+      <w:r>
+        <w:rPr>
+          <w:sz w:val="28"/>
+          <w:szCs w:val="28"/>
+        </w:rPr>
+        <w:t>на базе</w:t>
+      </w:r>
+      <w:r>
+        <w:rPr>
+          <w:b/>
+          <w:sz w:val="28"/>
+          <w:szCs w:val="28"/>
+        </w:rPr>
+        <w:t xml:space="preserve"> </w:t>
+      </w:r>
+      <w:r>
+        <w:rPr>
+          <w:sz w:val="28"/>
+          <w:szCs w:val="28"/>
+        </w:rPr>
+        <w:t>предложенной модели, ее методов и алгоритмов</w:t>
+      </w:r>
+      <w:r>
+        <w:rPr>
+          <w:b/>
+          <w:sz w:val="28"/>
+          <w:szCs w:val="28"/>
+        </w:rPr>
+        <w:t xml:space="preserve"> создана </w:t>
+      </w:r>
+      <w:r>
+        <w:rPr>
+          <w:sz w:val="28"/>
+          <w:szCs w:val="28"/>
+        </w:rPr>
+        <w:t>программная система, зарегистрированная в Федеральной службе по интеллектуальной собственности (Свидетельство № 2016618910 от 24 июня 2016 г); эта программная система опубликована в интернете как проект с открытым ис</w:t>
+      </w:r>
       <w:r>
         <w:rPr>
           <w:sz w:val="28"/>
           <w:szCs w:val="28"/>
         </w:rPr>
         <w:lastRenderedPageBreak/>
-        <w:t xml:space="preserve">Поступило 3 отзыва на автореферат: отзыв доктора наук Пея Вонга, профессора университета </w:t>
+        <w:t>ходным кодом. Диссертация также имеет справку о внедрении полученных результатов.</w:t>
+      </w:r>
+    </w:p>
+    <w:p>
+      <w:pPr>
+        <w:suppressAutoHyphens w:val="0"/>
+        <w:spacing w:line="360" w:lineRule="auto"/>
+        <w:ind w:firstLine="567"/>
+        <w:jc w:val="both"/>
+        <w:rPr>
+          <w:sz w:val="28"/>
+          <w:szCs w:val="28"/>
+        </w:rPr>
+      </w:pPr>
+      <w:r>
+        <w:rPr>
+          <w:b/>
+          <w:sz w:val="28"/>
+          <w:szCs w:val="28"/>
+        </w:rPr>
+        <w:t>Практическая значимость</w:t>
+      </w:r>
+      <w:r>
+        <w:rPr>
+          <w:sz w:val="28"/>
+          <w:szCs w:val="28"/>
+        </w:rPr>
+        <w:t xml:space="preserve"> проведенных исследований заключается в том, что разработанная программная система может использоваться для интеллектуального анализа информации, содержащейся в запросе, поступающем в информационную систему, и поиска по этому запросу соответствующего решения, удовлетворяющего пользователя. </w:t>
+      </w:r>
+    </w:p>
+    <w:p>
+      <w:pPr>
+        <w:suppressAutoHyphens w:val="0"/>
+        <w:spacing w:line="360" w:lineRule="auto"/>
+        <w:ind w:firstLine="567"/>
+        <w:jc w:val="both"/>
+        <w:rPr>
+          <w:sz w:val="28"/>
+          <w:szCs w:val="28"/>
+        </w:rPr>
+      </w:pPr>
+      <w:r>
+        <w:rPr>
+          <w:b/>
+          <w:sz w:val="28"/>
+          <w:szCs w:val="28"/>
+        </w:rPr>
+        <w:t>Значение полученных соискателем результатов исследований для практики</w:t>
+      </w:r>
+      <w:r>
+        <w:rPr>
+          <w:sz w:val="28"/>
+          <w:szCs w:val="28"/>
+        </w:rPr>
+        <w:t xml:space="preserve"> состоит в том, что информационные модели, разработанные в диссертации, могут применяться в проектах по организации базы знаний и разрешению информационных запросов разного характера. </w:t>
+      </w:r>
+    </w:p>
+    <w:p>
+      <w:pPr>
+        <w:suppressAutoHyphens w:val="0"/>
+        <w:spacing w:line="360" w:lineRule="auto"/>
+        <w:ind w:firstLine="567"/>
+        <w:jc w:val="both"/>
+        <w:rPr>
+          <w:b/>
+          <w:sz w:val="28"/>
+          <w:szCs w:val="28"/>
+        </w:rPr>
+      </w:pPr>
+      <w:r>
+        <w:rPr>
+          <w:sz w:val="28"/>
+          <w:szCs w:val="28"/>
+        </w:rPr>
+        <w:t xml:space="preserve">Следует подчеркнуть наличие внешних отзывов на диссертационную работу, поступивших от зарубежных коллег, включая ведущего ученого в области искусственного интеллекта, сопредседателя конференции </w:t>
       </w:r>
       <w:r>
         <w:rPr>
@@ -1007,21 +1563,14 @@
           <w:szCs w:val="28"/>
           <w:lang w:val="en-US"/>
         </w:rPr>
-        <w:t>Temple</w:t>
-      </w:r>
-      <w:r>
-        <w:rPr>
-          <w:sz w:val="28"/>
-          <w:szCs w:val="28"/>
-        </w:rPr>
-        <w:t xml:space="preserve">, </w:t>
-      </w:r>
-      <w:r>
-        <w:rPr>
-          <w:sz w:val="28"/>
-          <w:szCs w:val="28"/>
-        </w:rPr>
-        <w:t xml:space="preserve">США, председателя конференции </w:t>
+        <w:t>Artificial</w:t>
+      </w:r>
+      <w:r>
+        <w:rPr>
+          <w:sz w:val="28"/>
+          <w:szCs w:val="28"/>
+        </w:rPr>
+        <w:t xml:space="preserve"> </w:t>
       </w:r>
       <w:r>
         <w:rPr>
@@ -1029,7 +1578,7 @@
           <w:szCs w:val="28"/>
           <w:lang w:val="en-US"/>
         </w:rPr>
-        <w:t>Artificial</w:t>
+        <w:t>Global</w:t>
       </w:r>
       <w:r>
         <w:rPr>
@@ -1044,21 +1593,6 @@
           <w:szCs w:val="28"/>
           <w:lang w:val="en-US"/>
         </w:rPr>
-        <w:t>General</w:t>
-      </w:r>
-      <w:r>
-        <w:rPr>
-          <w:sz w:val="28"/>
-          <w:szCs w:val="28"/>
-        </w:rPr>
-        <w:t xml:space="preserve"> </w:t>
-      </w:r>
-      <w:r>
-        <w:rPr>
-          <w:sz w:val="28"/>
-          <w:szCs w:val="28"/>
-          <w:lang w:val="en-US"/>
-        </w:rPr>
         <w:t>Intelligence</w:t>
       </w:r>
       <w:r>
@@ -1066,255 +1600,185 @@
           <w:sz w:val="28"/>
           <w:szCs w:val="28"/>
         </w:rPr>
-        <w:t>, член редколлегии журнала «</w:t>
-      </w:r>
-      <w:r>
-        <w:rPr>
-          <w:sz w:val="28"/>
-          <w:szCs w:val="28"/>
-        </w:rPr>
-        <w:t>Journal of Artificial General Intelligence</w:t>
-      </w:r>
-      <w:r>
-        <w:rPr>
-          <w:sz w:val="28"/>
-          <w:szCs w:val="28"/>
-        </w:rPr>
-        <w:t xml:space="preserve">», создатель нон-аксиоматической системы логики; отзыв кандидата наук Николы Драгони, профессора кафедры </w:t>
-      </w:r>
-      <w:r>
-        <w:rPr>
-          <w:sz w:val="28"/>
-          <w:szCs w:val="28"/>
-          <w:lang w:val="en-US"/>
-        </w:rPr>
-        <w:t>DTU</w:t>
-      </w:r>
-      <w:r>
-        <w:rPr>
-          <w:sz w:val="28"/>
-          <w:szCs w:val="28"/>
-        </w:rPr>
-        <w:t xml:space="preserve"> </w:t>
-      </w:r>
-      <w:r>
-        <w:rPr>
-          <w:sz w:val="28"/>
-          <w:szCs w:val="28"/>
-          <w:lang w:val="en-US"/>
-        </w:rPr>
-        <w:t>Compute</w:t>
-      </w:r>
-      <w:r>
-        <w:rPr>
-          <w:sz w:val="28"/>
-          <w:szCs w:val="28"/>
-        </w:rPr>
-        <w:t xml:space="preserve"> </w:t>
-      </w:r>
-      <w:r>
-        <w:rPr>
-          <w:sz w:val="28"/>
-          <w:szCs w:val="28"/>
-        </w:rPr>
-        <w:t xml:space="preserve">университета </w:t>
-      </w:r>
-      <w:r>
-        <w:rPr>
-          <w:sz w:val="28"/>
-          <w:szCs w:val="28"/>
-          <w:lang w:val="en-US"/>
-        </w:rPr>
-        <w:t>DTU</w:t>
-      </w:r>
-      <w:r>
-        <w:rPr>
-          <w:sz w:val="28"/>
-          <w:szCs w:val="28"/>
-        </w:rPr>
-        <w:t xml:space="preserve">, </w:t>
-      </w:r>
-      <w:r>
-        <w:rPr>
-          <w:sz w:val="28"/>
-          <w:szCs w:val="28"/>
-        </w:rPr>
-        <w:t>Дания, автора книги «</w:t>
-      </w:r>
-      <w:r>
-        <w:rPr>
-          <w:sz w:val="28"/>
-          <w:szCs w:val="28"/>
-        </w:rPr>
-        <w:t>Social Networks and Collective Intelligence: A Return to the Agora</w:t>
-      </w:r>
-      <w:r>
-        <w:rPr>
-          <w:sz w:val="28"/>
-          <w:szCs w:val="28"/>
-        </w:rPr>
-        <w:t>»</w:t>
-      </w:r>
-      <w:r>
-        <w:rPr>
-          <w:sz w:val="28"/>
-          <w:szCs w:val="28"/>
-        </w:rPr>
-        <w:t xml:space="preserve">; </w:t>
-      </w:r>
-      <w:r>
-        <w:rPr>
-          <w:sz w:val="28"/>
-          <w:szCs w:val="28"/>
-        </w:rPr>
-        <w:t xml:space="preserve">отзыв заведующего кафедрой интеллектуальных систем и управления информационными ресурсами Казанского национального исследовательского технологического университета, д. ф.-м. н. А.П. Кирпичникова. Все отзывы положительные. Существенных замечаний нет. Важно отметить замечание А.П. Кирпичникова: </w:t>
-      </w:r>
-      <w:r>
-        <w:rPr>
-          <w:color w:val="000000" w:themeColor="text1"/>
-          <w:sz w:val="28"/>
-          <w:szCs w:val="28"/>
-        </w:rPr>
-        <w:t>«Представленная система хранения данных и знаний является новой по своей концепции, что дает вклад в развитие теорий баз знаний</w:t>
-      </w:r>
-      <w:r>
-        <w:rPr>
-          <w:color w:val="000000" w:themeColor="text1"/>
+        <w:t>, профессора университета Темпл (США) Пея Вонга, который отметил весомый научный вклад работы в развитие моделей мышления.</w:t>
+      </w:r>
+    </w:p>
+    <w:p>
+      <w:pPr>
+        <w:suppressAutoHyphens w:val="0"/>
+        <w:spacing w:line="360" w:lineRule="auto"/>
+        <w:ind w:firstLine="567"/>
+        <w:jc w:val="both"/>
+        <w:rPr>
+          <w:b/>
+          <w:bCs/>
+          <w:sz w:val="28"/>
+          <w:szCs w:val="28"/>
+        </w:rPr>
+      </w:pPr>
+      <w:r>
+        <w:rPr>
+          <w:b/>
+          <w:sz w:val="28"/>
+          <w:szCs w:val="28"/>
+        </w:rPr>
+        <w:t>Оценка достоверности результатов</w:t>
+      </w:r>
+      <w:r>
+        <w:rPr>
+          <w:sz w:val="28"/>
+          <w:szCs w:val="28"/>
+        </w:rPr>
+        <w:t xml:space="preserve"> диссертации выявила следующее:</w:t>
+      </w:r>
+    </w:p>
+    <w:p>
+      <w:pPr>
+        <w:suppressAutoHyphens w:val="0"/>
+        <w:spacing w:line="360" w:lineRule="auto"/>
+        <w:ind w:firstLine="567"/>
+        <w:jc w:val="both"/>
+        <w:rPr>
+          <w:b/>
+          <w:bCs/>
+          <w:sz w:val="28"/>
+          <w:szCs w:val="28"/>
+        </w:rPr>
+      </w:pPr>
+      <w:r>
+        <w:rPr>
+          <w:b/>
+          <w:bCs/>
+          <w:sz w:val="28"/>
+          <w:szCs w:val="28"/>
+        </w:rPr>
+        <w:t>теоретические результаты диссертации базируются</w:t>
+      </w:r>
+      <w:r>
+        <w:rPr>
+          <w:sz w:val="28"/>
+          <w:szCs w:val="28"/>
+        </w:rPr>
+        <w:t xml:space="preserve"> на теории машинного обучения и теории массового обслуживания;</w:t>
+      </w:r>
+    </w:p>
+    <w:p>
+      <w:pPr>
+        <w:suppressAutoHyphens w:val="0"/>
+        <w:spacing w:line="360" w:lineRule="auto"/>
+        <w:ind w:firstLine="567"/>
+        <w:jc w:val="both"/>
+        <w:rPr>
+          <w:sz w:val="28"/>
+          <w:szCs w:val="28"/>
+        </w:rPr>
+      </w:pPr>
+      <w:r>
+        <w:rPr>
+          <w:b/>
+          <w:sz w:val="28"/>
+          <w:szCs w:val="28"/>
+        </w:rPr>
+        <w:t xml:space="preserve">использовано </w:t>
+      </w:r>
+      <w:r>
+        <w:rPr>
+          <w:sz w:val="28"/>
+          <w:szCs w:val="28"/>
+        </w:rPr>
+        <w:t>сравнение авторских результатов с результатами, полученными ранее как отечественными, так и зарубежными исследователями;</w:t>
+      </w:r>
+    </w:p>
+    <w:p>
+      <w:pPr>
+        <w:suppressAutoHyphens w:val="0"/>
+        <w:spacing w:line="360" w:lineRule="auto"/>
+        <w:ind w:firstLine="567"/>
+        <w:jc w:val="both"/>
+        <w:rPr>
+          <w:b/>
+          <w:bCs/>
+          <w:sz w:val="28"/>
+          <w:szCs w:val="28"/>
+        </w:rPr>
+      </w:pPr>
+      <w:r>
+        <w:rPr>
+          <w:b/>
+          <w:sz w:val="28"/>
+          <w:szCs w:val="28"/>
+        </w:rPr>
+        <w:t xml:space="preserve">идеи проведенного исследования </w:t>
+      </w:r>
+      <w:r>
+        <w:rPr>
+          <w:sz w:val="28"/>
+          <w:szCs w:val="28"/>
+        </w:rPr>
+        <w:t>базируются на моделях из теории информации, вероятностных машин состояний, дискретной математики, а именно, байесовской логики;</w:t>
+      </w:r>
+    </w:p>
+    <w:p>
+      <w:pPr>
+        <w:suppressAutoHyphens w:val="0"/>
+        <w:spacing w:line="360" w:lineRule="auto"/>
+        <w:ind w:firstLine="567"/>
+        <w:jc w:val="both"/>
+        <w:rPr>
+          <w:bCs/>
+          <w:sz w:val="28"/>
+          <w:szCs w:val="28"/>
+        </w:rPr>
+      </w:pPr>
+      <w:r>
+        <w:rPr>
+          <w:b/>
+          <w:bCs/>
+          <w:sz w:val="28"/>
+          <w:szCs w:val="28"/>
+        </w:rPr>
+        <w:t>тематика диссертации</w:t>
+      </w:r>
+      <w:r>
+        <w:rPr>
+          <w:bCs/>
+          <w:sz w:val="28"/>
+          <w:szCs w:val="28"/>
+        </w:rPr>
+        <w:t xml:space="preserve"> развивает результаты по моделям мышления, полученных ранее в Лаборатории машинного понимания Высшей школы информационных технологий и информационных систем </w:t>
+      </w:r>
+      <w:r>
+        <w:rPr>
+          <w:sz w:val="28"/>
+          <w:szCs w:val="28"/>
+        </w:rPr>
+        <w:t>ФГАОУ ВО «Казанский (Приволжский) федеральный университет»</w:t>
+      </w:r>
+      <w:r>
+        <w:rPr>
+          <w:bCs/>
           <w:sz w:val="28"/>
           <w:szCs w:val="28"/>
         </w:rPr>
         <w:t>.</w:t>
       </w:r>
-      <w:r>
-        <w:rPr>
-          <w:color w:val="000000" w:themeColor="text1"/>
-          <w:sz w:val="28"/>
-          <w:szCs w:val="28"/>
-        </w:rPr>
-        <w:t xml:space="preserve"> Разработанный подход к архитектуре программного обеспечения является новой концепцией построения интеллектуальных информационных систем. Отмечу, что это одна из немногих попыток реализации подходов Марвина Мински, которые по заявлению специалистов еще 50–100 лет будут оказывать влияние на развитие ИИ».</w:t>
-      </w:r>
-    </w:p>
-    <w:p>
-      <w:pPr>
-        <w:suppressAutoHyphens w:val="0"/>
-        <w:spacing w:line="360" w:lineRule="auto"/>
-        <w:ind w:firstLine="567"/>
-        <w:jc w:val="both"/>
-        <w:rPr>
-          <w:b/>
-          <w:sz w:val="28"/>
-          <w:szCs w:val="28"/>
-        </w:rPr>
-      </w:pPr>
-      <w:r>
-        <w:rPr>
-          <w:sz w:val="28"/>
-          <w:szCs w:val="28"/>
-        </w:rPr>
-        <w:t xml:space="preserve">Диссертационный совет отмечает, что на основании выполненных соискателем исследований: </w:t>
-      </w:r>
-    </w:p>
-    <w:p>
-      <w:pPr>
-        <w:suppressAutoHyphens w:val="0"/>
-        <w:spacing w:line="360" w:lineRule="auto"/>
-        <w:ind w:firstLine="567"/>
-        <w:jc w:val="both"/>
-        <w:rPr>
-          <w:sz w:val="28"/>
-          <w:szCs w:val="28"/>
-        </w:rPr>
-      </w:pPr>
-      <w:r>
-        <w:rPr>
-          <w:b/>
-          <w:sz w:val="28"/>
-          <w:szCs w:val="28"/>
-        </w:rPr>
-        <w:t>разработана</w:t>
-      </w:r>
-      <w:r>
-        <w:rPr>
-          <w:sz w:val="28"/>
-          <w:szCs w:val="28"/>
-        </w:rPr>
-        <w:t xml:space="preserve"> семантическая модель организации хранения знаний, которая использует в своей основе графовые базы данных;</w:t>
-      </w:r>
-    </w:p>
-    <w:p>
-      <w:pPr>
-        <w:suppressAutoHyphens w:val="0"/>
-        <w:spacing w:line="360" w:lineRule="auto"/>
-        <w:ind w:firstLine="567"/>
-        <w:jc w:val="both"/>
-        <w:rPr>
-          <w:sz w:val="28"/>
-          <w:szCs w:val="28"/>
-        </w:rPr>
-      </w:pPr>
-      <w:r>
-        <w:rPr>
-          <w:b/>
-          <w:sz w:val="28"/>
-          <w:szCs w:val="28"/>
-        </w:rPr>
-        <w:t>разработаны</w:t>
-      </w:r>
-      <w:r>
-        <w:rPr>
-          <w:sz w:val="28"/>
-          <w:szCs w:val="28"/>
-        </w:rPr>
-        <w:t xml:space="preserve"> модель мышления на основе работ Марвина Мински и принципиально новый подход к хранению и управлению базами данных и знаний;</w:t>
-      </w:r>
-    </w:p>
-    <w:p>
-      <w:pPr>
-        <w:suppressAutoHyphens w:val="0"/>
-        <w:spacing w:line="360" w:lineRule="auto"/>
-        <w:ind w:firstLine="567"/>
-        <w:jc w:val="both"/>
-        <w:rPr>
-          <w:sz w:val="28"/>
-          <w:szCs w:val="28"/>
-        </w:rPr>
-      </w:pPr>
-      <w:r>
-        <w:rPr>
-          <w:sz w:val="28"/>
-          <w:szCs w:val="28"/>
-        </w:rPr>
-        <w:t>на базе</w:t>
-      </w:r>
-      <w:r>
-        <w:rPr>
-          <w:b/>
-          <w:sz w:val="28"/>
-          <w:szCs w:val="28"/>
-        </w:rPr>
-        <w:t xml:space="preserve"> </w:t>
-      </w:r>
-      <w:r>
-        <w:rPr>
-          <w:sz w:val="28"/>
-          <w:szCs w:val="28"/>
-        </w:rPr>
-        <w:t>предложенной модели, ее методов и алгоритмов</w:t>
-      </w:r>
-      <w:r>
-        <w:rPr>
-          <w:b/>
-          <w:sz w:val="28"/>
-          <w:szCs w:val="28"/>
-        </w:rPr>
-        <w:t xml:space="preserve"> создана </w:t>
-      </w:r>
-      <w:r>
-        <w:rPr>
-          <w:sz w:val="28"/>
-          <w:szCs w:val="28"/>
-        </w:rPr>
-        <w:t>программная система, зарегистрированная в Федеральной службе по интеллектуальной собственности (Свидетельство № 2016618910 от 24 июня 2016 г); эта программная система опубликована в интернете как проект с открытым исходным кодом. Диссертация также имеет справку о внедрении полученных результатов.</w:t>
+    </w:p>
+    <w:p>
+      <w:pPr>
+        <w:suppressAutoHyphens w:val="0"/>
+        <w:rPr>
+          <w:bCs/>
+          <w:sz w:val="28"/>
+          <w:szCs w:val="28"/>
+        </w:rPr>
+      </w:pPr>
+      <w:r>
+        <w:rPr>
+          <w:bCs/>
+          <w:sz w:val="28"/>
+          <w:szCs w:val="28"/>
+        </w:rPr>
+        <w:br w:type="page"/>
       </w:r>
     </w:p>
     <w:p>
@@ -1335,316 +1799,6 @@
           <w:szCs w:val="28"/>
         </w:rPr>
         <w:lastRenderedPageBreak/>
-        <w:t>Практическая значимость</w:t>
-      </w:r>
-      <w:r>
-        <w:rPr>
-          <w:sz w:val="28"/>
-          <w:szCs w:val="28"/>
-        </w:rPr>
-        <w:t xml:space="preserve"> проведенных исследований заключается в том, что разработанная программная система может использоваться для интеллектуального анализа информации, содержащейся в запросе, поступающем в информационную систему, и поиска по этому запросу соответствующего решения, удовлетворяющего пользователя. </w:t>
-      </w:r>
-    </w:p>
-    <w:p>
-      <w:pPr>
-        <w:suppressAutoHyphens w:val="0"/>
-        <w:spacing w:line="360" w:lineRule="auto"/>
-        <w:ind w:firstLine="567"/>
-        <w:jc w:val="both"/>
-        <w:rPr>
-          <w:sz w:val="28"/>
-          <w:szCs w:val="28"/>
-        </w:rPr>
-      </w:pPr>
-      <w:r>
-        <w:rPr>
-          <w:b/>
-          <w:sz w:val="28"/>
-          <w:szCs w:val="28"/>
-        </w:rPr>
-        <w:t>Значение полученных соискателем результатов исследований для практики</w:t>
-      </w:r>
-      <w:r>
-        <w:rPr>
-          <w:sz w:val="28"/>
-          <w:szCs w:val="28"/>
-        </w:rPr>
-        <w:t xml:space="preserve"> состоит в том, что информационные модели, разработанные в диссертации, могут применяться в проектах по организации базы знаний и разрешению информационных запросов разного характера. </w:t>
-      </w:r>
-    </w:p>
-    <w:p>
-      <w:pPr>
-        <w:suppressAutoHyphens w:val="0"/>
-        <w:spacing w:line="360" w:lineRule="auto"/>
-        <w:ind w:firstLine="567"/>
-        <w:jc w:val="both"/>
-        <w:rPr>
-          <w:b/>
-          <w:sz w:val="28"/>
-          <w:szCs w:val="28"/>
-        </w:rPr>
-      </w:pPr>
-      <w:r>
-        <w:rPr>
-          <w:sz w:val="28"/>
-          <w:szCs w:val="28"/>
-        </w:rPr>
-        <w:t xml:space="preserve">Следует подчеркнуть наличие внешних отзывов на диссертационную работу, поступивших от зарубежных коллег, включая ведущего ученого в области искусственного интеллекта, сопредседателя конференции </w:t>
-      </w:r>
-      <w:r>
-        <w:rPr>
-          <w:sz w:val="28"/>
-          <w:szCs w:val="28"/>
-          <w:lang w:val="en-US"/>
-        </w:rPr>
-        <w:t>Artificial</w:t>
-      </w:r>
-      <w:r>
-        <w:rPr>
-          <w:sz w:val="28"/>
-          <w:szCs w:val="28"/>
-        </w:rPr>
-        <w:t xml:space="preserve"> </w:t>
-      </w:r>
-      <w:r>
-        <w:rPr>
-          <w:sz w:val="28"/>
-          <w:szCs w:val="28"/>
-          <w:lang w:val="en-US"/>
-        </w:rPr>
-        <w:t>Global</w:t>
-      </w:r>
-      <w:r>
-        <w:rPr>
-          <w:sz w:val="28"/>
-          <w:szCs w:val="28"/>
-        </w:rPr>
-        <w:t xml:space="preserve"> </w:t>
-      </w:r>
-      <w:r>
-        <w:rPr>
-          <w:sz w:val="28"/>
-          <w:szCs w:val="28"/>
-          <w:lang w:val="en-US"/>
-        </w:rPr>
-        <w:t>Intelligence</w:t>
-      </w:r>
-      <w:r>
-        <w:rPr>
-          <w:sz w:val="28"/>
-          <w:szCs w:val="28"/>
-        </w:rPr>
-        <w:t>, профессора университета Темпл (США) Пея Вонга, который отметил весомый научный вклад работы в развитие моделей мышления.</w:t>
-      </w:r>
-    </w:p>
-    <w:p>
-      <w:pPr>
-        <w:suppressAutoHyphens w:val="0"/>
-        <w:spacing w:line="360" w:lineRule="auto"/>
-        <w:ind w:firstLine="567"/>
-        <w:jc w:val="both"/>
-        <w:rPr>
-          <w:b/>
-          <w:bCs/>
-          <w:sz w:val="28"/>
-          <w:szCs w:val="28"/>
-        </w:rPr>
-      </w:pPr>
-      <w:r>
-        <w:rPr>
-          <w:b/>
-          <w:sz w:val="28"/>
-          <w:szCs w:val="28"/>
-        </w:rPr>
-        <w:t>Оценка достоверности результатов</w:t>
-      </w:r>
-      <w:r>
-        <w:rPr>
-          <w:sz w:val="28"/>
-          <w:szCs w:val="28"/>
-        </w:rPr>
-        <w:t xml:space="preserve"> диссертации выявила следующее:</w:t>
-      </w:r>
-    </w:p>
-    <w:p>
-      <w:pPr>
-        <w:suppressAutoHyphens w:val="0"/>
-        <w:spacing w:line="360" w:lineRule="auto"/>
-        <w:ind w:firstLine="567"/>
-        <w:jc w:val="both"/>
-        <w:rPr>
-          <w:b/>
-          <w:bCs/>
-          <w:sz w:val="28"/>
-          <w:szCs w:val="28"/>
-        </w:rPr>
-      </w:pPr>
-      <w:r>
-        <w:rPr>
-          <w:b/>
-          <w:bCs/>
-          <w:sz w:val="28"/>
-          <w:szCs w:val="28"/>
-        </w:rPr>
-        <w:t>теоретические результаты диссертации базируются</w:t>
-      </w:r>
-      <w:r>
-        <w:rPr>
-          <w:sz w:val="28"/>
-          <w:szCs w:val="28"/>
-        </w:rPr>
-        <w:t xml:space="preserve"> на теории машинного обучения и теории массового обслуживания;</w:t>
-      </w:r>
-    </w:p>
-    <w:p>
-      <w:pPr>
-        <w:suppressAutoHyphens w:val="0"/>
-        <w:spacing w:line="360" w:lineRule="auto"/>
-        <w:ind w:firstLine="567"/>
-        <w:jc w:val="both"/>
-        <w:rPr>
-          <w:sz w:val="28"/>
-          <w:szCs w:val="28"/>
-        </w:rPr>
-      </w:pPr>
-      <w:r>
-        <w:rPr>
-          <w:b/>
-          <w:sz w:val="28"/>
-          <w:szCs w:val="28"/>
-        </w:rPr>
-        <w:t xml:space="preserve">использовано </w:t>
-      </w:r>
-      <w:r>
-        <w:rPr>
-          <w:sz w:val="28"/>
-          <w:szCs w:val="28"/>
-        </w:rPr>
-        <w:t>сравнение авторских результатов с результатами, полученными ранее как отечественными, так и зарубежными исследователями;</w:t>
-      </w:r>
-    </w:p>
-    <w:p>
-      <w:pPr>
-        <w:suppressAutoHyphens w:val="0"/>
-        <w:spacing w:line="360" w:lineRule="auto"/>
-        <w:ind w:firstLine="567"/>
-        <w:jc w:val="both"/>
-        <w:rPr>
-          <w:b/>
-          <w:bCs/>
-          <w:sz w:val="28"/>
-          <w:szCs w:val="28"/>
-        </w:rPr>
-      </w:pPr>
-      <w:r>
-        <w:rPr>
-          <w:b/>
-          <w:sz w:val="28"/>
-          <w:szCs w:val="28"/>
-        </w:rPr>
-        <w:t xml:space="preserve">идеи проведенного исследования </w:t>
-      </w:r>
-      <w:r>
-        <w:rPr>
-          <w:sz w:val="28"/>
-          <w:szCs w:val="28"/>
-        </w:rPr>
-        <w:t>базируются на моделях из теории информации, вероятностных машин состояний, дискретной математики, а именно, байесовской логики;</w:t>
-      </w:r>
-    </w:p>
-    <w:p>
-      <w:pPr>
-        <w:suppressAutoHyphens w:val="0"/>
-        <w:spacing w:line="360" w:lineRule="auto"/>
-        <w:ind w:firstLine="567"/>
-        <w:jc w:val="both"/>
-        <w:rPr>
-          <w:bCs/>
-          <w:sz w:val="28"/>
-          <w:szCs w:val="28"/>
-        </w:rPr>
-      </w:pPr>
-      <w:r>
-        <w:rPr>
-          <w:b/>
-          <w:bCs/>
-          <w:sz w:val="28"/>
-          <w:szCs w:val="28"/>
-        </w:rPr>
-        <w:t>тематика диссертации</w:t>
-      </w:r>
-      <w:r>
-        <w:rPr>
-          <w:bCs/>
-          <w:sz w:val="28"/>
-          <w:szCs w:val="28"/>
-        </w:rPr>
-        <w:t xml:space="preserve"> развивает результаты по моделям мышления, полученных ранее в Лаборатории машинного понимания Высшей школы информационных технологий и информационных систем </w:t>
-      </w:r>
-      <w:r>
-        <w:rPr>
-          <w:sz w:val="28"/>
-          <w:szCs w:val="28"/>
-        </w:rPr>
-        <w:t>ФГАОУ ВО «Казанский (Приволжский) федеральный университет»</w:t>
-      </w:r>
-      <w:r>
-        <w:rPr>
-          <w:bCs/>
-          <w:sz w:val="28"/>
-          <w:szCs w:val="28"/>
-        </w:rPr>
-        <w:t>.</w:t>
-      </w:r>
-    </w:p>
-    <w:p>
-      <w:pPr>
-        <w:suppressAutoHyphens w:val="0"/>
-        <w:rPr>
-          <w:bCs/>
-          <w:sz w:val="28"/>
-          <w:szCs w:val="28"/>
-        </w:rPr>
-      </w:pPr>
-      <w:r>
-        <w:rPr>
-          <w:bCs/>
-          <w:sz w:val="28"/>
-          <w:szCs w:val="28"/>
-        </w:rPr>
-        <w:br w:type="page"/>
-      </w:r>
-    </w:p>
-    <w:p>
-      <w:pPr>
-        <w:suppressAutoHyphens w:val="0"/>
-        <w:spacing w:line="360" w:lineRule="auto"/>
-        <w:ind w:firstLine="567"/>
-        <w:jc w:val="both"/>
-        <w:rPr>
-          <w:b/>
-          <w:sz w:val="28"/>
-          <w:szCs w:val="28"/>
-        </w:rPr>
-      </w:pPr>
-    </w:p>
-    <w:p>
-      <w:pPr>
-        <w:suppressAutoHyphens w:val="0"/>
-        <w:spacing w:line="360" w:lineRule="auto"/>
-        <w:ind w:firstLine="567"/>
-        <w:jc w:val="both"/>
-        <w:rPr>
-          <w:sz w:val="28"/>
-          <w:szCs w:val="28"/>
-        </w:rPr>
-      </w:pPr>
-      <w:r>
-        <w:rPr>
-          <w:b/>
-          <w:sz w:val="28"/>
-          <w:szCs w:val="28"/>
-        </w:rPr>
         <w:t>Личный вклад</w:t>
       </w:r>
       <w:r>
@@ -2223,7 +2377,7 @@
 </file>
 
 <file path=word/endnotes.xml><?xml version="1.0" encoding="utf-8"?>
-<w:endnotes xmlns:wpc="http://schemas.microsoft.com/office/word/2010/wordprocessingCanvas" xmlns:mo="http://schemas.microsoft.com/office/mac/office/2008/main" xmlns:mc="http://schemas.openxmlformats.org/markup-compatibility/2006" xmlns:mv="urn:schemas-microsoft-com:mac:vml" xmlns:o="urn:schemas-microsoft-com:office:office" xmlns:r="http://schemas.openxmlformats.org/officeDocument/2006/relationships" xmlns:m="http://schemas.openxmlformats.org/officeDocument/2006/math" xmlns:v="urn:schemas-microsoft-com:vml" xmlns:wp14="http://schemas.microsoft.com/office/word/2010/wordprocessingDrawing" xmlns:wp="http://schemas.openxmlformats.org/drawingml/2006/wordprocessingDrawing" xmlns:w10="urn:schemas-microsoft-com:office:word" xmlns:w="http://schemas.openxmlformats.org/wordprocessingml/2006/main" xmlns:w14="http://schemas.microsoft.com/office/word/2010/wordml" xmlns:w15="http://schemas.microsoft.com/office/word/2012/wordml" xmlns:wpg="http://schemas.microsoft.com/office/word/2010/wordprocessingGroup" xmlns:wpi="http://schemas.microsoft.com/office/word/2010/wordprocessingInk" xmlns:wne="http://schemas.microsoft.com/office/word/2006/wordml" xmlns:wps="http://schemas.microsoft.com/office/word/2010/wordprocessingShape" mc:Ignorable="w14 w15 wp14">
+<w:endnotes xmlns:wpc="http://schemas.microsoft.com/office/word/2010/wordprocessingCanvas" xmlns:cx="http://schemas.microsoft.com/office/drawing/2014/chartex" xmlns:cx1="http://schemas.microsoft.com/office/drawing/2015/9/8/chartex" xmlns:cx2="http://schemas.microsoft.com/office/drawing/2015/10/21/chartex" xmlns:mc="http://schemas.openxmlformats.org/markup-compatibility/2006" xmlns:o="urn:schemas-microsoft-com:office:office" xmlns:r="http://schemas.openxmlformats.org/officeDocument/2006/relationships" xmlns:m="http://schemas.openxmlformats.org/officeDocument/2006/math" xmlns:v="urn:schemas-microsoft-com:vml" xmlns:wp14="http://schemas.microsoft.com/office/word/2010/wordprocessingDrawing" xmlns:wp="http://schemas.openxmlformats.org/drawingml/2006/wordprocessingDrawing" xmlns:w10="urn:schemas-microsoft-com:office:word" xmlns:w="http://schemas.openxmlformats.org/wordprocessingml/2006/main" xmlns:w14="http://schemas.microsoft.com/office/word/2010/wordml" xmlns:w15="http://schemas.microsoft.com/office/word/2012/wordml" xmlns:w16se="http://schemas.microsoft.com/office/word/2015/wordml/symex" xmlns:wpg="http://schemas.microsoft.com/office/word/2010/wordprocessingGroup" xmlns:wpi="http://schemas.microsoft.com/office/word/2010/wordprocessingInk" xmlns:wne="http://schemas.microsoft.com/office/word/2006/wordml" xmlns:wps="http://schemas.microsoft.com/office/word/2010/wordprocessingShape" mc:Ignorable="w14 w15 w16se wp14">
   <w:endnote w:type="separator" w:id="-1">
     <w:p>
       <w:r>
@@ -2242,7 +2396,7 @@
 </file>
 
 <file path=word/footer1.xml><?xml version="1.0" encoding="utf-8"?>
-<w:ftr xmlns:wpc="http://schemas.microsoft.com/office/word/2010/wordprocessingCanvas" xmlns:mo="http://schemas.microsoft.com/office/mac/office/2008/main" xmlns:mc="http://schemas.openxmlformats.org/markup-compatibility/2006" xmlns:mv="urn:schemas-microsoft-com:mac:vml" xmlns:o="urn:schemas-microsoft-com:office:office" xmlns:r="http://schemas.openxmlformats.org/officeDocument/2006/relationships" xmlns:m="http://schemas.openxmlformats.org/officeDocument/2006/math" xmlns:v="urn:schemas-microsoft-com:vml" xmlns:wp14="http://schemas.microsoft.com/office/word/2010/wordprocessingDrawing" xmlns:wp="http://schemas.openxmlformats.org/drawingml/2006/wordprocessingDrawing" xmlns:w10="urn:schemas-microsoft-com:office:word" xmlns:w="http://schemas.openxmlformats.org/wordprocessingml/2006/main" xmlns:w14="http://schemas.microsoft.com/office/word/2010/wordml" xmlns:w15="http://schemas.microsoft.com/office/word/2012/wordml" xmlns:wpg="http://schemas.microsoft.com/office/word/2010/wordprocessingGroup" xmlns:wpi="http://schemas.microsoft.com/office/word/2010/wordprocessingInk" xmlns:wne="http://schemas.microsoft.com/office/word/2006/wordml" xmlns:wps="http://schemas.microsoft.com/office/word/2010/wordprocessingShape" mc:Ignorable="w14 w15 wp14">
+<w:ftr xmlns:wpc="http://schemas.microsoft.com/office/word/2010/wordprocessingCanvas" xmlns:cx="http://schemas.microsoft.com/office/drawing/2014/chartex" xmlns:cx1="http://schemas.microsoft.com/office/drawing/2015/9/8/chartex" xmlns:cx2="http://schemas.microsoft.com/office/drawing/2015/10/21/chartex" xmlns:mc="http://schemas.openxmlformats.org/markup-compatibility/2006" xmlns:o="urn:schemas-microsoft-com:office:office" xmlns:r="http://schemas.openxmlformats.org/officeDocument/2006/relationships" xmlns:m="http://schemas.openxmlformats.org/officeDocument/2006/math" xmlns:v="urn:schemas-microsoft-com:vml" xmlns:wp14="http://schemas.microsoft.com/office/word/2010/wordprocessingDrawing" xmlns:wp="http://schemas.openxmlformats.org/drawingml/2006/wordprocessingDrawing" xmlns:w10="urn:schemas-microsoft-com:office:word" xmlns:w="http://schemas.openxmlformats.org/wordprocessingml/2006/main" xmlns:w14="http://schemas.microsoft.com/office/word/2010/wordml" xmlns:w15="http://schemas.microsoft.com/office/word/2012/wordml" xmlns:w16se="http://schemas.microsoft.com/office/word/2015/wordml/symex" xmlns:wpg="http://schemas.microsoft.com/office/word/2010/wordprocessingGroup" xmlns:wpi="http://schemas.microsoft.com/office/word/2010/wordprocessingInk" xmlns:wne="http://schemas.microsoft.com/office/word/2006/wordml" xmlns:wps="http://schemas.microsoft.com/office/word/2010/wordprocessingShape" mc:Ignorable="w14 w15 w16se wp14">
   <w:p>
     <w:pPr>
       <w:pStyle w:val="ac"/>
@@ -2280,7 +2434,7 @@
 </file>
 
 <file path=word/footer2.xml><?xml version="1.0" encoding="utf-8"?>
-<w:ftr xmlns:wpc="http://schemas.microsoft.com/office/word/2010/wordprocessingCanvas" xmlns:mo="http://schemas.microsoft.com/office/mac/office/2008/main" xmlns:mc="http://schemas.openxmlformats.org/markup-compatibility/2006" xmlns:mv="urn:schemas-microsoft-com:mac:vml" xmlns:o="urn:schemas-microsoft-com:office:office" xmlns:r="http://schemas.openxmlformats.org/officeDocument/2006/relationships" xmlns:m="http://schemas.openxmlformats.org/officeDocument/2006/math" xmlns:v="urn:schemas-microsoft-com:vml" xmlns:wp14="http://schemas.microsoft.com/office/word/2010/wordprocessingDrawing" xmlns:wp="http://schemas.openxmlformats.org/drawingml/2006/wordprocessingDrawing" xmlns:w10="urn:schemas-microsoft-com:office:word" xmlns:w="http://schemas.openxmlformats.org/wordprocessingml/2006/main" xmlns:w14="http://schemas.microsoft.com/office/word/2010/wordml" xmlns:w15="http://schemas.microsoft.com/office/word/2012/wordml" xmlns:wpg="http://schemas.microsoft.com/office/word/2010/wordprocessingGroup" xmlns:wpi="http://schemas.microsoft.com/office/word/2010/wordprocessingInk" xmlns:wne="http://schemas.microsoft.com/office/word/2006/wordml" xmlns:wps="http://schemas.microsoft.com/office/word/2010/wordprocessingShape" mc:Ignorable="w14 w15 wp14">
+<w:ftr xmlns:wpc="http://schemas.microsoft.com/office/word/2010/wordprocessingCanvas" xmlns:cx="http://schemas.microsoft.com/office/drawing/2014/chartex" xmlns:cx1="http://schemas.microsoft.com/office/drawing/2015/9/8/chartex" xmlns:cx2="http://schemas.microsoft.com/office/drawing/2015/10/21/chartex" xmlns:mc="http://schemas.openxmlformats.org/markup-compatibility/2006" xmlns:o="urn:schemas-microsoft-com:office:office" xmlns:r="http://schemas.openxmlformats.org/officeDocument/2006/relationships" xmlns:m="http://schemas.openxmlformats.org/officeDocument/2006/math" xmlns:v="urn:schemas-microsoft-com:vml" xmlns:wp14="http://schemas.microsoft.com/office/word/2010/wordprocessingDrawing" xmlns:wp="http://schemas.openxmlformats.org/drawingml/2006/wordprocessingDrawing" xmlns:w10="urn:schemas-microsoft-com:office:word" xmlns:w="http://schemas.openxmlformats.org/wordprocessingml/2006/main" xmlns:w14="http://schemas.microsoft.com/office/word/2010/wordml" xmlns:w15="http://schemas.microsoft.com/office/word/2012/wordml" xmlns:w16se="http://schemas.microsoft.com/office/word/2015/wordml/symex" xmlns:wpg="http://schemas.microsoft.com/office/word/2010/wordprocessingGroup" xmlns:wpi="http://schemas.microsoft.com/office/word/2010/wordprocessingInk" xmlns:wne="http://schemas.microsoft.com/office/word/2006/wordml" xmlns:wps="http://schemas.microsoft.com/office/word/2010/wordprocessingShape" mc:Ignorable="w14 w15 w16se wp14">
   <w:p>
     <w:pPr>
       <w:pStyle w:val="ac"/>
@@ -2312,7 +2466,7 @@
         <w:rStyle w:val="a6"/>
         <w:noProof/>
       </w:rPr>
-      <w:t>4</w:t>
+      <w:t>1</w:t>
     </w:r>
     <w:r>
       <w:rPr>
@@ -2331,7 +2485,7 @@
 </file>
 
 <file path=word/footnotes.xml><?xml version="1.0" encoding="utf-8"?>
-<w:footnotes xmlns:wpc="http://schemas.microsoft.com/office/word/2010/wordprocessingCanvas" xmlns:mo="http://schemas.microsoft.com/office/mac/office/2008/main" xmlns:mc="http://schemas.openxmlformats.org/markup-compatibility/2006" xmlns:mv="urn:schemas-microsoft-com:mac:vml" xmlns:o="urn:schemas-microsoft-com:office:office" xmlns:r="http://schemas.openxmlformats.org/officeDocument/2006/relationships" xmlns:m="http://schemas.openxmlformats.org/officeDocument/2006/math" xmlns:v="urn:schemas-microsoft-com:vml" xmlns:wp14="http://schemas.microsoft.com/office/word/2010/wordprocessingDrawing" xmlns:wp="http://schemas.openxmlformats.org/drawingml/2006/wordprocessingDrawing" xmlns:w10="urn:schemas-microsoft-com:office:word" xmlns:w="http://schemas.openxmlformats.org/wordprocessingml/2006/main" xmlns:w14="http://schemas.microsoft.com/office/word/2010/wordml" xmlns:w15="http://schemas.microsoft.com/office/word/2012/wordml" xmlns:wpg="http://schemas.microsoft.com/office/word/2010/wordprocessingGroup" xmlns:wpi="http://schemas.microsoft.com/office/word/2010/wordprocessingInk" xmlns:wne="http://schemas.microsoft.com/office/word/2006/wordml" xmlns:wps="http://schemas.microsoft.com/office/word/2010/wordprocessingShape" mc:Ignorable="w14 w15 wp14">
+<w:footnotes xmlns:wpc="http://schemas.microsoft.com/office/word/2010/wordprocessingCanvas" xmlns:cx="http://schemas.microsoft.com/office/drawing/2014/chartex" xmlns:cx1="http://schemas.microsoft.com/office/drawing/2015/9/8/chartex" xmlns:cx2="http://schemas.microsoft.com/office/drawing/2015/10/21/chartex" xmlns:mc="http://schemas.openxmlformats.org/markup-compatibility/2006" xmlns:o="urn:schemas-microsoft-com:office:office" xmlns:r="http://schemas.openxmlformats.org/officeDocument/2006/relationships" xmlns:m="http://schemas.openxmlformats.org/officeDocument/2006/math" xmlns:v="urn:schemas-microsoft-com:vml" xmlns:wp14="http://schemas.microsoft.com/office/word/2010/wordprocessingDrawing" xmlns:wp="http://schemas.openxmlformats.org/drawingml/2006/wordprocessingDrawing" xmlns:w10="urn:schemas-microsoft-com:office:word" xmlns:w="http://schemas.openxmlformats.org/wordprocessingml/2006/main" xmlns:w14="http://schemas.microsoft.com/office/word/2010/wordml" xmlns:w15="http://schemas.microsoft.com/office/word/2012/wordml" xmlns:w16se="http://schemas.microsoft.com/office/word/2015/wordml/symex" xmlns:wpg="http://schemas.microsoft.com/office/word/2010/wordprocessingGroup" xmlns:wpi="http://schemas.microsoft.com/office/word/2010/wordprocessingInk" xmlns:wne="http://schemas.microsoft.com/office/word/2006/wordml" xmlns:wps="http://schemas.microsoft.com/office/word/2010/wordprocessingShape" mc:Ignorable="w14 w15 w16se wp14">
   <w:footnote w:type="separator" w:id="-1">
     <w:p>
       <w:r>
@@ -2350,8 +2504,8 @@
 </file>
 
 <file path=word/numbering.xml><?xml version="1.0" encoding="utf-8"?>
-<w:numbering xmlns:wpc="http://schemas.microsoft.com/office/word/2010/wordprocessingCanvas" xmlns:mo="http://schemas.microsoft.com/office/mac/office/2008/main" xmlns:mc="http://schemas.openxmlformats.org/markup-compatibility/2006" xmlns:mv="urn:schemas-microsoft-com:mac:vml" xmlns:o="urn:schemas-microsoft-com:office:office" xmlns:r="http://schemas.openxmlformats.org/officeDocument/2006/relationships" xmlns:m="http://schemas.openxmlformats.org/officeDocument/2006/math" xmlns:v="urn:schemas-microsoft-com:vml" xmlns:wp14="http://schemas.microsoft.com/office/word/2010/wordprocessingDrawing" xmlns:wp="http://schemas.openxmlformats.org/drawingml/2006/wordprocessingDrawing" xmlns:w10="urn:schemas-microsoft-com:office:word" xmlns:w="http://schemas.openxmlformats.org/wordprocessingml/2006/main" xmlns:w14="http://schemas.microsoft.com/office/word/2010/wordml" xmlns:w15="http://schemas.microsoft.com/office/word/2012/wordml" xmlns:wpg="http://schemas.microsoft.com/office/word/2010/wordprocessingGroup" xmlns:wpi="http://schemas.microsoft.com/office/word/2010/wordprocessingInk" xmlns:wne="http://schemas.microsoft.com/office/word/2006/wordml" xmlns:wps="http://schemas.microsoft.com/office/word/2010/wordprocessingShape" mc:Ignorable="w14 w15 wp14">
-  <w:abstractNum w:abstractNumId="0">
+<w:numbering xmlns:wpc="http://schemas.microsoft.com/office/word/2010/wordprocessingCanvas" xmlns:cx="http://schemas.microsoft.com/office/drawing/2014/chartex" xmlns:cx1="http://schemas.microsoft.com/office/drawing/2015/9/8/chartex" xmlns:cx2="http://schemas.microsoft.com/office/drawing/2015/10/21/chartex" xmlns:mc="http://schemas.openxmlformats.org/markup-compatibility/2006" xmlns:o="urn:schemas-microsoft-com:office:office" xmlns:r="http://schemas.openxmlformats.org/officeDocument/2006/relationships" xmlns:m="http://schemas.openxmlformats.org/officeDocument/2006/math" xmlns:v="urn:schemas-microsoft-com:vml" xmlns:wp14="http://schemas.microsoft.com/office/word/2010/wordprocessingDrawing" xmlns:wp="http://schemas.openxmlformats.org/drawingml/2006/wordprocessingDrawing" xmlns:w10="urn:schemas-microsoft-com:office:word" xmlns:w="http://schemas.openxmlformats.org/wordprocessingml/2006/main" xmlns:w14="http://schemas.microsoft.com/office/word/2010/wordml" xmlns:w15="http://schemas.microsoft.com/office/word/2012/wordml" xmlns:w16se="http://schemas.microsoft.com/office/word/2015/wordml/symex" xmlns:wpg="http://schemas.microsoft.com/office/word/2010/wordprocessingGroup" xmlns:wpi="http://schemas.microsoft.com/office/word/2010/wordprocessingInk" xmlns:wne="http://schemas.microsoft.com/office/word/2006/wordml" xmlns:wps="http://schemas.microsoft.com/office/word/2010/wordprocessingShape" mc:Ignorable="w14 w15 w16se wp14">
+  <w:abstractNum w:abstractNumId="0" w15:restartNumberingAfterBreak="0">
     <w:nsid w:val="FFFFFF1D"/>
     <w:multiLevelType w:val="multilevel"/>
     <w:tmpl w:val="81C849BA"/>
@@ -2491,7 +2645,7 @@
       </w:rPr>
     </w:lvl>
   </w:abstractNum>
-  <w:abstractNum w:abstractNumId="1">
+  <w:abstractNum w:abstractNumId="1" w15:restartNumberingAfterBreak="0">
     <w:nsid w:val="00000001"/>
     <w:multiLevelType w:val="multilevel"/>
     <w:tmpl w:val="00000001"/>
@@ -2617,7 +2771,7 @@
       </w:pPr>
     </w:lvl>
   </w:abstractNum>
-  <w:abstractNum w:abstractNumId="2">
+  <w:abstractNum w:abstractNumId="2" w15:restartNumberingAfterBreak="0">
     <w:nsid w:val="00000002"/>
     <w:multiLevelType w:val="multilevel"/>
     <w:tmpl w:val="00000002"/>
@@ -2734,7 +2888,96 @@
       </w:pPr>
     </w:lvl>
   </w:abstractNum>
-  <w:abstractNum w:abstractNumId="3">
+  <w:abstractNum w:abstractNumId="3" w15:restartNumberingAfterBreak="0">
+    <w:nsid w:val="3EC558ED"/>
+    <w:multiLevelType w:val="hybridMultilevel"/>
+    <w:tmpl w:val="044C168E"/>
+    <w:lvl w:ilvl="0" w:tplc="780CC3BE">
+      <w:start w:val="1"/>
+      <w:numFmt w:val="decimal"/>
+      <w:lvlText w:val="%1)"/>
+      <w:lvlJc w:val="left"/>
+      <w:pPr>
+        <w:ind w:left="927" w:hanging="360"/>
+      </w:pPr>
+      <w:rPr>
+        <w:rFonts w:hint="default"/>
+      </w:rPr>
+    </w:lvl>
+    <w:lvl w:ilvl="1" w:tplc="04190019" w:tentative="1">
+      <w:start w:val="1"/>
+      <w:numFmt w:val="lowerLetter"/>
+      <w:lvlText w:val="%2."/>
+      <w:lvlJc w:val="left"/>
+      <w:pPr>
+        <w:ind w:left="1647" w:hanging="360"/>
+      </w:pPr>
+    </w:lvl>
+    <w:lvl w:ilvl="2" w:tplc="0419001B" w:tentative="1">
+      <w:start w:val="1"/>
+      <w:numFmt w:val="lowerRoman"/>
+      <w:lvlText w:val="%3."/>
+      <w:lvlJc w:val="right"/>
+      <w:pPr>
+        <w:ind w:left="2367" w:hanging="180"/>
+      </w:pPr>
+    </w:lvl>
+    <w:lvl w:ilvl="3" w:tplc="0419000F" w:tentative="1">
+      <w:start w:val="1"/>
+      <w:numFmt w:val="decimal"/>
+      <w:lvlText w:val="%4."/>
+      <w:lvlJc w:val="left"/>
+      <w:pPr>
+        <w:ind w:left="3087" w:hanging="360"/>
+      </w:pPr>
+    </w:lvl>
+    <w:lvl w:ilvl="4" w:tplc="04190019" w:tentative="1">
+      <w:start w:val="1"/>
+      <w:numFmt w:val="lowerLetter"/>
+      <w:lvlText w:val="%5."/>
+      <w:lvlJc w:val="left"/>
+      <w:pPr>
+        <w:ind w:left="3807" w:hanging="360"/>
+      </w:pPr>
+    </w:lvl>
+    <w:lvl w:ilvl="5" w:tplc="0419001B" w:tentative="1">
+      <w:start w:val="1"/>
+      <w:numFmt w:val="lowerRoman"/>
+      <w:lvlText w:val="%6."/>
+      <w:lvlJc w:val="right"/>
+      <w:pPr>
+        <w:ind w:left="4527" w:hanging="180"/>
+      </w:pPr>
+    </w:lvl>
+    <w:lvl w:ilvl="6" w:tplc="0419000F" w:tentative="1">
+      <w:start w:val="1"/>
+      <w:numFmt w:val="decimal"/>
+      <w:lvlText w:val="%7."/>
+      <w:lvlJc w:val="left"/>
+      <w:pPr>
+        <w:ind w:left="5247" w:hanging="360"/>
+      </w:pPr>
+    </w:lvl>
+    <w:lvl w:ilvl="7" w:tplc="04190019" w:tentative="1">
+      <w:start w:val="1"/>
+      <w:numFmt w:val="lowerLetter"/>
+      <w:lvlText w:val="%8."/>
+      <w:lvlJc w:val="left"/>
+      <w:pPr>
+        <w:ind w:left="5967" w:hanging="360"/>
+      </w:pPr>
+    </w:lvl>
+    <w:lvl w:ilvl="8" w:tplc="0419001B" w:tentative="1">
+      <w:start w:val="1"/>
+      <w:numFmt w:val="lowerRoman"/>
+      <w:lvlText w:val="%9."/>
+      <w:lvlJc w:val="right"/>
+      <w:pPr>
+        <w:ind w:left="6687" w:hanging="180"/>
+      </w:pPr>
+    </w:lvl>
+  </w:abstractNum>
+  <w:abstractNum w:abstractNumId="4" w15:restartNumberingAfterBreak="0">
     <w:nsid w:val="7CC56AE4"/>
     <w:multiLevelType w:val="hybridMultilevel"/>
     <w:tmpl w:val="CB8AF290"/>
@@ -2834,13 +3077,16 @@
     <w:abstractNumId w:val="0"/>
   </w:num>
   <w:num w:numId="4">
+    <w:abstractNumId w:val="4"/>
+  </w:num>
+  <w:num w:numId="5">
     <w:abstractNumId w:val="3"/>
   </w:num>
 </w:numbering>
 </file>
 
 <file path=word/styles.xml><?xml version="1.0" encoding="utf-8"?>
-<w:styles xmlns:mc="http://schemas.openxmlformats.org/markup-compatibility/2006" xmlns:r="http://schemas.openxmlformats.org/officeDocument/2006/relationships" xmlns:w="http://schemas.openxmlformats.org/wordprocessingml/2006/main" xmlns:w14="http://schemas.microsoft.com/office/word/2010/wordml" xmlns:w15="http://schemas.microsoft.com/office/word/2012/wordml" mc:Ignorable="w14 w15">
+<w:styles xmlns:mc="http://schemas.openxmlformats.org/markup-compatibility/2006" xmlns:r="http://schemas.openxmlformats.org/officeDocument/2006/relationships" xmlns:w="http://schemas.openxmlformats.org/wordprocessingml/2006/main" xmlns:w14="http://schemas.microsoft.com/office/word/2010/wordml" xmlns:w15="http://schemas.microsoft.com/office/word/2012/wordml" xmlns:w16se="http://schemas.microsoft.com/office/word/2015/wordml/symex" mc:Ignorable="w14 w15 w16se">
   <w:docDefaults>
     <w:rPrDefault>
       <w:rPr>
@@ -2850,7 +3096,7 @@
     </w:rPrDefault>
     <w:pPrDefault/>
   </w:docDefaults>
-  <w:latentStyles w:defLockedState="0" w:defUIPriority="99" w:defSemiHidden="0" w:defUnhideWhenUsed="0" w:defQFormat="0" w:count="382">
+  <w:latentStyles w:defLockedState="0" w:defUIPriority="99" w:defSemiHidden="0" w:defUnhideWhenUsed="0" w:defQFormat="0" w:count="372">
     <w:lsdException w:name="Normal" w:uiPriority="0" w:qFormat="1"/>
     <w:lsdException w:name="heading 1" w:uiPriority="9" w:qFormat="1"/>
     <w:lsdException w:name="heading 2" w:uiPriority="9" w:qFormat="1"/>
@@ -3223,7 +3469,6 @@
     <w:lsdException w:name="List Table 6 Colorful Accent 6" w:uiPriority="51"/>
     <w:lsdException w:name="List Table 7 Colorful Accent 6" w:uiPriority="52"/>
     <w:lsdException w:name="Mention" w:semiHidden="1" w:unhideWhenUsed="1"/>
-    <w:lsdException w:name="Smart Hyperlink" w:semiHidden="1" w:unhideWhenUsed="1"/>
   </w:latentStyles>
   <w:style w:type="paragraph" w:default="1" w:styleId="a">
     <w:name w:val="Normal"/>
@@ -3984,7 +4229,7 @@
 </file>
 
 <file path=customXml/itemProps1.xml><?xml version="1.0" encoding="utf-8"?>
-<ds:datastoreItem xmlns:ds="http://schemas.openxmlformats.org/officeDocument/2006/customXml" ds:itemID="{5BA4BD66-1712-1641-93A8-92BD5A6657C9}">
+<ds:datastoreItem xmlns:ds="http://schemas.openxmlformats.org/officeDocument/2006/customXml" ds:itemID="{1B1534C3-2814-4B7D-9B75-5D6EF5D2A390}">
   <ds:schemaRefs>
     <ds:schemaRef ds:uri="http://schemas.openxmlformats.org/officeDocument/2006/bibliography"/>
   </ds:schemaRefs>
